--- a/Diario/Actividades Realizadas Abril.docx
+++ b/Diario/Actividades Realizadas Abril.docx
@@ -472,27 +472,15 @@
               </w:rPr>
               <w:t xml:space="preserve"> </w:t>
             </w:r>
-            <w:proofErr w:type="spellStart"/>
-            <w:r>
-              <w:rPr>
-                <w:rFonts w:ascii="Tahoma" w:hAnsi="Tahoma" w:cs="Tahoma"/>
-                <w:b/>
-                <w:spacing w:val="-2"/>
-                <w:sz w:val="20"/>
-                <w:szCs w:val="20"/>
-              </w:rPr>
-              <w:t>Ander</w:t>
-            </w:r>
-            <w:proofErr w:type="spellEnd"/>
-            <w:r>
-              <w:rPr>
-                <w:rFonts w:ascii="Tahoma" w:hAnsi="Tahoma" w:cs="Tahoma"/>
-                <w:b/>
-                <w:spacing w:val="-2"/>
-                <w:sz w:val="20"/>
-                <w:szCs w:val="20"/>
-              </w:rPr>
-              <w:t xml:space="preserve"> </w:t>
+            <w:r>
+              <w:rPr>
+                <w:rFonts w:ascii="Tahoma" w:hAnsi="Tahoma" w:cs="Tahoma"/>
+                <w:b/>
+                <w:spacing w:val="-2"/>
+                <w:sz w:val="20"/>
+                <w:szCs w:val="20"/>
+              </w:rPr>
+              <w:t xml:space="preserve">Ander </w:t>
             </w:r>
             <w:proofErr w:type="spellStart"/>
             <w:r>
@@ -667,35 +655,1493 @@
                 <w:sz w:val="20"/>
                 <w:szCs w:val="20"/>
               </w:rPr>
-              <w:t xml:space="preserve">Jon </w:t>
+              <w:t>Jon Ander Gutiérrez</w:t>
+            </w:r>
+            <w:r>
+              <w:rPr>
+                <w:rFonts w:ascii="Tahoma" w:hAnsi="Tahoma" w:cs="Tahoma"/>
+                <w:b/>
+                <w:spacing w:val="-2"/>
+                <w:sz w:val="20"/>
+                <w:szCs w:val="20"/>
+              </w:rPr>
+              <w:t xml:space="preserve"> Barriuso</w:t>
+            </w:r>
+          </w:p>
+        </w:tc>
+        <w:tc>
+          <w:tcPr>
+            <w:tcW w:w="5670" w:type="dxa"/>
+            <w:tcBorders>
+              <w:bottom w:val="single" w:sz="8" w:space="0" w:color="auto"/>
+            </w:tcBorders>
+            <w:vAlign w:val="center"/>
+          </w:tcPr>
+          <w:p>
+            <w:pPr>
+              <w:tabs>
+                <w:tab w:val="left" w:pos="-720"/>
+              </w:tabs>
+              <w:suppressAutoHyphens/>
+              <w:spacing w:before="120" w:after="60"/>
+              <w:rPr>
+                <w:rFonts w:ascii="Tahoma" w:hAnsi="Tahoma" w:cs="Tahoma"/>
+                <w:spacing w:val="-2"/>
+                <w:sz w:val="20"/>
+                <w:szCs w:val="20"/>
+              </w:rPr>
+            </w:pPr>
+            <w:r>
+              <w:rPr>
+                <w:rFonts w:ascii="Tahoma" w:hAnsi="Tahoma" w:cs="Tahoma"/>
+                <w:spacing w:val="-2"/>
+                <w:sz w:val="20"/>
+                <w:szCs w:val="20"/>
+              </w:rPr>
+              <w:t>Ciclo formativo:</w:t>
+            </w:r>
+            <w:r>
+              <w:rPr>
+                <w:rFonts w:ascii="Tahoma" w:hAnsi="Tahoma" w:cs="Tahoma"/>
+                <w:spacing w:val="-2"/>
+                <w:sz w:val="20"/>
+                <w:szCs w:val="20"/>
+              </w:rPr>
+              <w:t xml:space="preserve"> </w:t>
+            </w:r>
+            <w:r>
+              <w:rPr>
+                <w:rFonts w:ascii="Tahoma" w:hAnsi="Tahoma" w:cs="Tahoma"/>
+                <w:b/>
+                <w:spacing w:val="-2"/>
+                <w:sz w:val="20"/>
+                <w:szCs w:val="20"/>
+              </w:rPr>
+              <w:t>Desarrollo de Aplicaciones Multiplataforma</w:t>
+            </w:r>
+          </w:p>
+        </w:tc>
+        <w:tc>
+          <w:tcPr>
+            <w:tcW w:w="4819" w:type="dxa"/>
+            <w:vMerge/>
+            <w:tcBorders>
+              <w:bottom w:val="single" w:sz="8" w:space="0" w:color="auto"/>
+            </w:tcBorders>
+          </w:tcPr>
+          <w:p>
+            <w:pPr>
+              <w:tabs>
+                <w:tab w:val="left" w:pos="-720"/>
+              </w:tabs>
+              <w:suppressAutoHyphens/>
+              <w:spacing w:before="120" w:after="60"/>
+              <w:rPr>
+                <w:rFonts w:ascii="Tahoma" w:hAnsi="Tahoma" w:cs="Tahoma"/>
+                <w:spacing w:val="-2"/>
+                <w:sz w:val="20"/>
+                <w:szCs w:val="20"/>
+              </w:rPr>
+            </w:pPr>
+          </w:p>
+        </w:tc>
+      </w:tr>
+    </w:tbl>
+    <w:tbl>
+      <w:tblPr>
+        <w:tblpPr w:leftFromText="141" w:rightFromText="141" w:vertAnchor="text" w:horzAnchor="margin" w:tblpXSpec="center" w:tblpY="345"/>
+        <w:tblW w:w="14954" w:type="dxa"/>
+        <w:tblBorders>
+          <w:top w:val="single" w:sz="4" w:space="0" w:color="auto"/>
+          <w:left w:val="single" w:sz="4" w:space="0" w:color="auto"/>
+          <w:bottom w:val="single" w:sz="4" w:space="0" w:color="auto"/>
+          <w:right w:val="single" w:sz="4" w:space="0" w:color="auto"/>
+          <w:insideH w:val="single" w:sz="4" w:space="0" w:color="auto"/>
+          <w:insideV w:val="single" w:sz="4" w:space="0" w:color="auto"/>
+        </w:tblBorders>
+        <w:tblLayout w:type="fixed"/>
+        <w:tblCellMar>
+          <w:left w:w="70" w:type="dxa"/>
+          <w:right w:w="70" w:type="dxa"/>
+        </w:tblCellMar>
+        <w:tblLook w:val="0000"/>
+      </w:tblPr>
+      <w:tblGrid>
+        <w:gridCol w:w="1204"/>
+        <w:gridCol w:w="6946"/>
+        <w:gridCol w:w="1134"/>
+        <w:gridCol w:w="5670"/>
+      </w:tblGrid>
+      <w:tr>
+        <w:trPr>
+          <w:cantSplit/>
+          <w:trHeight w:val="983"/>
+        </w:trPr>
+        <w:tc>
+          <w:tcPr>
+            <w:tcW w:w="1204" w:type="dxa"/>
+            <w:shd w:val="clear" w:color="auto" w:fill="F2F2F2" w:themeFill="background1" w:themeFillShade="F2"/>
+          </w:tcPr>
+          <w:p>
+            <w:pPr>
+              <w:spacing w:after="0"/>
+              <w:rPr>
+                <w:rFonts w:ascii="Tahoma" w:hAnsi="Tahoma" w:cs="Tahoma"/>
+                <w:b/>
+                <w:bCs/>
+                <w:color w:val="000000"/>
+                <w:sz w:val="20"/>
+              </w:rPr>
+            </w:pPr>
+          </w:p>
+          <w:p>
+            <w:pPr>
+              <w:spacing w:after="0"/>
+              <w:rPr>
+                <w:rFonts w:ascii="Tahoma" w:hAnsi="Tahoma" w:cs="Tahoma"/>
+                <w:b/>
+                <w:bCs/>
+                <w:color w:val="000000"/>
+                <w:sz w:val="20"/>
+              </w:rPr>
+            </w:pPr>
+            <w:r>
+              <w:rPr>
+                <w:rFonts w:ascii="Tahoma" w:hAnsi="Tahoma" w:cs="Tahoma"/>
+                <w:b/>
+                <w:bCs/>
+                <w:color w:val="000000"/>
+                <w:sz w:val="20"/>
+              </w:rPr>
+              <w:t>Fecha</w:t>
+            </w:r>
+          </w:p>
+        </w:tc>
+        <w:tc>
+          <w:tcPr>
+            <w:tcW w:w="6946" w:type="dxa"/>
+            <w:shd w:val="clear" w:color="auto" w:fill="F2F2F2" w:themeFill="background1" w:themeFillShade="F2"/>
+            <w:vAlign w:val="center"/>
+          </w:tcPr>
+          <w:p>
+            <w:pPr>
+              <w:spacing w:after="0"/>
+              <w:rPr>
+                <w:rFonts w:ascii="Tahoma" w:hAnsi="Tahoma" w:cs="Tahoma"/>
+                <w:b/>
+                <w:bCs/>
+                <w:color w:val="000000"/>
+                <w:sz w:val="20"/>
+                <w:u w:val="single"/>
+              </w:rPr>
+            </w:pPr>
+            <w:r>
+              <w:rPr>
+                <w:rFonts w:ascii="Tahoma" w:hAnsi="Tahoma" w:cs="Tahoma"/>
+                <w:b/>
+                <w:bCs/>
+                <w:color w:val="000000"/>
+                <w:sz w:val="20"/>
+              </w:rPr>
+              <w:t xml:space="preserve">Actividades </w:t>
+            </w:r>
+            <w:r>
+              <w:rPr>
+                <w:rFonts w:ascii="Tahoma" w:hAnsi="Tahoma" w:cs="Tahoma"/>
+                <w:b/>
+                <w:bCs/>
+                <w:color w:val="000000"/>
+                <w:sz w:val="20"/>
+              </w:rPr>
+              <w:t>realizadas</w:t>
+            </w:r>
+          </w:p>
+          <w:p>
+            <w:pPr>
+              <w:spacing w:after="0"/>
+              <w:ind w:right="355"/>
+              <w:rPr>
+                <w:rFonts w:ascii="Tahoma" w:hAnsi="Tahoma" w:cs="Tahoma"/>
+                <w:bCs/>
+                <w:color w:val="000000"/>
+                <w:sz w:val="20"/>
+              </w:rPr>
+            </w:pPr>
+            <w:r>
+              <w:rPr>
+                <w:rFonts w:ascii="Tahoma" w:hAnsi="Tahoma" w:cs="Tahoma"/>
+                <w:bCs/>
+                <w:color w:val="000000"/>
+                <w:sz w:val="20"/>
+                <w:u w:val="single"/>
+              </w:rPr>
+              <w:t>Detalle de cada una de las tareas</w:t>
+            </w:r>
+            <w:r>
+              <w:rPr>
+                <w:rFonts w:ascii="Tahoma" w:hAnsi="Tahoma" w:cs="Tahoma"/>
+                <w:bCs/>
+                <w:color w:val="000000"/>
+                <w:sz w:val="20"/>
+              </w:rPr>
+              <w:t>: ¿Qué has hecho hoy? ¿Con quién? ¿Cuál es la utilidad de la tarea realizada?</w:t>
+            </w:r>
+          </w:p>
+        </w:tc>
+        <w:tc>
+          <w:tcPr>
+            <w:tcW w:w="1134" w:type="dxa"/>
+            <w:shd w:val="clear" w:color="auto" w:fill="F2F2F2" w:themeFill="background1" w:themeFillShade="F2"/>
+            <w:vAlign w:val="center"/>
+          </w:tcPr>
+          <w:p>
+            <w:pPr>
+              <w:spacing w:after="0" w:line="240" w:lineRule="auto"/>
+              <w:jc w:val="center"/>
+              <w:rPr>
+                <w:rFonts w:ascii="Tahoma" w:hAnsi="Tahoma" w:cs="Tahoma"/>
+                <w:b/>
+                <w:bCs/>
+                <w:color w:val="000000"/>
+                <w:sz w:val="18"/>
+                <w:szCs w:val="18"/>
+              </w:rPr>
+            </w:pPr>
+            <w:r>
+              <w:rPr>
+                <w:rFonts w:ascii="Tahoma" w:hAnsi="Tahoma" w:cs="Tahoma"/>
+                <w:b/>
+                <w:bCs/>
+                <w:color w:val="000000"/>
+                <w:sz w:val="18"/>
+                <w:szCs w:val="18"/>
+              </w:rPr>
+              <w:t>Tiempo</w:t>
+            </w:r>
+          </w:p>
+          <w:p>
+            <w:pPr>
+              <w:spacing w:after="0"/>
+              <w:jc w:val="center"/>
+              <w:rPr>
+                <w:rFonts w:ascii="Tahoma" w:hAnsi="Tahoma" w:cs="Tahoma"/>
+                <w:b/>
+                <w:bCs/>
+                <w:color w:val="000000"/>
+                <w:sz w:val="20"/>
+              </w:rPr>
+            </w:pPr>
+            <w:r>
+              <w:rPr>
+                <w:rFonts w:ascii="Tahoma" w:hAnsi="Tahoma" w:cs="Tahoma"/>
+                <w:b/>
+                <w:bCs/>
+                <w:color w:val="000000"/>
+                <w:sz w:val="18"/>
+                <w:szCs w:val="18"/>
+              </w:rPr>
+              <w:t>empleado</w:t>
+            </w:r>
+          </w:p>
+        </w:tc>
+        <w:tc>
+          <w:tcPr>
+            <w:tcW w:w="5670" w:type="dxa"/>
+            <w:shd w:val="clear" w:color="auto" w:fill="F2F2F2" w:themeFill="background1" w:themeFillShade="F2"/>
+            <w:vAlign w:val="center"/>
+          </w:tcPr>
+          <w:p>
+            <w:pPr>
+              <w:spacing w:after="0"/>
+              <w:rPr>
+                <w:rFonts w:ascii="Tahoma" w:hAnsi="Tahoma" w:cs="Tahoma"/>
+                <w:b/>
+                <w:bCs/>
+                <w:color w:val="000000"/>
+                <w:sz w:val="20"/>
+                <w:szCs w:val="20"/>
+              </w:rPr>
+            </w:pPr>
+            <w:r>
+              <w:rPr>
+                <w:rFonts w:ascii="Tahoma" w:hAnsi="Tahoma" w:cs="Tahoma"/>
+                <w:b/>
+                <w:bCs/>
+                <w:color w:val="000000"/>
+                <w:sz w:val="20"/>
+                <w:szCs w:val="20"/>
+              </w:rPr>
+              <w:t>Observaciones</w:t>
+            </w:r>
+          </w:p>
+          <w:p>
+            <w:pPr>
+              <w:spacing w:after="0"/>
+              <w:ind w:right="213"/>
+              <w:rPr>
+                <w:rFonts w:ascii="Tahoma" w:hAnsi="Tahoma" w:cs="Tahoma"/>
+                <w:bCs/>
+                <w:color w:val="000000"/>
+                <w:sz w:val="18"/>
+                <w:szCs w:val="18"/>
+              </w:rPr>
+            </w:pPr>
+            <w:r>
+              <w:rPr>
+                <w:rFonts w:ascii="Tahoma" w:hAnsi="Tahoma" w:cs="Tahoma"/>
+                <w:bCs/>
+                <w:color w:val="000000"/>
+                <w:sz w:val="20"/>
+                <w:szCs w:val="20"/>
+              </w:rPr>
+              <w:t>¿Qué recursos has utilizado?: Herramientas, documentación, software,... ¿has encontrado alguna dificultad?</w:t>
+            </w:r>
+          </w:p>
+        </w:tc>
+      </w:tr>
+      <w:tr>
+        <w:trPr>
+          <w:cantSplit/>
+          <w:trHeight w:val="707"/>
+        </w:trPr>
+        <w:tc>
+          <w:tcPr>
+            <w:tcW w:w="1204" w:type="dxa"/>
+            <w:shd w:val="clear" w:color="auto" w:fill="FFFFFF" w:themeFill="background1"/>
+            <w:vAlign w:val="center"/>
+          </w:tcPr>
+          <w:p>
+            <w:pPr>
+              <w:jc w:val="center"/>
+              <w:rPr>
+                <w:rFonts w:ascii="Tahoma" w:hAnsi="Tahoma" w:cs="Tahoma"/>
+                <w:b/>
+                <w:bCs/>
+                <w:color w:val="000000"/>
+                <w:sz w:val="20"/>
+              </w:rPr>
+            </w:pPr>
+            <w:r>
+              <w:rPr>
+                <w:rFonts w:ascii="Tahoma" w:hAnsi="Tahoma" w:cs="Tahoma"/>
+                <w:b/>
+                <w:bCs/>
+                <w:color w:val="000000"/>
+                <w:sz w:val="20"/>
+              </w:rPr>
+              <w:t>Lunes</w:t>
+            </w:r>
+          </w:p>
+        </w:tc>
+        <w:tc>
+          <w:tcPr>
+            <w:tcW w:w="6946" w:type="dxa"/>
+            <w:shd w:val="clear" w:color="auto" w:fill="FFFFFF" w:themeFill="background1"/>
+            <w:vAlign w:val="center"/>
+          </w:tcPr>
+          <w:p>
+            <w:pPr>
+              <w:jc w:val="both"/>
+              <w:rPr>
+                <w:rFonts w:ascii="Tahoma" w:hAnsi="Tahoma" w:cs="Tahoma"/>
+                <w:b/>
+                <w:bCs/>
+                <w:color w:val="000000"/>
+                <w:sz w:val="20"/>
+              </w:rPr>
+            </w:pPr>
+            <w:r>
+              <w:rPr>
+                <w:rFonts w:ascii="Tahoma" w:hAnsi="Tahoma" w:cs="Tahoma"/>
+                <w:b/>
+                <w:bCs/>
+                <w:color w:val="000000"/>
+                <w:sz w:val="20"/>
+              </w:rPr>
+              <w:t>Inci</w:t>
+            </w:r>
+            <w:r>
+              <w:rPr>
+                <w:rFonts w:ascii="Tahoma" w:hAnsi="Tahoma" w:cs="Tahoma"/>
+                <w:b/>
+                <w:bCs/>
+                <w:color w:val="000000"/>
+                <w:sz w:val="20"/>
+              </w:rPr>
+              <w:t>dencias del programa solucionadas</w:t>
+            </w:r>
+            <w:r>
+              <w:rPr>
+                <w:rFonts w:ascii="Tahoma" w:hAnsi="Tahoma" w:cs="Tahoma"/>
+                <w:b/>
+                <w:bCs/>
+                <w:color w:val="000000"/>
+                <w:sz w:val="20"/>
+              </w:rPr>
+              <w:t xml:space="preserve"> con la ayuda de Unai</w:t>
+            </w:r>
+            <w:r>
+              <w:rPr>
+                <w:rFonts w:ascii="Tahoma" w:hAnsi="Tahoma" w:cs="Tahoma"/>
+                <w:b/>
+                <w:bCs/>
+                <w:color w:val="000000"/>
+                <w:sz w:val="20"/>
+                <w:szCs w:val="20"/>
+              </w:rPr>
+              <w:t xml:space="preserve"> García</w:t>
+            </w:r>
+            <w:r>
+              <w:rPr>
+                <w:rFonts w:ascii="Tahoma" w:hAnsi="Tahoma" w:cs="Tahoma"/>
+                <w:b/>
+                <w:bCs/>
+                <w:color w:val="000000"/>
+                <w:sz w:val="20"/>
+                <w:szCs w:val="20"/>
+              </w:rPr>
+              <w:t>.</w:t>
+            </w:r>
+          </w:p>
+        </w:tc>
+        <w:tc>
+          <w:tcPr>
+            <w:tcW w:w="1134" w:type="dxa"/>
+            <w:shd w:val="clear" w:color="auto" w:fill="FFFFFF" w:themeFill="background1"/>
+            <w:vAlign w:val="center"/>
+          </w:tcPr>
+          <w:p>
+            <w:pPr>
+              <w:spacing w:after="0" w:line="240" w:lineRule="auto"/>
+              <w:jc w:val="both"/>
+              <w:rPr>
+                <w:rFonts w:ascii="Tahoma" w:hAnsi="Tahoma" w:cs="Tahoma"/>
+                <w:b/>
+                <w:bCs/>
+                <w:color w:val="000000"/>
+                <w:sz w:val="20"/>
+              </w:rPr>
+            </w:pPr>
+            <w:r>
+              <w:rPr>
+                <w:rFonts w:ascii="Tahoma" w:hAnsi="Tahoma" w:cs="Tahoma"/>
+                <w:b/>
+                <w:bCs/>
+                <w:color w:val="000000"/>
+                <w:sz w:val="20"/>
+              </w:rPr>
+              <w:t>6</w:t>
+            </w:r>
+            <w:r>
+              <w:rPr>
+                <w:rFonts w:ascii="Tahoma" w:hAnsi="Tahoma" w:cs="Tahoma"/>
+                <w:b/>
+                <w:bCs/>
+                <w:color w:val="000000"/>
+                <w:sz w:val="20"/>
+              </w:rPr>
+              <w:t xml:space="preserve"> horas</w:t>
+            </w:r>
+            <w:r>
+              <w:rPr>
+                <w:rFonts w:ascii="Tahoma" w:hAnsi="Tahoma" w:cs="Tahoma"/>
+                <w:b/>
+                <w:bCs/>
+                <w:color w:val="000000"/>
+                <w:sz w:val="20"/>
+              </w:rPr>
+              <w:t>.</w:t>
+            </w:r>
+          </w:p>
+        </w:tc>
+        <w:tc>
+          <w:tcPr>
+            <w:tcW w:w="5670" w:type="dxa"/>
+            <w:shd w:val="clear" w:color="auto" w:fill="FFFFFF" w:themeFill="background1"/>
+            <w:vAlign w:val="center"/>
+          </w:tcPr>
+          <w:p>
+            <w:pPr>
+              <w:jc w:val="both"/>
+              <w:rPr>
+                <w:rFonts w:ascii="Tahoma" w:hAnsi="Tahoma" w:cs="Tahoma"/>
+                <w:b/>
+                <w:bCs/>
+                <w:color w:val="000000"/>
+                <w:sz w:val="20"/>
+              </w:rPr>
+            </w:pPr>
+            <w:r>
+              <w:rPr>
+                <w:rFonts w:ascii="Tahoma" w:hAnsi="Tahoma" w:cs="Tahoma"/>
+                <w:b/>
+                <w:bCs/>
+                <w:color w:val="000000"/>
+                <w:sz w:val="20"/>
+              </w:rPr>
+              <w:t xml:space="preserve">Visual Basic 5, </w:t>
             </w:r>
             <w:proofErr w:type="spellStart"/>
             <w:r>
               <w:rPr>
                 <w:rFonts w:ascii="Tahoma" w:hAnsi="Tahoma" w:cs="Tahoma"/>
                 <w:b/>
-                <w:spacing w:val="-2"/>
-                <w:sz w:val="20"/>
-                <w:szCs w:val="20"/>
-              </w:rPr>
-              <w:t>Ander</w:t>
+                <w:bCs/>
+                <w:color w:val="000000"/>
+                <w:sz w:val="20"/>
+              </w:rPr>
+              <w:t>Toad</w:t>
             </w:r>
             <w:proofErr w:type="spellEnd"/>
             <w:r>
               <w:rPr>
                 <w:rFonts w:ascii="Tahoma" w:hAnsi="Tahoma" w:cs="Tahoma"/>
                 <w:b/>
-                <w:spacing w:val="-2"/>
-                <w:sz w:val="20"/>
-                <w:szCs w:val="20"/>
-              </w:rPr>
-              <w:t xml:space="preserve"> Gutiérrez</w:t>
-            </w:r>
-            <w:r>
-              <w:rPr>
-                <w:rFonts w:ascii="Tahoma" w:hAnsi="Tahoma" w:cs="Tahoma"/>
-                <w:b/>
-                <w:spacing w:val="-2"/>
+                <w:bCs/>
+                <w:color w:val="000000"/>
+                <w:sz w:val="20"/>
+              </w:rPr>
+              <w:t xml:space="preserve"> para Oracle.</w:t>
+            </w:r>
+          </w:p>
+        </w:tc>
+      </w:tr>
+      <w:tr>
+        <w:trPr>
+          <w:cantSplit/>
+          <w:trHeight w:val="850"/>
+        </w:trPr>
+        <w:tc>
+          <w:tcPr>
+            <w:tcW w:w="1204" w:type="dxa"/>
+            <w:shd w:val="clear" w:color="auto" w:fill="FFFFFF" w:themeFill="background1"/>
+            <w:vAlign w:val="center"/>
+          </w:tcPr>
+          <w:p>
+            <w:pPr>
+              <w:jc w:val="center"/>
+              <w:rPr>
+                <w:rFonts w:ascii="Tahoma" w:hAnsi="Tahoma" w:cs="Tahoma"/>
+                <w:b/>
+                <w:bCs/>
+                <w:color w:val="000000"/>
+                <w:sz w:val="20"/>
+              </w:rPr>
+            </w:pPr>
+            <w:r>
+              <w:rPr>
+                <w:rFonts w:ascii="Tahoma" w:hAnsi="Tahoma" w:cs="Tahoma"/>
+                <w:b/>
+                <w:bCs/>
+                <w:color w:val="000000"/>
+                <w:sz w:val="20"/>
+              </w:rPr>
+              <w:t>Martes</w:t>
+            </w:r>
+          </w:p>
+        </w:tc>
+        <w:tc>
+          <w:tcPr>
+            <w:tcW w:w="6946" w:type="dxa"/>
+            <w:shd w:val="clear" w:color="auto" w:fill="FFFFFF" w:themeFill="background1"/>
+            <w:vAlign w:val="center"/>
+          </w:tcPr>
+          <w:p>
+            <w:pPr>
+              <w:jc w:val="both"/>
+              <w:rPr>
+                <w:rFonts w:ascii="Tahoma" w:hAnsi="Tahoma" w:cs="Tahoma"/>
+                <w:b/>
+                <w:bCs/>
+                <w:color w:val="000000"/>
+                <w:sz w:val="20"/>
+              </w:rPr>
+            </w:pPr>
+            <w:r>
+              <w:rPr>
+                <w:rFonts w:ascii="Tahoma" w:hAnsi="Tahoma" w:cs="Tahoma"/>
+                <w:b/>
+                <w:bCs/>
+                <w:color w:val="000000"/>
+                <w:sz w:val="20"/>
+              </w:rPr>
+              <w:t xml:space="preserve">Comienzo del Cursillo de </w:t>
+            </w:r>
+            <w:r>
+              <w:rPr>
+                <w:rFonts w:ascii="Tahoma" w:hAnsi="Tahoma" w:cs="Tahoma"/>
+                <w:b/>
+                <w:bCs/>
+                <w:color w:val="000000"/>
+                <w:sz w:val="20"/>
+              </w:rPr>
+              <w:t>Java</w:t>
+            </w:r>
+            <w:r>
+              <w:rPr>
+                <w:rFonts w:ascii="Tahoma" w:hAnsi="Tahoma" w:cs="Tahoma"/>
+                <w:b/>
+                <w:bCs/>
+                <w:color w:val="000000"/>
+                <w:sz w:val="20"/>
+              </w:rPr>
+              <w:t xml:space="preserve"> con Alejandro Jimenez.</w:t>
+            </w:r>
+            <w:r>
+              <w:rPr>
+                <w:rFonts w:ascii="Tahoma" w:hAnsi="Tahoma" w:cs="Tahoma"/>
+                <w:b/>
+                <w:bCs/>
+                <w:color w:val="000000"/>
+                <w:sz w:val="20"/>
+              </w:rPr>
+              <w:t xml:space="preserve"> Ayudar a realizar un Servicio Web.</w:t>
+            </w:r>
+          </w:p>
+        </w:tc>
+        <w:tc>
+          <w:tcPr>
+            <w:tcW w:w="1134" w:type="dxa"/>
+            <w:shd w:val="clear" w:color="auto" w:fill="FFFFFF" w:themeFill="background1"/>
+            <w:vAlign w:val="center"/>
+          </w:tcPr>
+          <w:p>
+            <w:pPr>
+              <w:spacing w:after="0" w:line="240" w:lineRule="auto"/>
+              <w:jc w:val="both"/>
+              <w:rPr>
+                <w:rFonts w:ascii="Tahoma" w:hAnsi="Tahoma" w:cs="Tahoma"/>
+                <w:b/>
+                <w:bCs/>
+                <w:color w:val="000000"/>
+                <w:sz w:val="20"/>
+              </w:rPr>
+            </w:pPr>
+            <w:r>
+              <w:rPr>
+                <w:rFonts w:ascii="Tahoma" w:hAnsi="Tahoma" w:cs="Tahoma"/>
+                <w:b/>
+                <w:bCs/>
+                <w:color w:val="000000"/>
+                <w:sz w:val="20"/>
+              </w:rPr>
+              <w:t>6</w:t>
+            </w:r>
+            <w:r>
+              <w:rPr>
+                <w:rFonts w:ascii="Tahoma" w:hAnsi="Tahoma" w:cs="Tahoma"/>
+                <w:b/>
+                <w:bCs/>
+                <w:color w:val="000000"/>
+                <w:sz w:val="20"/>
+              </w:rPr>
+              <w:t xml:space="preserve"> horas</w:t>
+            </w:r>
+            <w:r>
+              <w:rPr>
+                <w:rFonts w:ascii="Tahoma" w:hAnsi="Tahoma" w:cs="Tahoma"/>
+                <w:b/>
+                <w:bCs/>
+                <w:color w:val="000000"/>
+                <w:sz w:val="20"/>
+              </w:rPr>
+              <w:t>.</w:t>
+            </w:r>
+          </w:p>
+        </w:tc>
+        <w:tc>
+          <w:tcPr>
+            <w:tcW w:w="5670" w:type="dxa"/>
+            <w:shd w:val="clear" w:color="auto" w:fill="FFFFFF" w:themeFill="background1"/>
+            <w:vAlign w:val="center"/>
+          </w:tcPr>
+          <w:p>
+            <w:pPr>
+              <w:jc w:val="both"/>
+              <w:rPr>
+                <w:rFonts w:ascii="Tahoma" w:hAnsi="Tahoma" w:cs="Tahoma"/>
+                <w:b/>
+                <w:bCs/>
+                <w:color w:val="000000"/>
+                <w:sz w:val="20"/>
+              </w:rPr>
+            </w:pPr>
+            <w:r>
+              <w:rPr>
+                <w:rFonts w:ascii="Tahoma" w:hAnsi="Tahoma" w:cs="Tahoma"/>
+                <w:b/>
+                <w:bCs/>
+                <w:color w:val="000000"/>
+                <w:sz w:val="20"/>
+                <w:szCs w:val="20"/>
+              </w:rPr>
+              <w:t xml:space="preserve">Visual Basic 5, </w:t>
+            </w:r>
+            <w:proofErr w:type="spellStart"/>
+            <w:r>
+              <w:rPr>
+                <w:rFonts w:ascii="Tahoma" w:hAnsi="Tahoma" w:cs="Tahoma"/>
+                <w:b/>
+                <w:bCs/>
+                <w:color w:val="000000"/>
+                <w:sz w:val="20"/>
+                <w:szCs w:val="20"/>
+              </w:rPr>
+              <w:t>Toad</w:t>
+            </w:r>
+            <w:proofErr w:type="spellEnd"/>
+            <w:r>
+              <w:rPr>
+                <w:rFonts w:ascii="Tahoma" w:hAnsi="Tahoma" w:cs="Tahoma"/>
+                <w:b/>
+                <w:bCs/>
+                <w:color w:val="000000"/>
+                <w:sz w:val="20"/>
+                <w:szCs w:val="20"/>
+              </w:rPr>
+              <w:t xml:space="preserve"> para Oracle,  </w:t>
+            </w:r>
+            <w:proofErr w:type="spellStart"/>
+            <w:r>
+              <w:rPr>
+                <w:rFonts w:ascii="Tahoma" w:hAnsi="Tahoma" w:cs="Tahoma"/>
+                <w:b/>
+                <w:bCs/>
+                <w:color w:val="000000"/>
+                <w:sz w:val="20"/>
+                <w:szCs w:val="20"/>
+              </w:rPr>
+              <w:t>Webex</w:t>
+            </w:r>
+            <w:proofErr w:type="spellEnd"/>
+            <w:r>
+              <w:rPr>
+                <w:rFonts w:ascii="Tahoma" w:hAnsi="Tahoma" w:cs="Tahoma"/>
+                <w:b/>
+                <w:bCs/>
+                <w:color w:val="000000"/>
+                <w:sz w:val="20"/>
+                <w:szCs w:val="20"/>
+              </w:rPr>
+              <w:t xml:space="preserve"> (reunión en </w:t>
+            </w:r>
+            <w:proofErr w:type="spellStart"/>
+            <w:r>
+              <w:rPr>
+                <w:rFonts w:ascii="Tahoma" w:hAnsi="Tahoma" w:cs="Tahoma"/>
+                <w:b/>
+                <w:bCs/>
+                <w:color w:val="000000"/>
+                <w:sz w:val="20"/>
+                <w:szCs w:val="20"/>
+              </w:rPr>
+              <w:t>linea</w:t>
+            </w:r>
+            <w:proofErr w:type="spellEnd"/>
+            <w:r>
+              <w:rPr>
+                <w:rFonts w:ascii="Tahoma" w:hAnsi="Tahoma" w:cs="Tahoma"/>
+                <w:b/>
+                <w:bCs/>
+                <w:color w:val="000000"/>
+                <w:sz w:val="20"/>
+                <w:szCs w:val="20"/>
+              </w:rPr>
+              <w:t xml:space="preserve">), </w:t>
+            </w:r>
+            <w:proofErr w:type="spellStart"/>
+            <w:r>
+              <w:rPr>
+                <w:rFonts w:ascii="Tahoma" w:hAnsi="Tahoma" w:cs="Tahoma"/>
+                <w:b/>
+                <w:bCs/>
+                <w:color w:val="000000"/>
+                <w:sz w:val="20"/>
+                <w:szCs w:val="20"/>
+              </w:rPr>
+              <w:t>Notepad</w:t>
+            </w:r>
+            <w:proofErr w:type="spellEnd"/>
+            <w:r>
+              <w:rPr>
+                <w:rFonts w:ascii="Tahoma" w:hAnsi="Tahoma" w:cs="Tahoma"/>
+                <w:b/>
+                <w:bCs/>
+                <w:color w:val="000000"/>
+                <w:sz w:val="20"/>
+                <w:szCs w:val="20"/>
+              </w:rPr>
+              <w:t>++.</w:t>
+            </w:r>
+          </w:p>
+        </w:tc>
+      </w:tr>
+      <w:tr>
+        <w:trPr>
+          <w:cantSplit/>
+          <w:trHeight w:val="850"/>
+        </w:trPr>
+        <w:tc>
+          <w:tcPr>
+            <w:tcW w:w="1204" w:type="dxa"/>
+            <w:shd w:val="clear" w:color="auto" w:fill="FFFFFF" w:themeFill="background1"/>
+            <w:vAlign w:val="center"/>
+          </w:tcPr>
+          <w:p>
+            <w:pPr>
+              <w:jc w:val="center"/>
+              <w:rPr>
+                <w:rFonts w:ascii="Tahoma" w:hAnsi="Tahoma" w:cs="Tahoma"/>
+                <w:b/>
+                <w:bCs/>
+                <w:color w:val="000000"/>
+                <w:sz w:val="20"/>
+              </w:rPr>
+            </w:pPr>
+            <w:r>
+              <w:rPr>
+                <w:rFonts w:ascii="Tahoma" w:hAnsi="Tahoma" w:cs="Tahoma"/>
+                <w:b/>
+                <w:bCs/>
+                <w:color w:val="000000"/>
+                <w:sz w:val="20"/>
+              </w:rPr>
+              <w:t>Miércoles</w:t>
+            </w:r>
+          </w:p>
+        </w:tc>
+        <w:tc>
+          <w:tcPr>
+            <w:tcW w:w="6946" w:type="dxa"/>
+            <w:shd w:val="clear" w:color="auto" w:fill="FFFFFF" w:themeFill="background1"/>
+            <w:vAlign w:val="center"/>
+          </w:tcPr>
+          <w:p>
+            <w:pPr>
+              <w:jc w:val="both"/>
+              <w:rPr>
+                <w:rFonts w:ascii="Tahoma" w:hAnsi="Tahoma" w:cs="Tahoma"/>
+                <w:b/>
+                <w:bCs/>
+                <w:color w:val="000000"/>
+                <w:sz w:val="20"/>
+              </w:rPr>
+            </w:pPr>
+            <w:r>
+              <w:rPr>
+                <w:rFonts w:ascii="Tahoma" w:hAnsi="Tahoma" w:cs="Tahoma"/>
+                <w:b/>
+                <w:bCs/>
+                <w:color w:val="000000"/>
+                <w:sz w:val="20"/>
+              </w:rPr>
+              <w:t>Cursillo de Java. Realizar todas las tareas de los cursillos pendientes.  Ayudar a realizar un Servicio Web.</w:t>
+            </w:r>
+          </w:p>
+        </w:tc>
+        <w:tc>
+          <w:tcPr>
+            <w:tcW w:w="1134" w:type="dxa"/>
+            <w:shd w:val="clear" w:color="auto" w:fill="FFFFFF" w:themeFill="background1"/>
+            <w:vAlign w:val="center"/>
+          </w:tcPr>
+          <w:p>
+            <w:pPr>
+              <w:spacing w:after="0" w:line="240" w:lineRule="auto"/>
+              <w:jc w:val="both"/>
+              <w:rPr>
+                <w:rFonts w:ascii="Tahoma" w:hAnsi="Tahoma" w:cs="Tahoma"/>
+                <w:b/>
+                <w:bCs/>
+                <w:color w:val="000000"/>
+                <w:sz w:val="20"/>
+              </w:rPr>
+            </w:pPr>
+            <w:r>
+              <w:rPr>
+                <w:rFonts w:ascii="Tahoma" w:hAnsi="Tahoma" w:cs="Tahoma"/>
+                <w:b/>
+                <w:bCs/>
+                <w:color w:val="000000"/>
+                <w:sz w:val="20"/>
+              </w:rPr>
+              <w:t>6 horas.</w:t>
+            </w:r>
+          </w:p>
+        </w:tc>
+        <w:tc>
+          <w:tcPr>
+            <w:tcW w:w="5670" w:type="dxa"/>
+            <w:shd w:val="clear" w:color="auto" w:fill="FFFFFF" w:themeFill="background1"/>
+            <w:vAlign w:val="center"/>
+          </w:tcPr>
+          <w:p>
+            <w:pPr>
+              <w:jc w:val="both"/>
+              <w:rPr>
+                <w:rFonts w:ascii="Tahoma" w:hAnsi="Tahoma" w:cs="Tahoma"/>
+                <w:b/>
+                <w:bCs/>
+                <w:color w:val="000000"/>
+                <w:sz w:val="20"/>
+              </w:rPr>
+            </w:pPr>
+            <w:r>
+              <w:rPr>
+                <w:rFonts w:ascii="Tahoma" w:hAnsi="Tahoma" w:cs="Tahoma"/>
+                <w:b/>
+                <w:bCs/>
+                <w:color w:val="000000"/>
+                <w:sz w:val="20"/>
+                <w:szCs w:val="20"/>
+              </w:rPr>
+              <w:t xml:space="preserve">Visual Basic 5, </w:t>
+            </w:r>
+            <w:proofErr w:type="spellStart"/>
+            <w:r>
+              <w:rPr>
+                <w:rFonts w:ascii="Tahoma" w:hAnsi="Tahoma" w:cs="Tahoma"/>
+                <w:b/>
+                <w:bCs/>
+                <w:color w:val="000000"/>
+                <w:sz w:val="20"/>
+                <w:szCs w:val="20"/>
+              </w:rPr>
+              <w:t>Toad</w:t>
+            </w:r>
+            <w:proofErr w:type="spellEnd"/>
+            <w:r>
+              <w:rPr>
+                <w:rFonts w:ascii="Tahoma" w:hAnsi="Tahoma" w:cs="Tahoma"/>
+                <w:b/>
+                <w:bCs/>
+                <w:color w:val="000000"/>
+                <w:sz w:val="20"/>
+                <w:szCs w:val="20"/>
+              </w:rPr>
+              <w:t xml:space="preserve"> para Oracle,  </w:t>
+            </w:r>
+            <w:proofErr w:type="spellStart"/>
+            <w:r>
+              <w:rPr>
+                <w:rFonts w:ascii="Tahoma" w:hAnsi="Tahoma" w:cs="Tahoma"/>
+                <w:b/>
+                <w:bCs/>
+                <w:color w:val="000000"/>
+                <w:sz w:val="20"/>
+                <w:szCs w:val="20"/>
+              </w:rPr>
+              <w:t>Webex</w:t>
+            </w:r>
+            <w:proofErr w:type="spellEnd"/>
+            <w:r>
+              <w:rPr>
+                <w:rFonts w:ascii="Tahoma" w:hAnsi="Tahoma" w:cs="Tahoma"/>
+                <w:b/>
+                <w:bCs/>
+                <w:color w:val="000000"/>
+                <w:sz w:val="20"/>
+                <w:szCs w:val="20"/>
+              </w:rPr>
+              <w:t xml:space="preserve"> (reunión en </w:t>
+            </w:r>
+            <w:proofErr w:type="spellStart"/>
+            <w:r>
+              <w:rPr>
+                <w:rFonts w:ascii="Tahoma" w:hAnsi="Tahoma" w:cs="Tahoma"/>
+                <w:b/>
+                <w:bCs/>
+                <w:color w:val="000000"/>
+                <w:sz w:val="20"/>
+                <w:szCs w:val="20"/>
+              </w:rPr>
+              <w:t>linea</w:t>
+            </w:r>
+            <w:proofErr w:type="spellEnd"/>
+            <w:r>
+              <w:rPr>
+                <w:rFonts w:ascii="Tahoma" w:hAnsi="Tahoma" w:cs="Tahoma"/>
+                <w:b/>
+                <w:bCs/>
+                <w:color w:val="000000"/>
+                <w:sz w:val="20"/>
+                <w:szCs w:val="20"/>
+              </w:rPr>
+              <w:t xml:space="preserve">), </w:t>
+            </w:r>
+            <w:proofErr w:type="spellStart"/>
+            <w:r>
+              <w:rPr>
+                <w:rFonts w:ascii="Tahoma" w:hAnsi="Tahoma" w:cs="Tahoma"/>
+                <w:b/>
+                <w:bCs/>
+                <w:color w:val="000000"/>
+                <w:sz w:val="20"/>
+                <w:szCs w:val="20"/>
+              </w:rPr>
+              <w:t>Notepad</w:t>
+            </w:r>
+            <w:proofErr w:type="spellEnd"/>
+            <w:r>
+              <w:rPr>
+                <w:rFonts w:ascii="Tahoma" w:hAnsi="Tahoma" w:cs="Tahoma"/>
+                <w:b/>
+                <w:bCs/>
+                <w:color w:val="000000"/>
+                <w:sz w:val="20"/>
+                <w:szCs w:val="20"/>
+              </w:rPr>
+              <w:t>++.</w:t>
+            </w:r>
+          </w:p>
+        </w:tc>
+      </w:tr>
+      <w:tr>
+        <w:trPr>
+          <w:cantSplit/>
+          <w:trHeight w:val="850"/>
+        </w:trPr>
+        <w:tc>
+          <w:tcPr>
+            <w:tcW w:w="1204" w:type="dxa"/>
+            <w:shd w:val="clear" w:color="auto" w:fill="FFFFFF" w:themeFill="background1"/>
+            <w:vAlign w:val="center"/>
+          </w:tcPr>
+          <w:p>
+            <w:pPr>
+              <w:jc w:val="center"/>
+              <w:rPr>
+                <w:rFonts w:ascii="Tahoma" w:hAnsi="Tahoma" w:cs="Tahoma"/>
+                <w:b/>
+                <w:bCs/>
+                <w:color w:val="000000"/>
+                <w:sz w:val="20"/>
+              </w:rPr>
+            </w:pPr>
+            <w:r>
+              <w:rPr>
+                <w:rFonts w:ascii="Tahoma" w:hAnsi="Tahoma" w:cs="Tahoma"/>
+                <w:b/>
+                <w:bCs/>
+                <w:color w:val="000000"/>
+                <w:sz w:val="20"/>
+              </w:rPr>
+              <w:t>Jueves</w:t>
+            </w:r>
+          </w:p>
+        </w:tc>
+        <w:tc>
+          <w:tcPr>
+            <w:tcW w:w="6946" w:type="dxa"/>
+            <w:shd w:val="clear" w:color="auto" w:fill="FFFFFF" w:themeFill="background1"/>
+            <w:vAlign w:val="center"/>
+          </w:tcPr>
+          <w:p>
+            <w:pPr>
+              <w:jc w:val="both"/>
+              <w:rPr>
+                <w:rFonts w:ascii="Tahoma" w:hAnsi="Tahoma" w:cs="Tahoma"/>
+                <w:b/>
+                <w:bCs/>
+                <w:color w:val="000000"/>
+                <w:sz w:val="20"/>
+              </w:rPr>
+            </w:pPr>
+            <w:r>
+              <w:rPr>
+                <w:rFonts w:ascii="Tahoma" w:hAnsi="Tahoma" w:cs="Tahoma"/>
+                <w:b/>
+                <w:bCs/>
+                <w:color w:val="000000"/>
+                <w:sz w:val="20"/>
+              </w:rPr>
+              <w:t xml:space="preserve">Realización de los ejercicios del cursillo. </w:t>
+            </w:r>
+            <w:r>
+              <w:rPr>
+                <w:rFonts w:ascii="Tahoma" w:hAnsi="Tahoma" w:cs="Tahoma"/>
+                <w:b/>
+                <w:bCs/>
+                <w:color w:val="000000"/>
+                <w:sz w:val="20"/>
+                <w:szCs w:val="20"/>
+              </w:rPr>
+              <w:t xml:space="preserve"> Búsqueda de la razón de unos problemas del programa</w:t>
+            </w:r>
+            <w:r>
+              <w:rPr>
+                <w:rFonts w:ascii="Tahoma" w:hAnsi="Tahoma" w:cs="Tahoma"/>
+                <w:b/>
+                <w:bCs/>
+                <w:color w:val="000000"/>
+                <w:sz w:val="20"/>
+                <w:szCs w:val="20"/>
+              </w:rPr>
+              <w:t xml:space="preserve"> con ayuda de</w:t>
+            </w:r>
+            <w:r>
+              <w:rPr>
+                <w:rFonts w:ascii="Tahoma" w:hAnsi="Tahoma" w:cs="Tahoma"/>
+                <w:b/>
+                <w:bCs/>
+                <w:color w:val="000000"/>
+                <w:sz w:val="20"/>
+                <w:szCs w:val="20"/>
+              </w:rPr>
+              <w:t xml:space="preserve"> Unai García.</w:t>
+            </w:r>
+          </w:p>
+        </w:tc>
+        <w:tc>
+          <w:tcPr>
+            <w:tcW w:w="1134" w:type="dxa"/>
+            <w:shd w:val="clear" w:color="auto" w:fill="FFFFFF" w:themeFill="background1"/>
+            <w:vAlign w:val="center"/>
+          </w:tcPr>
+          <w:p>
+            <w:pPr>
+              <w:spacing w:after="0" w:line="240" w:lineRule="auto"/>
+              <w:jc w:val="both"/>
+              <w:rPr>
+                <w:rFonts w:ascii="Tahoma" w:hAnsi="Tahoma" w:cs="Tahoma"/>
+                <w:b/>
+                <w:bCs/>
+                <w:color w:val="000000"/>
+                <w:sz w:val="20"/>
+              </w:rPr>
+            </w:pPr>
+            <w:r>
+              <w:rPr>
+                <w:rFonts w:ascii="Tahoma" w:hAnsi="Tahoma" w:cs="Tahoma"/>
+                <w:b/>
+                <w:bCs/>
+                <w:color w:val="000000"/>
+                <w:sz w:val="20"/>
+              </w:rPr>
+              <w:t>6 horas.</w:t>
+            </w:r>
+          </w:p>
+        </w:tc>
+        <w:tc>
+          <w:tcPr>
+            <w:tcW w:w="5670" w:type="dxa"/>
+            <w:shd w:val="clear" w:color="auto" w:fill="FFFFFF" w:themeFill="background1"/>
+            <w:vAlign w:val="center"/>
+          </w:tcPr>
+          <w:p>
+            <w:pPr>
+              <w:jc w:val="both"/>
+              <w:rPr>
+                <w:rFonts w:ascii="Tahoma" w:hAnsi="Tahoma" w:cs="Tahoma"/>
+                <w:b/>
+                <w:bCs/>
+                <w:color w:val="000000"/>
+                <w:sz w:val="20"/>
+              </w:rPr>
+            </w:pPr>
+            <w:r>
+              <w:rPr>
+                <w:rFonts w:ascii="Tahoma" w:hAnsi="Tahoma" w:cs="Tahoma"/>
+                <w:b/>
+                <w:bCs/>
+                <w:color w:val="000000"/>
+                <w:sz w:val="20"/>
+                <w:szCs w:val="20"/>
+              </w:rPr>
+              <w:t xml:space="preserve">Visual Basic 5, </w:t>
+            </w:r>
+            <w:proofErr w:type="spellStart"/>
+            <w:r>
+              <w:rPr>
+                <w:rFonts w:ascii="Tahoma" w:hAnsi="Tahoma" w:cs="Tahoma"/>
+                <w:b/>
+                <w:bCs/>
+                <w:color w:val="000000"/>
+                <w:sz w:val="20"/>
+                <w:szCs w:val="20"/>
+              </w:rPr>
+              <w:t>Toad</w:t>
+            </w:r>
+            <w:proofErr w:type="spellEnd"/>
+            <w:r>
+              <w:rPr>
+                <w:rFonts w:ascii="Tahoma" w:hAnsi="Tahoma" w:cs="Tahoma"/>
+                <w:b/>
+                <w:bCs/>
+                <w:color w:val="000000"/>
+                <w:sz w:val="20"/>
+                <w:szCs w:val="20"/>
+              </w:rPr>
+              <w:t xml:space="preserve"> para Oracle,  </w:t>
+            </w:r>
+            <w:proofErr w:type="spellStart"/>
+            <w:r>
+              <w:rPr>
+                <w:rFonts w:ascii="Tahoma" w:hAnsi="Tahoma" w:cs="Tahoma"/>
+                <w:b/>
+                <w:bCs/>
+                <w:color w:val="000000"/>
+                <w:sz w:val="20"/>
+                <w:szCs w:val="20"/>
+              </w:rPr>
+              <w:t>Webex</w:t>
+            </w:r>
+            <w:proofErr w:type="spellEnd"/>
+            <w:r>
+              <w:rPr>
+                <w:rFonts w:ascii="Tahoma" w:hAnsi="Tahoma" w:cs="Tahoma"/>
+                <w:b/>
+                <w:bCs/>
+                <w:color w:val="000000"/>
+                <w:sz w:val="20"/>
+                <w:szCs w:val="20"/>
+              </w:rPr>
+              <w:t xml:space="preserve"> (reunión en </w:t>
+            </w:r>
+            <w:proofErr w:type="spellStart"/>
+            <w:r>
+              <w:rPr>
+                <w:rFonts w:ascii="Tahoma" w:hAnsi="Tahoma" w:cs="Tahoma"/>
+                <w:b/>
+                <w:bCs/>
+                <w:color w:val="000000"/>
+                <w:sz w:val="20"/>
+                <w:szCs w:val="20"/>
+              </w:rPr>
+              <w:t>linea</w:t>
+            </w:r>
+            <w:proofErr w:type="spellEnd"/>
+            <w:r>
+              <w:rPr>
+                <w:rFonts w:ascii="Tahoma" w:hAnsi="Tahoma" w:cs="Tahoma"/>
+                <w:b/>
+                <w:bCs/>
+                <w:color w:val="000000"/>
+                <w:sz w:val="20"/>
+                <w:szCs w:val="20"/>
+              </w:rPr>
+              <w:t xml:space="preserve">), </w:t>
+            </w:r>
+            <w:proofErr w:type="spellStart"/>
+            <w:r>
+              <w:rPr>
+                <w:rFonts w:ascii="Tahoma" w:hAnsi="Tahoma" w:cs="Tahoma"/>
+                <w:b/>
+                <w:bCs/>
+                <w:color w:val="000000"/>
+                <w:sz w:val="20"/>
+                <w:szCs w:val="20"/>
+              </w:rPr>
+              <w:t>Notepad</w:t>
+            </w:r>
+            <w:proofErr w:type="spellEnd"/>
+            <w:r>
+              <w:rPr>
+                <w:rFonts w:ascii="Tahoma" w:hAnsi="Tahoma" w:cs="Tahoma"/>
+                <w:b/>
+                <w:bCs/>
+                <w:color w:val="000000"/>
+                <w:sz w:val="20"/>
+                <w:szCs w:val="20"/>
+              </w:rPr>
+              <w:t>++.</w:t>
+            </w:r>
+          </w:p>
+        </w:tc>
+      </w:tr>
+      <w:tr>
+        <w:trPr>
+          <w:cantSplit/>
+          <w:trHeight w:val="850"/>
+        </w:trPr>
+        <w:tc>
+          <w:tcPr>
+            <w:tcW w:w="1204" w:type="dxa"/>
+            <w:tcBorders>
+              <w:bottom w:val="single" w:sz="4" w:space="0" w:color="auto"/>
+            </w:tcBorders>
+            <w:shd w:val="clear" w:color="auto" w:fill="FFFFFF" w:themeFill="background1"/>
+            <w:vAlign w:val="center"/>
+          </w:tcPr>
+          <w:p>
+            <w:pPr>
+              <w:jc w:val="center"/>
+              <w:rPr>
+                <w:rFonts w:ascii="Tahoma" w:hAnsi="Tahoma" w:cs="Tahoma"/>
+                <w:b/>
+                <w:bCs/>
+                <w:color w:val="000000"/>
+                <w:sz w:val="20"/>
+              </w:rPr>
+            </w:pPr>
+            <w:r>
+              <w:rPr>
+                <w:rFonts w:ascii="Tahoma" w:hAnsi="Tahoma" w:cs="Tahoma"/>
+                <w:b/>
+                <w:bCs/>
+                <w:color w:val="000000"/>
+                <w:sz w:val="20"/>
+              </w:rPr>
+              <w:t>Viernes</w:t>
+            </w:r>
+          </w:p>
+        </w:tc>
+        <w:tc>
+          <w:tcPr>
+            <w:tcW w:w="6946" w:type="dxa"/>
+            <w:tcBorders>
+              <w:bottom w:val="single" w:sz="4" w:space="0" w:color="auto"/>
+            </w:tcBorders>
+            <w:shd w:val="clear" w:color="auto" w:fill="FFFFFF" w:themeFill="background1"/>
+            <w:vAlign w:val="center"/>
+          </w:tcPr>
+          <w:p>
+            <w:pPr>
+              <w:jc w:val="both"/>
+              <w:rPr>
+                <w:rFonts w:ascii="Tahoma" w:hAnsi="Tahoma" w:cs="Tahoma"/>
+                <w:b/>
+                <w:bCs/>
+                <w:color w:val="000000"/>
+                <w:sz w:val="20"/>
+              </w:rPr>
+            </w:pPr>
+            <w:r>
+              <w:rPr>
+                <w:rFonts w:ascii="Tahoma" w:hAnsi="Tahoma" w:cs="Tahoma"/>
+                <w:b/>
+                <w:bCs/>
+                <w:color w:val="000000"/>
+                <w:sz w:val="20"/>
+              </w:rPr>
+              <w:t xml:space="preserve">Cursillo de Java. Realizar todas las tareas de los cursillos pendientes.  </w:t>
+            </w:r>
+            <w:r>
+              <w:rPr>
+                <w:rFonts w:ascii="Tahoma" w:hAnsi="Tahoma" w:cs="Tahoma"/>
+                <w:b/>
+                <w:bCs/>
+                <w:color w:val="000000"/>
+                <w:sz w:val="20"/>
+                <w:szCs w:val="20"/>
+              </w:rPr>
+              <w:t xml:space="preserve"> Búsqueda de la razón de unos problemas del programa</w:t>
+            </w:r>
+            <w:r>
+              <w:rPr>
+                <w:rFonts w:ascii="Tahoma" w:hAnsi="Tahoma" w:cs="Tahoma"/>
+                <w:b/>
+                <w:bCs/>
+                <w:color w:val="000000"/>
+                <w:sz w:val="20"/>
+                <w:szCs w:val="20"/>
+              </w:rPr>
+              <w:t xml:space="preserve"> con ayuda de</w:t>
+            </w:r>
+            <w:r>
+              <w:rPr>
+                <w:rFonts w:ascii="Tahoma" w:hAnsi="Tahoma" w:cs="Tahoma"/>
+                <w:b/>
+                <w:bCs/>
+                <w:color w:val="000000"/>
+                <w:sz w:val="20"/>
+                <w:szCs w:val="20"/>
+              </w:rPr>
+              <w:t xml:space="preserve"> Unai García.</w:t>
+            </w:r>
+          </w:p>
+        </w:tc>
+        <w:tc>
+          <w:tcPr>
+            <w:tcW w:w="1134" w:type="dxa"/>
+            <w:tcBorders>
+              <w:bottom w:val="single" w:sz="4" w:space="0" w:color="auto"/>
+            </w:tcBorders>
+            <w:shd w:val="clear" w:color="auto" w:fill="FFFFFF" w:themeFill="background1"/>
+            <w:vAlign w:val="center"/>
+          </w:tcPr>
+          <w:p>
+            <w:pPr>
+              <w:spacing w:after="0" w:line="240" w:lineRule="auto"/>
+              <w:jc w:val="both"/>
+              <w:rPr>
+                <w:rFonts w:ascii="Tahoma" w:hAnsi="Tahoma" w:cs="Tahoma"/>
+                <w:b/>
+                <w:bCs/>
+                <w:color w:val="000000"/>
+                <w:sz w:val="20"/>
+              </w:rPr>
+            </w:pPr>
+            <w:r>
+              <w:rPr>
+                <w:rFonts w:ascii="Tahoma" w:hAnsi="Tahoma" w:cs="Tahoma"/>
+                <w:b/>
+                <w:bCs/>
+                <w:color w:val="000000"/>
+                <w:sz w:val="20"/>
+              </w:rPr>
+              <w:t>6 horas.</w:t>
+            </w:r>
+          </w:p>
+        </w:tc>
+        <w:tc>
+          <w:tcPr>
+            <w:tcW w:w="5670" w:type="dxa"/>
+            <w:tcBorders>
+              <w:bottom w:val="single" w:sz="4" w:space="0" w:color="auto"/>
+            </w:tcBorders>
+            <w:shd w:val="clear" w:color="auto" w:fill="FFFFFF" w:themeFill="background1"/>
+            <w:vAlign w:val="center"/>
+          </w:tcPr>
+          <w:p>
+            <w:pPr>
+              <w:jc w:val="both"/>
+              <w:rPr>
+                <w:rFonts w:ascii="Tahoma" w:hAnsi="Tahoma" w:cs="Tahoma"/>
+                <w:b/>
+                <w:bCs/>
+                <w:color w:val="000000"/>
+                <w:sz w:val="20"/>
+              </w:rPr>
+            </w:pPr>
+            <w:r>
+              <w:rPr>
+                <w:rFonts w:ascii="Tahoma" w:hAnsi="Tahoma" w:cs="Tahoma"/>
+                <w:b/>
+                <w:bCs/>
+                <w:color w:val="000000"/>
+                <w:sz w:val="20"/>
+              </w:rPr>
+              <w:t xml:space="preserve">Visual Studio </w:t>
+            </w:r>
+            <w:proofErr w:type="spellStart"/>
+            <w:r>
+              <w:rPr>
+                <w:rFonts w:ascii="Tahoma" w:hAnsi="Tahoma" w:cs="Tahoma"/>
+                <w:b/>
+                <w:bCs/>
+                <w:color w:val="000000"/>
+                <w:sz w:val="20"/>
+              </w:rPr>
+              <w:t>Code</w:t>
+            </w:r>
+            <w:proofErr w:type="spellEnd"/>
+            <w:r>
+              <w:rPr>
+                <w:rFonts w:ascii="Tahoma" w:hAnsi="Tahoma" w:cs="Tahoma"/>
+                <w:b/>
+                <w:bCs/>
+                <w:color w:val="000000"/>
+                <w:sz w:val="20"/>
+              </w:rPr>
+              <w:t>,</w:t>
+            </w:r>
+            <w:r>
+              <w:rPr>
+                <w:rFonts w:ascii="Tahoma" w:hAnsi="Tahoma" w:cs="Tahoma"/>
+                <w:b/>
+                <w:bCs/>
+                <w:color w:val="000000"/>
                 <w:sz w:val="20"/>
                 <w:szCs w:val="20"/>
               </w:rPr>
@@ -706,13 +2152,650 @@
               <w:rPr>
                 <w:rFonts w:ascii="Tahoma" w:hAnsi="Tahoma" w:cs="Tahoma"/>
                 <w:b/>
-                <w:spacing w:val="-2"/>
-                <w:sz w:val="20"/>
-                <w:szCs w:val="20"/>
-              </w:rPr>
-              <w:t>Barriuso</w:t>
+                <w:bCs/>
+                <w:color w:val="000000"/>
+                <w:sz w:val="20"/>
+                <w:szCs w:val="20"/>
+              </w:rPr>
+              <w:t>Webex</w:t>
             </w:r>
             <w:proofErr w:type="spellEnd"/>
+            <w:r>
+              <w:rPr>
+                <w:rFonts w:ascii="Tahoma" w:hAnsi="Tahoma" w:cs="Tahoma"/>
+                <w:b/>
+                <w:bCs/>
+                <w:color w:val="000000"/>
+                <w:sz w:val="20"/>
+                <w:szCs w:val="20"/>
+              </w:rPr>
+              <w:t xml:space="preserve"> (reunión en </w:t>
+            </w:r>
+            <w:proofErr w:type="spellStart"/>
+            <w:r>
+              <w:rPr>
+                <w:rFonts w:ascii="Tahoma" w:hAnsi="Tahoma" w:cs="Tahoma"/>
+                <w:b/>
+                <w:bCs/>
+                <w:color w:val="000000"/>
+                <w:sz w:val="20"/>
+                <w:szCs w:val="20"/>
+              </w:rPr>
+              <w:t>linea</w:t>
+            </w:r>
+            <w:proofErr w:type="spellEnd"/>
+            <w:r>
+              <w:rPr>
+                <w:rFonts w:ascii="Tahoma" w:hAnsi="Tahoma" w:cs="Tahoma"/>
+                <w:b/>
+                <w:bCs/>
+                <w:color w:val="000000"/>
+                <w:sz w:val="20"/>
+                <w:szCs w:val="20"/>
+              </w:rPr>
+              <w:t>)</w:t>
+            </w:r>
+            <w:r>
+              <w:rPr>
+                <w:rFonts w:ascii="Tahoma" w:hAnsi="Tahoma" w:cs="Tahoma"/>
+                <w:b/>
+                <w:bCs/>
+                <w:color w:val="000000"/>
+                <w:sz w:val="20"/>
+                <w:szCs w:val="20"/>
+              </w:rPr>
+              <w:t>.</w:t>
+            </w:r>
+          </w:p>
+        </w:tc>
+      </w:tr>
+    </w:tbl>
+    <w:p>
+      <w:pPr>
+        <w:spacing w:before="120"/>
+      </w:pPr>
+    </w:p>
+    <w:tbl>
+      <w:tblPr>
+        <w:tblW w:w="15168" w:type="dxa"/>
+        <w:tblInd w:w="-731" w:type="dxa"/>
+        <w:tblBorders>
+          <w:top w:val="single" w:sz="8" w:space="0" w:color="auto"/>
+          <w:left w:val="single" w:sz="8" w:space="0" w:color="auto"/>
+          <w:bottom w:val="single" w:sz="8" w:space="0" w:color="auto"/>
+          <w:right w:val="single" w:sz="8" w:space="0" w:color="auto"/>
+          <w:insideH w:val="single" w:sz="2" w:space="0" w:color="auto"/>
+          <w:insideV w:val="single" w:sz="2" w:space="0" w:color="auto"/>
+        </w:tblBorders>
+        <w:tblLayout w:type="fixed"/>
+        <w:tblCellMar>
+          <w:left w:w="120" w:type="dxa"/>
+          <w:right w:w="120" w:type="dxa"/>
+        </w:tblCellMar>
+        <w:tblLook w:val="0000"/>
+      </w:tblPr>
+      <w:tblGrid>
+        <w:gridCol w:w="4679"/>
+        <w:gridCol w:w="5670"/>
+        <w:gridCol w:w="4819"/>
+      </w:tblGrid>
+      <w:tr>
+        <w:trPr>
+          <w:cantSplit/>
+          <w:trHeight w:val="484"/>
+        </w:trPr>
+        <w:tc>
+          <w:tcPr>
+            <w:tcW w:w="10349" w:type="dxa"/>
+            <w:gridSpan w:val="2"/>
+            <w:tcBorders>
+              <w:top w:val="single" w:sz="8" w:space="0" w:color="auto"/>
+            </w:tcBorders>
+            <w:vAlign w:val="bottom"/>
+          </w:tcPr>
+          <w:p>
+            <w:pPr>
+              <w:tabs>
+                <w:tab w:val="center" w:pos="724"/>
+              </w:tabs>
+              <w:suppressAutoHyphens/>
+              <w:spacing w:before="120" w:after="60"/>
+              <w:rPr>
+                <w:rFonts w:ascii="Tahoma" w:hAnsi="Tahoma" w:cs="Tahoma"/>
+                <w:b/>
+                <w:bCs/>
+                <w:spacing w:val="-2"/>
+                <w:sz w:val="20"/>
+                <w:szCs w:val="20"/>
+              </w:rPr>
+            </w:pPr>
+            <w:r>
+              <w:rPr>
+                <w:rFonts w:ascii="Tahoma" w:hAnsi="Tahoma" w:cs="Tahoma"/>
+                <w:spacing w:val="-2"/>
+                <w:sz w:val="20"/>
+                <w:szCs w:val="20"/>
+              </w:rPr>
+              <w:t xml:space="preserve">Semana de </w:t>
+            </w:r>
+            <w:r>
+              <w:rPr>
+                <w:rFonts w:ascii="Tahoma" w:hAnsi="Tahoma" w:cs="Tahoma"/>
+                <w:spacing w:val="-2"/>
+                <w:sz w:val="20"/>
+                <w:szCs w:val="20"/>
+              </w:rPr>
+              <w:t>8</w:t>
+            </w:r>
+            <w:r>
+              <w:rPr>
+                <w:rFonts w:ascii="Tahoma" w:hAnsi="Tahoma" w:cs="Tahoma"/>
+                <w:spacing w:val="-2"/>
+                <w:sz w:val="20"/>
+                <w:szCs w:val="20"/>
+              </w:rPr>
+              <w:t xml:space="preserve">  a  </w:t>
+            </w:r>
+            <w:r>
+              <w:rPr>
+                <w:rFonts w:ascii="Tahoma" w:hAnsi="Tahoma" w:cs="Tahoma"/>
+                <w:spacing w:val="-2"/>
+                <w:sz w:val="20"/>
+                <w:szCs w:val="20"/>
+              </w:rPr>
+              <w:t>12</w:t>
+            </w:r>
+            <w:r>
+              <w:rPr>
+                <w:rFonts w:ascii="Tahoma" w:hAnsi="Tahoma" w:cs="Tahoma"/>
+                <w:spacing w:val="-2"/>
+                <w:sz w:val="20"/>
+                <w:szCs w:val="20"/>
+              </w:rPr>
+              <w:t xml:space="preserve">  de</w:t>
+            </w:r>
+            <w:r>
+              <w:rPr>
+                <w:rFonts w:ascii="Tahoma" w:hAnsi="Tahoma" w:cs="Tahoma"/>
+                <w:spacing w:val="-2"/>
+                <w:sz w:val="20"/>
+                <w:szCs w:val="20"/>
+              </w:rPr>
+              <w:t xml:space="preserve"> abril</w:t>
+            </w:r>
+            <w:r>
+              <w:rPr>
+                <w:rFonts w:ascii="Tahoma" w:hAnsi="Tahoma" w:cs="Tahoma"/>
+                <w:spacing w:val="-2"/>
+                <w:sz w:val="20"/>
+                <w:szCs w:val="20"/>
+              </w:rPr>
+              <w:t xml:space="preserve">  de  20</w:t>
+            </w:r>
+            <w:r>
+              <w:rPr>
+                <w:rFonts w:ascii="Tahoma" w:hAnsi="Tahoma" w:cs="Tahoma"/>
+                <w:spacing w:val="-2"/>
+                <w:sz w:val="20"/>
+                <w:szCs w:val="20"/>
+              </w:rPr>
+              <w:t>19</w:t>
+            </w:r>
+          </w:p>
+        </w:tc>
+        <w:tc>
+          <w:tcPr>
+            <w:tcW w:w="4819" w:type="dxa"/>
+            <w:vMerge w:val="restart"/>
+            <w:tcBorders>
+              <w:top w:val="single" w:sz="8" w:space="0" w:color="auto"/>
+            </w:tcBorders>
+          </w:tcPr>
+          <w:p>
+            <w:pPr>
+              <w:spacing w:before="120" w:after="120"/>
+              <w:rPr>
+                <w:rFonts w:ascii="Tahoma" w:hAnsi="Tahoma" w:cs="Tahoma"/>
+                <w:bCs/>
+                <w:sz w:val="20"/>
+                <w:szCs w:val="20"/>
+              </w:rPr>
+            </w:pPr>
+            <w:r>
+              <w:rPr>
+                <w:rFonts w:ascii="Tahoma" w:hAnsi="Tahoma" w:cs="Tahoma"/>
+                <w:bCs/>
+                <w:sz w:val="20"/>
+                <w:szCs w:val="20"/>
+              </w:rPr>
+              <w:t>El</w:t>
+            </w:r>
+            <w:r>
+              <w:rPr>
+                <w:rFonts w:ascii="Tahoma" w:hAnsi="Tahoma" w:cs="Tahoma"/>
+                <w:bCs/>
+                <w:sz w:val="20"/>
+                <w:szCs w:val="20"/>
+              </w:rPr>
+              <w:t xml:space="preserve"> día</w:t>
+            </w:r>
+            <w:r>
+              <w:rPr>
+                <w:rFonts w:ascii="Tahoma" w:hAnsi="Tahoma" w:cs="Tahoma"/>
+                <w:bCs/>
+                <w:sz w:val="20"/>
+                <w:szCs w:val="20"/>
+              </w:rPr>
+              <w:t>……….</w:t>
+            </w:r>
+            <w:r>
+              <w:rPr>
+                <w:rFonts w:ascii="Tahoma" w:hAnsi="Tahoma" w:cs="Tahoma"/>
+                <w:bCs/>
+                <w:sz w:val="20"/>
+                <w:szCs w:val="20"/>
+              </w:rPr>
+              <w:t xml:space="preserve"> h</w:t>
+            </w:r>
+            <w:r>
+              <w:rPr>
+                <w:rFonts w:ascii="Tahoma" w:hAnsi="Tahoma" w:cs="Tahoma"/>
+                <w:bCs/>
+                <w:sz w:val="20"/>
+                <w:szCs w:val="20"/>
+              </w:rPr>
+              <w:t>e</w:t>
+            </w:r>
+            <w:r>
+              <w:rPr>
+                <w:rFonts w:ascii="Tahoma" w:hAnsi="Tahoma" w:cs="Tahoma"/>
+                <w:bCs/>
+                <w:sz w:val="20"/>
+                <w:szCs w:val="20"/>
+              </w:rPr>
+              <w:t xml:space="preserve"> faltado ____ horas.</w:t>
+            </w:r>
+            <w:r>
+              <w:rPr>
+                <w:rFonts w:ascii="Tahoma" w:hAnsi="Tahoma" w:cs="Tahoma"/>
+                <w:bCs/>
+                <w:sz w:val="20"/>
+                <w:szCs w:val="20"/>
+              </w:rPr>
+              <w:t xml:space="preserve"> </w:t>
+            </w:r>
+          </w:p>
+          <w:p>
+            <w:pPr>
+              <w:spacing w:after="120"/>
+              <w:rPr>
+                <w:rFonts w:ascii="Tahoma" w:hAnsi="Tahoma" w:cs="Tahoma"/>
+                <w:bCs/>
+                <w:sz w:val="20"/>
+                <w:szCs w:val="20"/>
+              </w:rPr>
+            </w:pPr>
+            <w:r>
+              <w:rPr>
+                <w:rFonts w:ascii="Tahoma" w:hAnsi="Tahoma" w:cs="Tahoma"/>
+                <w:bCs/>
+                <w:sz w:val="20"/>
+                <w:szCs w:val="20"/>
+              </w:rPr>
+              <w:t>El motivo ha sido: …………………………………………..</w:t>
+            </w:r>
+            <w:r>
+              <w:rPr>
+                <w:rFonts w:ascii="Tahoma" w:hAnsi="Tahoma" w:cs="Tahoma"/>
+                <w:bCs/>
+                <w:sz w:val="20"/>
+                <w:szCs w:val="20"/>
+              </w:rPr>
+              <w:t xml:space="preserve">   </w:t>
+            </w:r>
+          </w:p>
+          <w:p>
+            <w:pPr>
+              <w:spacing w:after="120"/>
+              <w:rPr>
+                <w:rFonts w:ascii="Tahoma" w:hAnsi="Tahoma" w:cs="Tahoma"/>
+                <w:bCs/>
+                <w:sz w:val="20"/>
+                <w:szCs w:val="20"/>
+              </w:rPr>
+            </w:pPr>
+            <w:r>
+              <w:rPr>
+                <w:rFonts w:ascii="Tahoma" w:hAnsi="Tahoma" w:cs="Tahoma"/>
+                <w:bCs/>
+                <w:sz w:val="20"/>
+                <w:szCs w:val="20"/>
+              </w:rPr>
+              <w:t>(Adjuntar el justificante a esta página)</w:t>
+            </w:r>
+          </w:p>
+          <w:p>
+            <w:pPr>
+              <w:spacing w:after="120"/>
+              <w:jc w:val="center"/>
+              <w:rPr>
+                <w:rFonts w:ascii="Tahoma" w:hAnsi="Tahoma" w:cs="Tahoma"/>
+                <w:bCs/>
+                <w:sz w:val="20"/>
+                <w:szCs w:val="20"/>
+              </w:rPr>
+            </w:pPr>
+            <w:r>
+              <w:rPr>
+                <w:rFonts w:ascii="Tahoma" w:hAnsi="Tahoma" w:cs="Tahoma"/>
+                <w:bCs/>
+                <w:sz w:val="20"/>
+                <w:szCs w:val="20"/>
+              </w:rPr>
+              <w:t>Firma del alumno/a:</w:t>
+            </w:r>
+          </w:p>
+          <w:p>
+            <w:pPr>
+              <w:tabs>
+                <w:tab w:val="center" w:pos="724"/>
+              </w:tabs>
+              <w:suppressAutoHyphens/>
+              <w:spacing w:before="120" w:after="60"/>
+              <w:rPr>
+                <w:rFonts w:ascii="Tahoma" w:hAnsi="Tahoma" w:cs="Tahoma"/>
+                <w:spacing w:val="-2"/>
+                <w:sz w:val="20"/>
+                <w:szCs w:val="20"/>
+              </w:rPr>
+            </w:pPr>
+          </w:p>
+        </w:tc>
+      </w:tr>
+      <w:tr>
+        <w:trPr>
+          <w:cantSplit/>
+          <w:trHeight w:val="690"/>
+        </w:trPr>
+        <w:tc>
+          <w:tcPr>
+            <w:tcW w:w="4679" w:type="dxa"/>
+          </w:tcPr>
+          <w:p>
+            <w:pPr>
+              <w:tabs>
+                <w:tab w:val="left" w:pos="-720"/>
+              </w:tabs>
+              <w:suppressAutoHyphens/>
+              <w:spacing w:before="120" w:after="60"/>
+              <w:rPr>
+                <w:rFonts w:ascii="Tahoma" w:hAnsi="Tahoma" w:cs="Tahoma"/>
+                <w:spacing w:val="-2"/>
+                <w:sz w:val="20"/>
+                <w:szCs w:val="20"/>
+              </w:rPr>
+            </w:pPr>
+            <w:r>
+              <w:rPr>
+                <w:rFonts w:ascii="Tahoma" w:hAnsi="Tahoma" w:cs="Tahoma"/>
+                <w:spacing w:val="-2"/>
+                <w:sz w:val="20"/>
+                <w:szCs w:val="20"/>
+              </w:rPr>
+              <w:t xml:space="preserve">Centro docente: </w:t>
+            </w:r>
+            <w:r>
+              <w:rPr>
+                <w:rFonts w:ascii="Tahoma" w:hAnsi="Tahoma" w:cs="Tahoma"/>
+                <w:b/>
+                <w:bCs/>
+                <w:spacing w:val="-2"/>
+                <w:sz w:val="20"/>
+                <w:szCs w:val="20"/>
+              </w:rPr>
+              <w:t xml:space="preserve">Centro de Estudios </w:t>
+            </w:r>
+            <w:proofErr w:type="spellStart"/>
+            <w:r>
+              <w:rPr>
+                <w:rFonts w:ascii="Tahoma" w:hAnsi="Tahoma" w:cs="Tahoma"/>
+                <w:b/>
+                <w:bCs/>
+                <w:spacing w:val="-2"/>
+                <w:sz w:val="20"/>
+                <w:szCs w:val="20"/>
+              </w:rPr>
+              <w:t>Almi</w:t>
+            </w:r>
+            <w:proofErr w:type="spellEnd"/>
+          </w:p>
+          <w:p>
+            <w:pPr>
+              <w:tabs>
+                <w:tab w:val="left" w:pos="-720"/>
+              </w:tabs>
+              <w:suppressAutoHyphens/>
+              <w:spacing w:before="120" w:after="60"/>
+              <w:rPr>
+                <w:rFonts w:ascii="Tahoma" w:hAnsi="Tahoma" w:cs="Tahoma"/>
+                <w:spacing w:val="-2"/>
+                <w:sz w:val="20"/>
+                <w:szCs w:val="20"/>
+              </w:rPr>
+            </w:pPr>
+            <w:r>
+              <w:rPr>
+                <w:rFonts w:ascii="Tahoma" w:hAnsi="Tahoma" w:cs="Tahoma"/>
+                <w:spacing w:val="-2"/>
+                <w:sz w:val="20"/>
+                <w:szCs w:val="20"/>
+              </w:rPr>
+              <w:t>Profesor Tutor:</w:t>
+            </w:r>
+            <w:r>
+              <w:rPr>
+                <w:rFonts w:ascii="Tahoma" w:hAnsi="Tahoma" w:cs="Tahoma"/>
+                <w:spacing w:val="-2"/>
+                <w:sz w:val="20"/>
+                <w:szCs w:val="20"/>
+              </w:rPr>
+              <w:t xml:space="preserve"> </w:t>
+            </w:r>
+            <w:r>
+              <w:rPr>
+                <w:rFonts w:ascii="Tahoma" w:hAnsi="Tahoma" w:cs="Tahoma"/>
+                <w:b/>
+                <w:spacing w:val="-2"/>
+                <w:sz w:val="20"/>
+                <w:szCs w:val="20"/>
+              </w:rPr>
+              <w:t xml:space="preserve">Ander </w:t>
+            </w:r>
+            <w:proofErr w:type="spellStart"/>
+            <w:r>
+              <w:rPr>
+                <w:rFonts w:ascii="Tahoma" w:hAnsi="Tahoma" w:cs="Tahoma"/>
+                <w:b/>
+                <w:spacing w:val="-2"/>
+                <w:sz w:val="20"/>
+                <w:szCs w:val="20"/>
+              </w:rPr>
+              <w:t>Goiriena</w:t>
+            </w:r>
+            <w:proofErr w:type="spellEnd"/>
+          </w:p>
+        </w:tc>
+        <w:tc>
+          <w:tcPr>
+            <w:tcW w:w="5670" w:type="dxa"/>
+          </w:tcPr>
+          <w:p>
+            <w:pPr>
+              <w:tabs>
+                <w:tab w:val="left" w:pos="-720"/>
+              </w:tabs>
+              <w:suppressAutoHyphens/>
+              <w:spacing w:before="120" w:after="60"/>
+              <w:rPr>
+                <w:rFonts w:ascii="Tahoma" w:hAnsi="Tahoma" w:cs="Tahoma"/>
+                <w:spacing w:val="-2"/>
+                <w:sz w:val="20"/>
+                <w:szCs w:val="20"/>
+              </w:rPr>
+            </w:pPr>
+            <w:r>
+              <w:rPr>
+                <w:rFonts w:ascii="Tahoma" w:hAnsi="Tahoma" w:cs="Tahoma"/>
+                <w:noProof/>
+                <w:sz w:val="20"/>
+                <w:szCs w:val="20"/>
+              </w:rPr>
+              <w:pict>
+                <v:line id="_x0000_s1030" style="position:absolute;z-index:251663360;mso-position-horizontal-relative:text;mso-position-vertical-relative:text" from="71pt,15.5pt" to="71pt,15.5pt" o:allowincell="f"/>
+              </w:pict>
+            </w:r>
+            <w:r>
+              <w:rPr>
+                <w:rFonts w:ascii="Tahoma" w:hAnsi="Tahoma" w:cs="Tahoma"/>
+                <w:noProof/>
+                <w:sz w:val="20"/>
+                <w:szCs w:val="20"/>
+              </w:rPr>
+              <w:pict>
+                <v:line id="_x0000_s1031" style="position:absolute;z-index:251664384;mso-position-horizontal-relative:text;mso-position-vertical-relative:text" from="113.6pt,22.6pt" to="113.6pt,22.6pt" o:allowincell="f"/>
+              </w:pict>
+            </w:r>
+            <w:r>
+              <w:rPr>
+                <w:rFonts w:ascii="Tahoma" w:hAnsi="Tahoma" w:cs="Tahoma"/>
+                <w:spacing w:val="-2"/>
+                <w:sz w:val="20"/>
+                <w:szCs w:val="20"/>
+              </w:rPr>
+              <w:t xml:space="preserve">Entidad colaboradora: </w:t>
+            </w:r>
+            <w:r>
+              <w:rPr>
+                <w:rFonts w:ascii="Tahoma" w:hAnsi="Tahoma" w:cs="Tahoma"/>
+                <w:b/>
+                <w:spacing w:val="-2"/>
+                <w:sz w:val="20"/>
+                <w:szCs w:val="20"/>
+              </w:rPr>
+              <w:t>Ibermatica</w:t>
+            </w:r>
+          </w:p>
+          <w:p>
+            <w:pPr>
+              <w:tabs>
+                <w:tab w:val="left" w:pos="-720"/>
+              </w:tabs>
+              <w:suppressAutoHyphens/>
+              <w:spacing w:before="120" w:after="60"/>
+              <w:rPr>
+                <w:rFonts w:ascii="Tahoma" w:hAnsi="Tahoma" w:cs="Tahoma"/>
+                <w:spacing w:val="-2"/>
+                <w:sz w:val="20"/>
+                <w:szCs w:val="20"/>
+              </w:rPr>
+            </w:pPr>
+            <w:r>
+              <w:rPr>
+                <w:rFonts w:ascii="Tahoma" w:hAnsi="Tahoma" w:cs="Tahoma"/>
+                <w:spacing w:val="-2"/>
+                <w:sz w:val="20"/>
+                <w:szCs w:val="20"/>
+              </w:rPr>
+              <w:t>Tutor del centro de trabajo:</w:t>
+            </w:r>
+            <w:r>
+              <w:rPr>
+                <w:rFonts w:ascii="Tahoma" w:hAnsi="Tahoma" w:cs="Tahoma"/>
+                <w:spacing w:val="-2"/>
+                <w:sz w:val="20"/>
+                <w:szCs w:val="20"/>
+              </w:rPr>
+              <w:t xml:space="preserve"> </w:t>
+            </w:r>
+          </w:p>
+        </w:tc>
+        <w:tc>
+          <w:tcPr>
+            <w:tcW w:w="4819" w:type="dxa"/>
+            <w:vMerge/>
+          </w:tcPr>
+          <w:p>
+            <w:pPr>
+              <w:tabs>
+                <w:tab w:val="left" w:pos="-720"/>
+              </w:tabs>
+              <w:suppressAutoHyphens/>
+              <w:spacing w:before="120" w:after="60"/>
+              <w:rPr>
+                <w:rFonts w:ascii="Tahoma" w:hAnsi="Tahoma" w:cs="Tahoma"/>
+                <w:noProof/>
+                <w:sz w:val="20"/>
+                <w:szCs w:val="20"/>
+              </w:rPr>
+            </w:pPr>
+          </w:p>
+        </w:tc>
+      </w:tr>
+      <w:tr>
+        <w:trPr>
+          <w:cantSplit/>
+          <w:trHeight w:val="706"/>
+        </w:trPr>
+        <w:tc>
+          <w:tcPr>
+            <w:tcW w:w="4679" w:type="dxa"/>
+            <w:tcBorders>
+              <w:bottom w:val="single" w:sz="8" w:space="0" w:color="auto"/>
+            </w:tcBorders>
+          </w:tcPr>
+          <w:p>
+            <w:pPr>
+              <w:tabs>
+                <w:tab w:val="left" w:pos="-720"/>
+              </w:tabs>
+              <w:suppressAutoHyphens/>
+              <w:spacing w:before="120" w:after="60"/>
+              <w:rPr>
+                <w:rFonts w:ascii="Tahoma" w:hAnsi="Tahoma" w:cs="Tahoma"/>
+                <w:spacing w:val="-2"/>
+                <w:sz w:val="20"/>
+                <w:szCs w:val="20"/>
+              </w:rPr>
+            </w:pPr>
+            <w:r>
+              <w:rPr>
+                <w:rFonts w:ascii="Tahoma" w:hAnsi="Tahoma" w:cs="Tahoma"/>
+                <w:spacing w:val="-2"/>
+                <w:sz w:val="20"/>
+                <w:szCs w:val="20"/>
+              </w:rPr>
+              <w:t xml:space="preserve">Alumno: </w:t>
+            </w:r>
+            <w:r>
+              <w:rPr>
+                <w:rFonts w:ascii="Tahoma" w:hAnsi="Tahoma" w:cs="Tahoma"/>
+                <w:b/>
+                <w:spacing w:val="-2"/>
+                <w:sz w:val="20"/>
+                <w:szCs w:val="20"/>
+              </w:rPr>
+              <w:t>Jon Ander Gutiérrez</w:t>
+            </w:r>
+            <w:r>
+              <w:rPr>
+                <w:rFonts w:ascii="Tahoma" w:hAnsi="Tahoma" w:cs="Tahoma"/>
+                <w:b/>
+                <w:spacing w:val="-2"/>
+                <w:sz w:val="20"/>
+                <w:szCs w:val="20"/>
+              </w:rPr>
+              <w:t xml:space="preserve"> Barriuso</w:t>
+            </w:r>
           </w:p>
         </w:tc>
         <w:tc>
@@ -1048,7 +3131,7 @@
       <w:tr>
         <w:trPr>
           <w:cantSplit/>
-          <w:trHeight w:val="850"/>
+          <w:trHeight w:val="707"/>
         </w:trPr>
         <w:tc>
           <w:tcPr>
@@ -1058,6 +3141,7 @@
           </w:tcPr>
           <w:p>
             <w:pPr>
+              <w:jc w:val="center"/>
               <w:rPr>
                 <w:rFonts w:ascii="Tahoma" w:hAnsi="Tahoma" w:cs="Tahoma"/>
                 <w:b/>
@@ -1086,45 +3170,57 @@
           </w:tcPr>
           <w:p>
             <w:pPr>
-              <w:rPr>
-                <w:rFonts w:ascii="Tahoma" w:hAnsi="Tahoma" w:cs="Tahoma"/>
-                <w:b/>
-                <w:bCs/>
-                <w:color w:val="000000"/>
-                <w:sz w:val="20"/>
-              </w:rPr>
-            </w:pPr>
-            <w:r>
-              <w:rPr>
-                <w:rFonts w:ascii="Tahoma" w:hAnsi="Tahoma" w:cs="Tahoma"/>
-                <w:b/>
-                <w:bCs/>
-                <w:color w:val="000000"/>
-                <w:sz w:val="20"/>
-              </w:rPr>
-              <w:t>Incidencias del programa solucionado con la ayuda de Unai</w:t>
-            </w:r>
-            <w:r>
-              <w:rPr>
-                <w:rFonts w:ascii="Tahoma" w:hAnsi="Tahoma" w:cs="Tahoma"/>
-                <w:b/>
-                <w:bCs/>
-                <w:color w:val="000000"/>
-                <w:sz w:val="20"/>
-                <w:szCs w:val="20"/>
-              </w:rPr>
-              <w:t xml:space="preserve"> García</w:t>
-            </w:r>
-            <w:r>
-              <w:rPr>
-                <w:rFonts w:ascii="Tahoma" w:hAnsi="Tahoma" w:cs="Tahoma"/>
-                <w:b/>
-                <w:bCs/>
-                <w:color w:val="000000"/>
-                <w:sz w:val="20"/>
-                <w:szCs w:val="20"/>
-              </w:rPr>
-              <w:t>.</w:t>
+              <w:jc w:val="both"/>
+              <w:rPr>
+                <w:rFonts w:ascii="Tahoma" w:hAnsi="Tahoma" w:cs="Tahoma"/>
+                <w:b/>
+                <w:bCs/>
+                <w:color w:val="000000"/>
+                <w:sz w:val="20"/>
+              </w:rPr>
+            </w:pPr>
+            <w:r>
+              <w:rPr>
+                <w:rFonts w:ascii="Tahoma" w:hAnsi="Tahoma" w:cs="Tahoma"/>
+                <w:b/>
+                <w:bCs/>
+                <w:color w:val="000000"/>
+                <w:sz w:val="20"/>
+              </w:rPr>
+              <w:t xml:space="preserve">Cursillo de Java. </w:t>
+            </w:r>
+            <w:r>
+              <w:rPr>
+                <w:rFonts w:ascii="Tahoma" w:hAnsi="Tahoma" w:cs="Tahoma"/>
+                <w:b/>
+                <w:bCs/>
+                <w:color w:val="000000"/>
+                <w:sz w:val="20"/>
+                <w:szCs w:val="20"/>
+              </w:rPr>
+              <w:t>Búsqueda de la razón de unos problemas del programa</w:t>
+            </w:r>
+            <w:r>
+              <w:rPr>
+                <w:rFonts w:ascii="Tahoma" w:hAnsi="Tahoma" w:cs="Tahoma"/>
+                <w:b/>
+                <w:bCs/>
+                <w:color w:val="000000"/>
+                <w:sz w:val="20"/>
+                <w:szCs w:val="20"/>
+              </w:rPr>
+              <w:t xml:space="preserve"> con ayuda de</w:t>
+            </w:r>
+            <w:r>
+              <w:rPr>
+                <w:rFonts w:ascii="Tahoma" w:hAnsi="Tahoma" w:cs="Tahoma"/>
+                <w:b/>
+                <w:bCs/>
+                <w:color w:val="000000"/>
+                <w:sz w:val="20"/>
+                <w:szCs w:val="20"/>
+              </w:rPr>
+              <w:t xml:space="preserve"> Unai García.</w:t>
             </w:r>
           </w:p>
         </w:tc>
@@ -1137,6 +3233,7 @@
           <w:p>
             <w:pPr>
               <w:spacing w:after="0" w:line="240" w:lineRule="auto"/>
+              <w:jc w:val="both"/>
               <w:rPr>
                 <w:rFonts w:ascii="Tahoma" w:hAnsi="Tahoma" w:cs="Tahoma"/>
                 <w:b/>
@@ -1185,6 +3282,7 @@
           </w:tcPr>
           <w:p>
             <w:pPr>
+              <w:jc w:val="both"/>
               <w:rPr>
                 <w:rFonts w:ascii="Tahoma" w:hAnsi="Tahoma" w:cs="Tahoma"/>
                 <w:b/>
@@ -1223,7 +3321,111 @@
                 <w:color w:val="000000"/>
                 <w:sz w:val="20"/>
               </w:rPr>
-              <w:t xml:space="preserve"> para Oracle.</w:t>
+              <w:t xml:space="preserve"> para Oracle</w:t>
+            </w:r>
+            <w:r>
+              <w:rPr>
+                <w:rFonts w:ascii="Tahoma" w:hAnsi="Tahoma" w:cs="Tahoma"/>
+                <w:b/>
+                <w:bCs/>
+                <w:color w:val="000000"/>
+                <w:sz w:val="20"/>
+              </w:rPr>
+              <w:t>,</w:t>
+            </w:r>
+            <w:r>
+              <w:rPr>
+                <w:rFonts w:ascii="Tahoma" w:hAnsi="Tahoma" w:cs="Tahoma"/>
+                <w:b/>
+                <w:bCs/>
+                <w:color w:val="000000"/>
+                <w:sz w:val="20"/>
+                <w:szCs w:val="20"/>
+              </w:rPr>
+              <w:t xml:space="preserve"> </w:t>
+            </w:r>
+            <w:proofErr w:type="spellStart"/>
+            <w:r>
+              <w:rPr>
+                <w:rFonts w:ascii="Tahoma" w:hAnsi="Tahoma" w:cs="Tahoma"/>
+                <w:b/>
+                <w:bCs/>
+                <w:color w:val="000000"/>
+                <w:sz w:val="20"/>
+                <w:szCs w:val="20"/>
+              </w:rPr>
+              <w:t>Webex</w:t>
+            </w:r>
+            <w:proofErr w:type="spellEnd"/>
+            <w:r>
+              <w:rPr>
+                <w:rFonts w:ascii="Tahoma" w:hAnsi="Tahoma" w:cs="Tahoma"/>
+                <w:b/>
+                <w:bCs/>
+                <w:color w:val="000000"/>
+                <w:sz w:val="20"/>
+                <w:szCs w:val="20"/>
+              </w:rPr>
+              <w:t xml:space="preserve"> (reunión en </w:t>
+            </w:r>
+            <w:proofErr w:type="spellStart"/>
+            <w:r>
+              <w:rPr>
+                <w:rFonts w:ascii="Tahoma" w:hAnsi="Tahoma" w:cs="Tahoma"/>
+                <w:b/>
+                <w:bCs/>
+                <w:color w:val="000000"/>
+                <w:sz w:val="20"/>
+                <w:szCs w:val="20"/>
+              </w:rPr>
+              <w:t>linea</w:t>
+            </w:r>
+            <w:proofErr w:type="spellEnd"/>
+            <w:r>
+              <w:rPr>
+                <w:rFonts w:ascii="Tahoma" w:hAnsi="Tahoma" w:cs="Tahoma"/>
+                <w:b/>
+                <w:bCs/>
+                <w:color w:val="000000"/>
+                <w:sz w:val="20"/>
+                <w:szCs w:val="20"/>
+              </w:rPr>
+              <w:t>)</w:t>
+            </w:r>
+            <w:r>
+              <w:rPr>
+                <w:rFonts w:ascii="Tahoma" w:hAnsi="Tahoma" w:cs="Tahoma"/>
+                <w:b/>
+                <w:bCs/>
+                <w:color w:val="000000"/>
+                <w:sz w:val="20"/>
+                <w:szCs w:val="20"/>
+              </w:rPr>
+              <w:t xml:space="preserve">, Visual </w:t>
+            </w:r>
+            <w:proofErr w:type="spellStart"/>
+            <w:r>
+              <w:rPr>
+                <w:rFonts w:ascii="Tahoma" w:hAnsi="Tahoma" w:cs="Tahoma"/>
+                <w:b/>
+                <w:bCs/>
+                <w:color w:val="000000"/>
+                <w:sz w:val="20"/>
+                <w:szCs w:val="20"/>
+              </w:rPr>
+              <w:t>code</w:t>
+            </w:r>
+            <w:proofErr w:type="spellEnd"/>
+            <w:r>
+              <w:rPr>
+                <w:rFonts w:ascii="Tahoma" w:hAnsi="Tahoma" w:cs="Tahoma"/>
+                <w:b/>
+                <w:bCs/>
+                <w:color w:val="000000"/>
+                <w:sz w:val="20"/>
+                <w:szCs w:val="20"/>
+              </w:rPr>
+              <w:t>.</w:t>
             </w:r>
           </w:p>
         </w:tc>
@@ -1241,6 +3443,7 @@
           </w:tcPr>
           <w:p>
             <w:pPr>
+              <w:jc w:val="center"/>
               <w:rPr>
                 <w:rFonts w:ascii="Tahoma" w:hAnsi="Tahoma" w:cs="Tahoma"/>
                 <w:b/>
@@ -1285,37 +3488,40 @@
                 <w:color w:val="000000"/>
                 <w:sz w:val="20"/>
               </w:rPr>
-              <w:t xml:space="preserve">Comienzo del Cursillo de </w:t>
-            </w:r>
-            <w:r>
-              <w:rPr>
-                <w:rFonts w:ascii="Tahoma" w:hAnsi="Tahoma" w:cs="Tahoma"/>
-                <w:b/>
-                <w:bCs/>
-                <w:color w:val="000000"/>
-                <w:sz w:val="20"/>
-              </w:rPr>
-              <w:t>Java</w:t>
-            </w:r>
-            <w:r>
-              <w:rPr>
-                <w:rFonts w:ascii="Tahoma" w:hAnsi="Tahoma" w:cs="Tahoma"/>
-                <w:b/>
-                <w:bCs/>
-                <w:color w:val="000000"/>
-                <w:sz w:val="20"/>
-              </w:rPr>
-              <w:t xml:space="preserve"> con Alejandro Jimenez.</w:t>
-            </w:r>
-            <w:r>
-              <w:rPr>
-                <w:rFonts w:ascii="Tahoma" w:hAnsi="Tahoma" w:cs="Tahoma"/>
-                <w:b/>
-                <w:bCs/>
-                <w:color w:val="000000"/>
-                <w:sz w:val="20"/>
-              </w:rPr>
-              <w:t xml:space="preserve"> Ayudar a realizar un Servicio Web.</w:t>
+              <w:t xml:space="preserve">Cursillo de Java. </w:t>
+            </w:r>
+            <w:r>
+              <w:rPr>
+                <w:rFonts w:ascii="Tahoma" w:hAnsi="Tahoma" w:cs="Tahoma"/>
+                <w:b/>
+                <w:bCs/>
+                <w:color w:val="000000"/>
+                <w:sz w:val="20"/>
+                <w:szCs w:val="20"/>
+              </w:rPr>
+              <w:t>Búsqueda de la razón de unos problemas del programa</w:t>
+            </w:r>
+            <w:r>
+              <w:rPr>
+                <w:rFonts w:ascii="Tahoma" w:hAnsi="Tahoma" w:cs="Tahoma"/>
+                <w:b/>
+                <w:bCs/>
+                <w:color w:val="000000"/>
+                <w:sz w:val="20"/>
+                <w:szCs w:val="20"/>
+              </w:rPr>
+              <w:t xml:space="preserve"> con ayuda de</w:t>
+            </w:r>
+            <w:r>
+              <w:rPr>
+                <w:rFonts w:ascii="Tahoma" w:hAnsi="Tahoma" w:cs="Tahoma"/>
+                <w:b/>
+                <w:bCs/>
+                <w:color w:val="000000"/>
+                <w:sz w:val="20"/>
+                <w:szCs w:val="20"/>
+              </w:rPr>
+              <w:t xml:space="preserve"> Unai García.</w:t>
             </w:r>
           </w:p>
         </w:tc>
@@ -1467,6 +3673,17 @@
               </w:rPr>
               <w:t xml:space="preserve">), </w:t>
             </w:r>
+            <w:r>
+              <w:rPr>
+                <w:rFonts w:ascii="Tahoma" w:hAnsi="Tahoma" w:cs="Tahoma"/>
+                <w:b/>
+                <w:bCs/>
+                <w:color w:val="000000"/>
+                <w:sz w:val="20"/>
+                <w:szCs w:val="20"/>
+              </w:rPr>
+              <w:t xml:space="preserve"> Visual </w:t>
+            </w:r>
             <w:proofErr w:type="spellStart"/>
             <w:r>
               <w:rPr>
@@ -1477,7 +3694,7 @@
                 <w:sz w:val="20"/>
                 <w:szCs w:val="20"/>
               </w:rPr>
-              <w:t>Notepad</w:t>
+              <w:t>code</w:t>
             </w:r>
             <w:proofErr w:type="spellEnd"/>
             <w:r>
@@ -1489,7 +3706,7 @@
                 <w:sz w:val="20"/>
                 <w:szCs w:val="20"/>
               </w:rPr>
-              <w:t>++.</w:t>
+              <w:t>.</w:t>
             </w:r>
           </w:p>
         </w:tc>
@@ -1507,6 +3724,7 @@
           </w:tcPr>
           <w:p>
             <w:pPr>
+              <w:jc w:val="center"/>
               <w:rPr>
                 <w:rFonts w:ascii="Tahoma" w:hAnsi="Tahoma" w:cs="Tahoma"/>
                 <w:b/>
@@ -1551,7 +3769,40 @@
                 <w:color w:val="000000"/>
                 <w:sz w:val="20"/>
               </w:rPr>
-              <w:t>Cursillo de Java. Realizar todas las tareas de los cursillos pendientes.  Ayudar a realizar un Servicio Web.</w:t>
+              <w:t xml:space="preserve">Cursillo de Java. </w:t>
+            </w:r>
+            <w:r>
+              <w:rPr>
+                <w:rFonts w:ascii="Tahoma" w:hAnsi="Tahoma" w:cs="Tahoma"/>
+                <w:b/>
+                <w:bCs/>
+                <w:color w:val="000000"/>
+                <w:sz w:val="20"/>
+                <w:szCs w:val="20"/>
+              </w:rPr>
+              <w:t>Búsqueda de la razón de unos problemas del programa</w:t>
+            </w:r>
+            <w:r>
+              <w:rPr>
+                <w:rFonts w:ascii="Tahoma" w:hAnsi="Tahoma" w:cs="Tahoma"/>
+                <w:b/>
+                <w:bCs/>
+                <w:color w:val="000000"/>
+                <w:sz w:val="20"/>
+                <w:szCs w:val="20"/>
+              </w:rPr>
+              <w:t xml:space="preserve"> con ayuda de</w:t>
+            </w:r>
+            <w:r>
+              <w:rPr>
+                <w:rFonts w:ascii="Tahoma" w:hAnsi="Tahoma" w:cs="Tahoma"/>
+                <w:b/>
+                <w:bCs/>
+                <w:color w:val="000000"/>
+                <w:sz w:val="20"/>
+                <w:szCs w:val="20"/>
+              </w:rPr>
+              <w:t xml:space="preserve"> Unai García.</w:t>
             </w:r>
           </w:p>
         </w:tc>
@@ -1683,6 +3934,17 @@
               </w:rPr>
               <w:t xml:space="preserve">), </w:t>
             </w:r>
+            <w:r>
+              <w:rPr>
+                <w:rFonts w:ascii="Tahoma" w:hAnsi="Tahoma" w:cs="Tahoma"/>
+                <w:b/>
+                <w:bCs/>
+                <w:color w:val="000000"/>
+                <w:sz w:val="20"/>
+                <w:szCs w:val="20"/>
+              </w:rPr>
+              <w:t xml:space="preserve"> Visual </w:t>
+            </w:r>
             <w:proofErr w:type="spellStart"/>
             <w:r>
               <w:rPr>
@@ -1693,7 +3955,7 @@
                 <w:sz w:val="20"/>
                 <w:szCs w:val="20"/>
               </w:rPr>
-              <w:t>Notepad</w:t>
+              <w:t>code</w:t>
             </w:r>
             <w:proofErr w:type="spellEnd"/>
             <w:r>
@@ -1705,7 +3967,7 @@
                 <w:sz w:val="20"/>
                 <w:szCs w:val="20"/>
               </w:rPr>
-              <w:t>++.</w:t>
+              <w:t>.</w:t>
             </w:r>
           </w:p>
         </w:tc>
@@ -1723,6 +3985,7 @@
           </w:tcPr>
           <w:p>
             <w:pPr>
+              <w:jc w:val="center"/>
               <w:rPr>
                 <w:rFonts w:ascii="Tahoma" w:hAnsi="Tahoma" w:cs="Tahoma"/>
                 <w:b/>
@@ -1767,18 +4030,18 @@
                 <w:color w:val="000000"/>
                 <w:sz w:val="20"/>
               </w:rPr>
-              <w:t xml:space="preserve">Realización de los ejercicios del cursillo. </w:t>
-            </w:r>
-            <w:r>
-              <w:rPr>
-                <w:rFonts w:ascii="Tahoma" w:hAnsi="Tahoma" w:cs="Tahoma"/>
-                <w:b/>
-                <w:bCs/>
-                <w:color w:val="000000"/>
-                <w:sz w:val="20"/>
-                <w:szCs w:val="20"/>
-              </w:rPr>
-              <w:t xml:space="preserve"> Búsqueda de la razón de unos problemas del programa</w:t>
+              <w:t xml:space="preserve">Cursillo de Java. </w:t>
+            </w:r>
+            <w:r>
+              <w:rPr>
+                <w:rFonts w:ascii="Tahoma" w:hAnsi="Tahoma" w:cs="Tahoma"/>
+                <w:b/>
+                <w:bCs/>
+                <w:color w:val="000000"/>
+                <w:sz w:val="20"/>
+                <w:szCs w:val="20"/>
+              </w:rPr>
+              <w:t>Búsqueda de la razón de unos problemas del programa</w:t>
             </w:r>
             <w:r>
               <w:rPr>
@@ -1932,6 +4195,17 @@
               </w:rPr>
               <w:t xml:space="preserve">), </w:t>
             </w:r>
+            <w:r>
+              <w:rPr>
+                <w:rFonts w:ascii="Tahoma" w:hAnsi="Tahoma" w:cs="Tahoma"/>
+                <w:b/>
+                <w:bCs/>
+                <w:color w:val="000000"/>
+                <w:sz w:val="20"/>
+                <w:szCs w:val="20"/>
+              </w:rPr>
+              <w:t xml:space="preserve"> Visual </w:t>
+            </w:r>
             <w:proofErr w:type="spellStart"/>
             <w:r>
               <w:rPr>
@@ -1942,7 +4216,7 @@
                 <w:sz w:val="20"/>
                 <w:szCs w:val="20"/>
               </w:rPr>
-              <w:t>Notepad</w:t>
+              <w:t>code</w:t>
             </w:r>
             <w:proofErr w:type="spellEnd"/>
             <w:r>
@@ -1954,7 +4228,7 @@
                 <w:sz w:val="20"/>
                 <w:szCs w:val="20"/>
               </w:rPr>
-              <w:t>++.</w:t>
+              <w:t>.</w:t>
             </w:r>
           </w:p>
         </w:tc>
@@ -1975,6 +4249,7 @@
           </w:tcPr>
           <w:p>
             <w:pPr>
+              <w:jc w:val="center"/>
               <w:rPr>
                 <w:rFonts w:ascii="Tahoma" w:hAnsi="Tahoma" w:cs="Tahoma"/>
                 <w:b/>
@@ -2022,18 +4297,18 @@
                 <w:color w:val="000000"/>
                 <w:sz w:val="20"/>
               </w:rPr>
-              <w:t xml:space="preserve">Cursillo de Java. Realizar todas las tareas de los cursillos pendientes.  </w:t>
-            </w:r>
-            <w:r>
-              <w:rPr>
-                <w:rFonts w:ascii="Tahoma" w:hAnsi="Tahoma" w:cs="Tahoma"/>
-                <w:b/>
-                <w:bCs/>
-                <w:color w:val="000000"/>
-                <w:sz w:val="20"/>
-                <w:szCs w:val="20"/>
-              </w:rPr>
-              <w:t xml:space="preserve"> Búsqueda de la razón de unos problemas del programa</w:t>
+              <w:t xml:space="preserve">Cursillo de Java. </w:t>
+            </w:r>
+            <w:r>
+              <w:rPr>
+                <w:rFonts w:ascii="Tahoma" w:hAnsi="Tahoma" w:cs="Tahoma"/>
+                <w:b/>
+                <w:bCs/>
+                <w:color w:val="000000"/>
+                <w:sz w:val="20"/>
+                <w:szCs w:val="20"/>
+              </w:rPr>
+              <w:t>Búsqueda de la razón de unos problemas del programa</w:t>
             </w:r>
             <w:r>
               <w:rPr>
@@ -2117,8 +4392,9 @@
                 <w:bCs/>
                 <w:color w:val="000000"/>
                 <w:sz w:val="20"/>
-              </w:rPr>
-              <w:t xml:space="preserve">Visual Studio </w:t>
+                <w:szCs w:val="20"/>
+              </w:rPr>
+              <w:t xml:space="preserve">Visual Basic 5, </w:t>
             </w:r>
             <w:proofErr w:type="spellStart"/>
             <w:r>
@@ -2128,8 +4404,9 @@
                 <w:bCs/>
                 <w:color w:val="000000"/>
                 <w:sz w:val="20"/>
-              </w:rPr>
-              <w:t>Code</w:t>
+                <w:szCs w:val="20"/>
+              </w:rPr>
+              <w:t>Toad</w:t>
             </w:r>
             <w:proofErr w:type="spellEnd"/>
             <w:r>
@@ -2139,26 +4416,1502 @@
                 <w:bCs/>
                 <w:color w:val="000000"/>
                 <w:sz w:val="20"/>
-              </w:rPr>
-              <w:t>,</w:t>
-            </w:r>
-            <w:r>
-              <w:rPr>
-                <w:rFonts w:ascii="Tahoma" w:hAnsi="Tahoma" w:cs="Tahoma"/>
-                <w:b/>
-                <w:bCs/>
-                <w:color w:val="000000"/>
+                <w:szCs w:val="20"/>
+              </w:rPr>
+              <w:t xml:space="preserve"> para Oracle,  </w:t>
+            </w:r>
+            <w:proofErr w:type="spellStart"/>
+            <w:r>
+              <w:rPr>
+                <w:rFonts w:ascii="Tahoma" w:hAnsi="Tahoma" w:cs="Tahoma"/>
+                <w:b/>
+                <w:bCs/>
+                <w:color w:val="000000"/>
+                <w:sz w:val="20"/>
+                <w:szCs w:val="20"/>
+              </w:rPr>
+              <w:t>Webex</w:t>
+            </w:r>
+            <w:proofErr w:type="spellEnd"/>
+            <w:r>
+              <w:rPr>
+                <w:rFonts w:ascii="Tahoma" w:hAnsi="Tahoma" w:cs="Tahoma"/>
+                <w:b/>
+                <w:bCs/>
+                <w:color w:val="000000"/>
+                <w:sz w:val="20"/>
+                <w:szCs w:val="20"/>
+              </w:rPr>
+              <w:t xml:space="preserve"> (reunión en </w:t>
+            </w:r>
+            <w:proofErr w:type="spellStart"/>
+            <w:r>
+              <w:rPr>
+                <w:rFonts w:ascii="Tahoma" w:hAnsi="Tahoma" w:cs="Tahoma"/>
+                <w:b/>
+                <w:bCs/>
+                <w:color w:val="000000"/>
+                <w:sz w:val="20"/>
+                <w:szCs w:val="20"/>
+              </w:rPr>
+              <w:t>linea</w:t>
+            </w:r>
+            <w:proofErr w:type="spellEnd"/>
+            <w:r>
+              <w:rPr>
+                <w:rFonts w:ascii="Tahoma" w:hAnsi="Tahoma" w:cs="Tahoma"/>
+                <w:b/>
+                <w:bCs/>
+                <w:color w:val="000000"/>
+                <w:sz w:val="20"/>
+                <w:szCs w:val="20"/>
+              </w:rPr>
+              <w:t xml:space="preserve">), </w:t>
+            </w:r>
+            <w:r>
+              <w:rPr>
+                <w:rFonts w:ascii="Tahoma" w:hAnsi="Tahoma" w:cs="Tahoma"/>
+                <w:b/>
+                <w:bCs/>
+                <w:color w:val="000000"/>
+                <w:sz w:val="20"/>
+                <w:szCs w:val="20"/>
+              </w:rPr>
+              <w:t xml:space="preserve"> Visual </w:t>
+            </w:r>
+            <w:proofErr w:type="spellStart"/>
+            <w:r>
+              <w:rPr>
+                <w:rFonts w:ascii="Tahoma" w:hAnsi="Tahoma" w:cs="Tahoma"/>
+                <w:b/>
+                <w:bCs/>
+                <w:color w:val="000000"/>
+                <w:sz w:val="20"/>
+                <w:szCs w:val="20"/>
+              </w:rPr>
+              <w:t>code</w:t>
+            </w:r>
+            <w:proofErr w:type="spellEnd"/>
+            <w:r>
+              <w:rPr>
+                <w:rFonts w:ascii="Tahoma" w:hAnsi="Tahoma" w:cs="Tahoma"/>
+                <w:b/>
+                <w:bCs/>
+                <w:color w:val="000000"/>
+                <w:sz w:val="20"/>
+                <w:szCs w:val="20"/>
+              </w:rPr>
+              <w:t>.</w:t>
+            </w:r>
+          </w:p>
+        </w:tc>
+      </w:tr>
+    </w:tbl>
+    <w:p>
+      <w:pPr>
+        <w:spacing w:before="120"/>
+      </w:pPr>
+    </w:p>
+    <w:p>
+      <w:pPr>
+        <w:spacing w:before="120"/>
+      </w:pPr>
+    </w:p>
+    <w:tbl>
+      <w:tblPr>
+        <w:tblW w:w="15168" w:type="dxa"/>
+        <w:tblInd w:w="-731" w:type="dxa"/>
+        <w:tblBorders>
+          <w:top w:val="single" w:sz="8" w:space="0" w:color="auto"/>
+          <w:left w:val="single" w:sz="8" w:space="0" w:color="auto"/>
+          <w:bottom w:val="single" w:sz="8" w:space="0" w:color="auto"/>
+          <w:right w:val="single" w:sz="8" w:space="0" w:color="auto"/>
+          <w:insideH w:val="single" w:sz="2" w:space="0" w:color="auto"/>
+          <w:insideV w:val="single" w:sz="2" w:space="0" w:color="auto"/>
+        </w:tblBorders>
+        <w:tblLayout w:type="fixed"/>
+        <w:tblCellMar>
+          <w:left w:w="120" w:type="dxa"/>
+          <w:right w:w="120" w:type="dxa"/>
+        </w:tblCellMar>
+        <w:tblLook w:val="0000"/>
+      </w:tblPr>
+      <w:tblGrid>
+        <w:gridCol w:w="4679"/>
+        <w:gridCol w:w="5670"/>
+        <w:gridCol w:w="4819"/>
+      </w:tblGrid>
+      <w:tr>
+        <w:trPr>
+          <w:cantSplit/>
+          <w:trHeight w:val="484"/>
+        </w:trPr>
+        <w:tc>
+          <w:tcPr>
+            <w:tcW w:w="10349" w:type="dxa"/>
+            <w:gridSpan w:val="2"/>
+            <w:tcBorders>
+              <w:top w:val="single" w:sz="8" w:space="0" w:color="auto"/>
+            </w:tcBorders>
+            <w:vAlign w:val="bottom"/>
+          </w:tcPr>
+          <w:p>
+            <w:pPr>
+              <w:tabs>
+                <w:tab w:val="center" w:pos="724"/>
+              </w:tabs>
+              <w:suppressAutoHyphens/>
+              <w:spacing w:before="120" w:after="60"/>
+              <w:rPr>
+                <w:rFonts w:ascii="Tahoma" w:hAnsi="Tahoma" w:cs="Tahoma"/>
+                <w:b/>
+                <w:bCs/>
+                <w:spacing w:val="-2"/>
+                <w:sz w:val="20"/>
+                <w:szCs w:val="20"/>
+              </w:rPr>
+            </w:pPr>
+            <w:r>
+              <w:rPr>
+                <w:rFonts w:ascii="Tahoma" w:hAnsi="Tahoma" w:cs="Tahoma"/>
+                <w:spacing w:val="-2"/>
+                <w:sz w:val="20"/>
+                <w:szCs w:val="20"/>
+              </w:rPr>
+              <w:lastRenderedPageBreak/>
+              <w:t xml:space="preserve">Semana de </w:t>
+            </w:r>
+            <w:r>
+              <w:rPr>
+                <w:rFonts w:ascii="Tahoma" w:hAnsi="Tahoma" w:cs="Tahoma"/>
+                <w:spacing w:val="-2"/>
+                <w:sz w:val="20"/>
+                <w:szCs w:val="20"/>
+              </w:rPr>
+              <w:t>15</w:t>
+            </w:r>
+            <w:r>
+              <w:rPr>
+                <w:rFonts w:ascii="Tahoma" w:hAnsi="Tahoma" w:cs="Tahoma"/>
+                <w:spacing w:val="-2"/>
+                <w:sz w:val="20"/>
+                <w:szCs w:val="20"/>
+              </w:rPr>
+              <w:t xml:space="preserve">  a  </w:t>
+            </w:r>
+            <w:r>
+              <w:rPr>
+                <w:rFonts w:ascii="Tahoma" w:hAnsi="Tahoma" w:cs="Tahoma"/>
+                <w:spacing w:val="-2"/>
+                <w:sz w:val="20"/>
+                <w:szCs w:val="20"/>
+              </w:rPr>
+              <w:t>21</w:t>
+            </w:r>
+            <w:r>
+              <w:rPr>
+                <w:rFonts w:ascii="Tahoma" w:hAnsi="Tahoma" w:cs="Tahoma"/>
+                <w:spacing w:val="-2"/>
+                <w:sz w:val="20"/>
+                <w:szCs w:val="20"/>
+              </w:rPr>
+              <w:t xml:space="preserve"> de</w:t>
+            </w:r>
+            <w:r>
+              <w:rPr>
+                <w:rFonts w:ascii="Tahoma" w:hAnsi="Tahoma" w:cs="Tahoma"/>
+                <w:spacing w:val="-2"/>
+                <w:sz w:val="20"/>
+                <w:szCs w:val="20"/>
+              </w:rPr>
+              <w:t xml:space="preserve"> abril</w:t>
+            </w:r>
+            <w:r>
+              <w:rPr>
+                <w:rFonts w:ascii="Tahoma" w:hAnsi="Tahoma" w:cs="Tahoma"/>
+                <w:spacing w:val="-2"/>
+                <w:sz w:val="20"/>
+                <w:szCs w:val="20"/>
+              </w:rPr>
+              <w:t xml:space="preserve">  de  20</w:t>
+            </w:r>
+            <w:r>
+              <w:rPr>
+                <w:rFonts w:ascii="Tahoma" w:hAnsi="Tahoma" w:cs="Tahoma"/>
+                <w:spacing w:val="-2"/>
+                <w:sz w:val="20"/>
+                <w:szCs w:val="20"/>
+              </w:rPr>
+              <w:t>19</w:t>
+            </w:r>
+          </w:p>
+        </w:tc>
+        <w:tc>
+          <w:tcPr>
+            <w:tcW w:w="4819" w:type="dxa"/>
+            <w:vMerge w:val="restart"/>
+            <w:tcBorders>
+              <w:top w:val="single" w:sz="8" w:space="0" w:color="auto"/>
+            </w:tcBorders>
+          </w:tcPr>
+          <w:p>
+            <w:pPr>
+              <w:spacing w:before="120" w:after="120"/>
+              <w:rPr>
+                <w:rFonts w:ascii="Tahoma" w:hAnsi="Tahoma" w:cs="Tahoma"/>
+                <w:bCs/>
+                <w:sz w:val="20"/>
+                <w:szCs w:val="20"/>
+              </w:rPr>
+            </w:pPr>
+            <w:r>
+              <w:rPr>
+                <w:rFonts w:ascii="Tahoma" w:hAnsi="Tahoma" w:cs="Tahoma"/>
+                <w:bCs/>
+                <w:sz w:val="20"/>
+                <w:szCs w:val="20"/>
+              </w:rPr>
+              <w:t>El</w:t>
+            </w:r>
+            <w:r>
+              <w:rPr>
+                <w:rFonts w:ascii="Tahoma" w:hAnsi="Tahoma" w:cs="Tahoma"/>
+                <w:bCs/>
+                <w:sz w:val="20"/>
+                <w:szCs w:val="20"/>
+              </w:rPr>
+              <w:t xml:space="preserve"> día</w:t>
+            </w:r>
+            <w:r>
+              <w:rPr>
+                <w:rFonts w:ascii="Tahoma" w:hAnsi="Tahoma" w:cs="Tahoma"/>
+                <w:bCs/>
+                <w:sz w:val="20"/>
+                <w:szCs w:val="20"/>
+              </w:rPr>
+              <w:t>……….</w:t>
+            </w:r>
+            <w:r>
+              <w:rPr>
+                <w:rFonts w:ascii="Tahoma" w:hAnsi="Tahoma" w:cs="Tahoma"/>
+                <w:bCs/>
+                <w:sz w:val="20"/>
+                <w:szCs w:val="20"/>
+              </w:rPr>
+              <w:t xml:space="preserve"> h</w:t>
+            </w:r>
+            <w:r>
+              <w:rPr>
+                <w:rFonts w:ascii="Tahoma" w:hAnsi="Tahoma" w:cs="Tahoma"/>
+                <w:bCs/>
+                <w:sz w:val="20"/>
+                <w:szCs w:val="20"/>
+              </w:rPr>
+              <w:t>e</w:t>
+            </w:r>
+            <w:r>
+              <w:rPr>
+                <w:rFonts w:ascii="Tahoma" w:hAnsi="Tahoma" w:cs="Tahoma"/>
+                <w:bCs/>
+                <w:sz w:val="20"/>
+                <w:szCs w:val="20"/>
+              </w:rPr>
+              <w:t xml:space="preserve"> faltado ____ horas.</w:t>
+            </w:r>
+            <w:r>
+              <w:rPr>
+                <w:rFonts w:ascii="Tahoma" w:hAnsi="Tahoma" w:cs="Tahoma"/>
+                <w:bCs/>
                 <w:sz w:val="20"/>
                 <w:szCs w:val="20"/>
               </w:rPr>
               <w:t xml:space="preserve"> </w:t>
             </w:r>
+          </w:p>
+          <w:p>
+            <w:pPr>
+              <w:spacing w:after="120"/>
+              <w:rPr>
+                <w:rFonts w:ascii="Tahoma" w:hAnsi="Tahoma" w:cs="Tahoma"/>
+                <w:bCs/>
+                <w:sz w:val="20"/>
+                <w:szCs w:val="20"/>
+              </w:rPr>
+            </w:pPr>
+            <w:r>
+              <w:rPr>
+                <w:rFonts w:ascii="Tahoma" w:hAnsi="Tahoma" w:cs="Tahoma"/>
+                <w:bCs/>
+                <w:sz w:val="20"/>
+                <w:szCs w:val="20"/>
+              </w:rPr>
+              <w:t>El motivo ha sido: …………………………………………..</w:t>
+            </w:r>
+            <w:r>
+              <w:rPr>
+                <w:rFonts w:ascii="Tahoma" w:hAnsi="Tahoma" w:cs="Tahoma"/>
+                <w:bCs/>
+                <w:sz w:val="20"/>
+                <w:szCs w:val="20"/>
+              </w:rPr>
+              <w:t xml:space="preserve">   </w:t>
+            </w:r>
+          </w:p>
+          <w:p>
+            <w:pPr>
+              <w:spacing w:after="120"/>
+              <w:rPr>
+                <w:rFonts w:ascii="Tahoma" w:hAnsi="Tahoma" w:cs="Tahoma"/>
+                <w:bCs/>
+                <w:sz w:val="20"/>
+                <w:szCs w:val="20"/>
+              </w:rPr>
+            </w:pPr>
+            <w:r>
+              <w:rPr>
+                <w:rFonts w:ascii="Tahoma" w:hAnsi="Tahoma" w:cs="Tahoma"/>
+                <w:bCs/>
+                <w:sz w:val="20"/>
+                <w:szCs w:val="20"/>
+              </w:rPr>
+              <w:t>(Adjuntar el justificante a esta página)</w:t>
+            </w:r>
+          </w:p>
+          <w:p>
+            <w:pPr>
+              <w:spacing w:after="120"/>
+              <w:jc w:val="center"/>
+              <w:rPr>
+                <w:rFonts w:ascii="Tahoma" w:hAnsi="Tahoma" w:cs="Tahoma"/>
+                <w:bCs/>
+                <w:sz w:val="20"/>
+                <w:szCs w:val="20"/>
+              </w:rPr>
+            </w:pPr>
+            <w:r>
+              <w:rPr>
+                <w:rFonts w:ascii="Tahoma" w:hAnsi="Tahoma" w:cs="Tahoma"/>
+                <w:bCs/>
+                <w:sz w:val="20"/>
+                <w:szCs w:val="20"/>
+              </w:rPr>
+              <w:t>Firma del alumno/a:</w:t>
+            </w:r>
+          </w:p>
+          <w:p>
+            <w:pPr>
+              <w:tabs>
+                <w:tab w:val="center" w:pos="724"/>
+              </w:tabs>
+              <w:suppressAutoHyphens/>
+              <w:spacing w:before="120" w:after="60"/>
+              <w:rPr>
+                <w:rFonts w:ascii="Tahoma" w:hAnsi="Tahoma" w:cs="Tahoma"/>
+                <w:spacing w:val="-2"/>
+                <w:sz w:val="20"/>
+                <w:szCs w:val="20"/>
+              </w:rPr>
+            </w:pPr>
+          </w:p>
+        </w:tc>
+      </w:tr>
+      <w:tr>
+        <w:trPr>
+          <w:cantSplit/>
+          <w:trHeight w:val="690"/>
+        </w:trPr>
+        <w:tc>
+          <w:tcPr>
+            <w:tcW w:w="4679" w:type="dxa"/>
+          </w:tcPr>
+          <w:p>
+            <w:pPr>
+              <w:tabs>
+                <w:tab w:val="left" w:pos="-720"/>
+              </w:tabs>
+              <w:suppressAutoHyphens/>
+              <w:spacing w:before="120" w:after="60"/>
+              <w:rPr>
+                <w:rFonts w:ascii="Tahoma" w:hAnsi="Tahoma" w:cs="Tahoma"/>
+                <w:spacing w:val="-2"/>
+                <w:sz w:val="20"/>
+                <w:szCs w:val="20"/>
+              </w:rPr>
+            </w:pPr>
+            <w:r>
+              <w:rPr>
+                <w:rFonts w:ascii="Tahoma" w:hAnsi="Tahoma" w:cs="Tahoma"/>
+                <w:spacing w:val="-2"/>
+                <w:sz w:val="20"/>
+                <w:szCs w:val="20"/>
+              </w:rPr>
+              <w:t xml:space="preserve">Centro docente: </w:t>
+            </w:r>
+            <w:r>
+              <w:rPr>
+                <w:rFonts w:ascii="Tahoma" w:hAnsi="Tahoma" w:cs="Tahoma"/>
+                <w:b/>
+                <w:bCs/>
+                <w:spacing w:val="-2"/>
+                <w:sz w:val="20"/>
+                <w:szCs w:val="20"/>
+              </w:rPr>
+              <w:t xml:space="preserve">Centro de Estudios </w:t>
+            </w:r>
             <w:proofErr w:type="spellStart"/>
             <w:r>
               <w:rPr>
                 <w:rFonts w:ascii="Tahoma" w:hAnsi="Tahoma" w:cs="Tahoma"/>
                 <w:b/>
                 <w:bCs/>
+                <w:spacing w:val="-2"/>
+                <w:sz w:val="20"/>
+                <w:szCs w:val="20"/>
+              </w:rPr>
+              <w:t>Almi</w:t>
+            </w:r>
+            <w:proofErr w:type="spellEnd"/>
+          </w:p>
+          <w:p>
+            <w:pPr>
+              <w:tabs>
+                <w:tab w:val="left" w:pos="-720"/>
+              </w:tabs>
+              <w:suppressAutoHyphens/>
+              <w:spacing w:before="120" w:after="60"/>
+              <w:rPr>
+                <w:rFonts w:ascii="Tahoma" w:hAnsi="Tahoma" w:cs="Tahoma"/>
+                <w:spacing w:val="-2"/>
+                <w:sz w:val="20"/>
+                <w:szCs w:val="20"/>
+              </w:rPr>
+            </w:pPr>
+            <w:r>
+              <w:rPr>
+                <w:rFonts w:ascii="Tahoma" w:hAnsi="Tahoma" w:cs="Tahoma"/>
+                <w:spacing w:val="-2"/>
+                <w:sz w:val="20"/>
+                <w:szCs w:val="20"/>
+              </w:rPr>
+              <w:t>Profesor Tutor:</w:t>
+            </w:r>
+            <w:r>
+              <w:rPr>
+                <w:rFonts w:ascii="Tahoma" w:hAnsi="Tahoma" w:cs="Tahoma"/>
+                <w:spacing w:val="-2"/>
+                <w:sz w:val="20"/>
+                <w:szCs w:val="20"/>
+              </w:rPr>
+              <w:t xml:space="preserve"> </w:t>
+            </w:r>
+            <w:r>
+              <w:rPr>
+                <w:rFonts w:ascii="Tahoma" w:hAnsi="Tahoma" w:cs="Tahoma"/>
+                <w:b/>
+                <w:spacing w:val="-2"/>
+                <w:sz w:val="20"/>
+                <w:szCs w:val="20"/>
+              </w:rPr>
+              <w:t xml:space="preserve">Ander </w:t>
+            </w:r>
+            <w:proofErr w:type="spellStart"/>
+            <w:r>
+              <w:rPr>
+                <w:rFonts w:ascii="Tahoma" w:hAnsi="Tahoma" w:cs="Tahoma"/>
+                <w:b/>
+                <w:spacing w:val="-2"/>
+                <w:sz w:val="20"/>
+                <w:szCs w:val="20"/>
+              </w:rPr>
+              <w:t>Goiriena</w:t>
+            </w:r>
+            <w:proofErr w:type="spellEnd"/>
+          </w:p>
+        </w:tc>
+        <w:tc>
+          <w:tcPr>
+            <w:tcW w:w="5670" w:type="dxa"/>
+          </w:tcPr>
+          <w:p>
+            <w:pPr>
+              <w:tabs>
+                <w:tab w:val="left" w:pos="-720"/>
+              </w:tabs>
+              <w:suppressAutoHyphens/>
+              <w:spacing w:before="120" w:after="60"/>
+              <w:rPr>
+                <w:rFonts w:ascii="Tahoma" w:hAnsi="Tahoma" w:cs="Tahoma"/>
+                <w:spacing w:val="-2"/>
+                <w:sz w:val="20"/>
+                <w:szCs w:val="20"/>
+              </w:rPr>
+            </w:pPr>
+            <w:r>
+              <w:rPr>
+                <w:rFonts w:ascii="Tahoma" w:hAnsi="Tahoma" w:cs="Tahoma"/>
+                <w:noProof/>
+                <w:sz w:val="20"/>
+                <w:szCs w:val="20"/>
+              </w:rPr>
+              <w:pict>
+                <v:line id="_x0000_s1034" style="position:absolute;z-index:251666432;mso-position-horizontal-relative:text;mso-position-vertical-relative:text" from="71pt,15.5pt" to="71pt,15.5pt" o:allowincell="f"/>
+              </w:pict>
+            </w:r>
+            <w:r>
+              <w:rPr>
+                <w:rFonts w:ascii="Tahoma" w:hAnsi="Tahoma" w:cs="Tahoma"/>
+                <w:noProof/>
+                <w:sz w:val="20"/>
+                <w:szCs w:val="20"/>
+              </w:rPr>
+              <w:pict>
+                <v:line id="_x0000_s1035" style="position:absolute;z-index:251667456;mso-position-horizontal-relative:text;mso-position-vertical-relative:text" from="113.6pt,22.6pt" to="113.6pt,22.6pt" o:allowincell="f"/>
+              </w:pict>
+            </w:r>
+            <w:r>
+              <w:rPr>
+                <w:rFonts w:ascii="Tahoma" w:hAnsi="Tahoma" w:cs="Tahoma"/>
+                <w:spacing w:val="-2"/>
+                <w:sz w:val="20"/>
+                <w:szCs w:val="20"/>
+              </w:rPr>
+              <w:t xml:space="preserve">Entidad colaboradora: </w:t>
+            </w:r>
+            <w:r>
+              <w:rPr>
+                <w:rFonts w:ascii="Tahoma" w:hAnsi="Tahoma" w:cs="Tahoma"/>
+                <w:b/>
+                <w:spacing w:val="-2"/>
+                <w:sz w:val="20"/>
+                <w:szCs w:val="20"/>
+              </w:rPr>
+              <w:t>Ibermatica</w:t>
+            </w:r>
+          </w:p>
+          <w:p>
+            <w:pPr>
+              <w:tabs>
+                <w:tab w:val="left" w:pos="-720"/>
+              </w:tabs>
+              <w:suppressAutoHyphens/>
+              <w:spacing w:before="120" w:after="60"/>
+              <w:rPr>
+                <w:rFonts w:ascii="Tahoma" w:hAnsi="Tahoma" w:cs="Tahoma"/>
+                <w:spacing w:val="-2"/>
+                <w:sz w:val="20"/>
+                <w:szCs w:val="20"/>
+              </w:rPr>
+            </w:pPr>
+            <w:r>
+              <w:rPr>
+                <w:rFonts w:ascii="Tahoma" w:hAnsi="Tahoma" w:cs="Tahoma"/>
+                <w:spacing w:val="-2"/>
+                <w:sz w:val="20"/>
+                <w:szCs w:val="20"/>
+              </w:rPr>
+              <w:t>Tutor del centro de trabajo:</w:t>
+            </w:r>
+            <w:r>
+              <w:rPr>
+                <w:rFonts w:ascii="Tahoma" w:hAnsi="Tahoma" w:cs="Tahoma"/>
+                <w:spacing w:val="-2"/>
+                <w:sz w:val="20"/>
+                <w:szCs w:val="20"/>
+              </w:rPr>
+              <w:t xml:space="preserve"> </w:t>
+            </w:r>
+          </w:p>
+        </w:tc>
+        <w:tc>
+          <w:tcPr>
+            <w:tcW w:w="4819" w:type="dxa"/>
+            <w:vMerge/>
+          </w:tcPr>
+          <w:p>
+            <w:pPr>
+              <w:tabs>
+                <w:tab w:val="left" w:pos="-720"/>
+              </w:tabs>
+              <w:suppressAutoHyphens/>
+              <w:spacing w:before="120" w:after="60"/>
+              <w:rPr>
+                <w:rFonts w:ascii="Tahoma" w:hAnsi="Tahoma" w:cs="Tahoma"/>
+                <w:noProof/>
+                <w:sz w:val="20"/>
+                <w:szCs w:val="20"/>
+              </w:rPr>
+            </w:pPr>
+          </w:p>
+        </w:tc>
+      </w:tr>
+      <w:tr>
+        <w:trPr>
+          <w:cantSplit/>
+          <w:trHeight w:val="706"/>
+        </w:trPr>
+        <w:tc>
+          <w:tcPr>
+            <w:tcW w:w="4679" w:type="dxa"/>
+            <w:tcBorders>
+              <w:bottom w:val="single" w:sz="8" w:space="0" w:color="auto"/>
+            </w:tcBorders>
+          </w:tcPr>
+          <w:p>
+            <w:pPr>
+              <w:tabs>
+                <w:tab w:val="left" w:pos="-720"/>
+              </w:tabs>
+              <w:suppressAutoHyphens/>
+              <w:spacing w:before="120" w:after="60"/>
+              <w:rPr>
+                <w:rFonts w:ascii="Tahoma" w:hAnsi="Tahoma" w:cs="Tahoma"/>
+                <w:spacing w:val="-2"/>
+                <w:sz w:val="20"/>
+                <w:szCs w:val="20"/>
+              </w:rPr>
+            </w:pPr>
+            <w:r>
+              <w:rPr>
+                <w:rFonts w:ascii="Tahoma" w:hAnsi="Tahoma" w:cs="Tahoma"/>
+                <w:spacing w:val="-2"/>
+                <w:sz w:val="20"/>
+                <w:szCs w:val="20"/>
+              </w:rPr>
+              <w:t xml:space="preserve">Alumno: </w:t>
+            </w:r>
+            <w:r>
+              <w:rPr>
+                <w:rFonts w:ascii="Tahoma" w:hAnsi="Tahoma" w:cs="Tahoma"/>
+                <w:b/>
+                <w:spacing w:val="-2"/>
+                <w:sz w:val="20"/>
+                <w:szCs w:val="20"/>
+              </w:rPr>
+              <w:t>Jon Ander Gutiérrez</w:t>
+            </w:r>
+            <w:r>
+              <w:rPr>
+                <w:rFonts w:ascii="Tahoma" w:hAnsi="Tahoma" w:cs="Tahoma"/>
+                <w:b/>
+                <w:spacing w:val="-2"/>
+                <w:sz w:val="20"/>
+                <w:szCs w:val="20"/>
+              </w:rPr>
+              <w:t xml:space="preserve"> Barriuso</w:t>
+            </w:r>
+          </w:p>
+        </w:tc>
+        <w:tc>
+          <w:tcPr>
+            <w:tcW w:w="5670" w:type="dxa"/>
+            <w:tcBorders>
+              <w:bottom w:val="single" w:sz="8" w:space="0" w:color="auto"/>
+            </w:tcBorders>
+            <w:vAlign w:val="center"/>
+          </w:tcPr>
+          <w:p>
+            <w:pPr>
+              <w:tabs>
+                <w:tab w:val="left" w:pos="-720"/>
+              </w:tabs>
+              <w:suppressAutoHyphens/>
+              <w:spacing w:before="120" w:after="60"/>
+              <w:rPr>
+                <w:rFonts w:ascii="Tahoma" w:hAnsi="Tahoma" w:cs="Tahoma"/>
+                <w:spacing w:val="-2"/>
+                <w:sz w:val="20"/>
+                <w:szCs w:val="20"/>
+              </w:rPr>
+            </w:pPr>
+            <w:r>
+              <w:rPr>
+                <w:rFonts w:ascii="Tahoma" w:hAnsi="Tahoma" w:cs="Tahoma"/>
+                <w:spacing w:val="-2"/>
+                <w:sz w:val="20"/>
+                <w:szCs w:val="20"/>
+              </w:rPr>
+              <w:t>Ciclo formativo:</w:t>
+            </w:r>
+            <w:r>
+              <w:rPr>
+                <w:rFonts w:ascii="Tahoma" w:hAnsi="Tahoma" w:cs="Tahoma"/>
+                <w:spacing w:val="-2"/>
+                <w:sz w:val="20"/>
+                <w:szCs w:val="20"/>
+              </w:rPr>
+              <w:t xml:space="preserve"> </w:t>
+            </w:r>
+            <w:r>
+              <w:rPr>
+                <w:rFonts w:ascii="Tahoma" w:hAnsi="Tahoma" w:cs="Tahoma"/>
+                <w:b/>
+                <w:spacing w:val="-2"/>
+                <w:sz w:val="20"/>
+                <w:szCs w:val="20"/>
+              </w:rPr>
+              <w:t>Desarrollo de Aplicaciones Multiplataforma</w:t>
+            </w:r>
+          </w:p>
+        </w:tc>
+        <w:tc>
+          <w:tcPr>
+            <w:tcW w:w="4819" w:type="dxa"/>
+            <w:vMerge/>
+            <w:tcBorders>
+              <w:bottom w:val="single" w:sz="8" w:space="0" w:color="auto"/>
+            </w:tcBorders>
+          </w:tcPr>
+          <w:p>
+            <w:pPr>
+              <w:tabs>
+                <w:tab w:val="left" w:pos="-720"/>
+              </w:tabs>
+              <w:suppressAutoHyphens/>
+              <w:spacing w:before="120" w:after="60"/>
+              <w:rPr>
+                <w:rFonts w:ascii="Tahoma" w:hAnsi="Tahoma" w:cs="Tahoma"/>
+                <w:spacing w:val="-2"/>
+                <w:sz w:val="20"/>
+                <w:szCs w:val="20"/>
+              </w:rPr>
+            </w:pPr>
+          </w:p>
+        </w:tc>
+      </w:tr>
+    </w:tbl>
+    <w:tbl>
+      <w:tblPr>
+        <w:tblpPr w:leftFromText="141" w:rightFromText="141" w:vertAnchor="text" w:horzAnchor="margin" w:tblpXSpec="center" w:tblpY="345"/>
+        <w:tblW w:w="14954" w:type="dxa"/>
+        <w:tblBorders>
+          <w:top w:val="single" w:sz="4" w:space="0" w:color="auto"/>
+          <w:left w:val="single" w:sz="4" w:space="0" w:color="auto"/>
+          <w:bottom w:val="single" w:sz="4" w:space="0" w:color="auto"/>
+          <w:right w:val="single" w:sz="4" w:space="0" w:color="auto"/>
+          <w:insideH w:val="single" w:sz="4" w:space="0" w:color="auto"/>
+          <w:insideV w:val="single" w:sz="4" w:space="0" w:color="auto"/>
+        </w:tblBorders>
+        <w:tblLayout w:type="fixed"/>
+        <w:tblCellMar>
+          <w:left w:w="70" w:type="dxa"/>
+          <w:right w:w="70" w:type="dxa"/>
+        </w:tblCellMar>
+        <w:tblLook w:val="0000"/>
+      </w:tblPr>
+      <w:tblGrid>
+        <w:gridCol w:w="1204"/>
+        <w:gridCol w:w="6804"/>
+        <w:gridCol w:w="1134"/>
+        <w:gridCol w:w="5812"/>
+      </w:tblGrid>
+      <w:tr>
+        <w:trPr>
+          <w:cantSplit/>
+          <w:trHeight w:val="983"/>
+        </w:trPr>
+        <w:tc>
+          <w:tcPr>
+            <w:tcW w:w="1204" w:type="dxa"/>
+            <w:shd w:val="clear" w:color="auto" w:fill="F2F2F2" w:themeFill="background1" w:themeFillShade="F2"/>
+          </w:tcPr>
+          <w:p>
+            <w:pPr>
+              <w:spacing w:after="0"/>
+              <w:rPr>
+                <w:rFonts w:ascii="Tahoma" w:hAnsi="Tahoma" w:cs="Tahoma"/>
+                <w:b/>
+                <w:bCs/>
+                <w:color w:val="000000"/>
+                <w:sz w:val="20"/>
+              </w:rPr>
+            </w:pPr>
+          </w:p>
+          <w:p>
+            <w:pPr>
+              <w:spacing w:after="0"/>
+              <w:rPr>
+                <w:rFonts w:ascii="Tahoma" w:hAnsi="Tahoma" w:cs="Tahoma"/>
+                <w:b/>
+                <w:bCs/>
+                <w:color w:val="000000"/>
+                <w:sz w:val="20"/>
+              </w:rPr>
+            </w:pPr>
+            <w:r>
+              <w:rPr>
+                <w:rFonts w:ascii="Tahoma" w:hAnsi="Tahoma" w:cs="Tahoma"/>
+                <w:b/>
+                <w:bCs/>
+                <w:color w:val="000000"/>
+                <w:sz w:val="20"/>
+              </w:rPr>
+              <w:t>Fecha</w:t>
+            </w:r>
+          </w:p>
+        </w:tc>
+        <w:tc>
+          <w:tcPr>
+            <w:tcW w:w="6804" w:type="dxa"/>
+            <w:shd w:val="clear" w:color="auto" w:fill="F2F2F2" w:themeFill="background1" w:themeFillShade="F2"/>
+            <w:vAlign w:val="center"/>
+          </w:tcPr>
+          <w:p>
+            <w:pPr>
+              <w:spacing w:after="0"/>
+              <w:rPr>
+                <w:rFonts w:ascii="Tahoma" w:hAnsi="Tahoma" w:cs="Tahoma"/>
+                <w:b/>
+                <w:bCs/>
+                <w:color w:val="000000"/>
+                <w:sz w:val="20"/>
+                <w:u w:val="single"/>
+              </w:rPr>
+            </w:pPr>
+            <w:r>
+              <w:rPr>
+                <w:rFonts w:ascii="Tahoma" w:hAnsi="Tahoma" w:cs="Tahoma"/>
+                <w:b/>
+                <w:bCs/>
+                <w:color w:val="000000"/>
+                <w:sz w:val="20"/>
+              </w:rPr>
+              <w:t xml:space="preserve">Actividades </w:t>
+            </w:r>
+            <w:r>
+              <w:rPr>
+                <w:rFonts w:ascii="Tahoma" w:hAnsi="Tahoma" w:cs="Tahoma"/>
+                <w:b/>
+                <w:bCs/>
+                <w:color w:val="000000"/>
+                <w:sz w:val="20"/>
+              </w:rPr>
+              <w:t>realizadas</w:t>
+            </w:r>
+          </w:p>
+          <w:p>
+            <w:pPr>
+              <w:spacing w:after="0"/>
+              <w:ind w:right="355"/>
+              <w:rPr>
+                <w:rFonts w:ascii="Tahoma" w:hAnsi="Tahoma" w:cs="Tahoma"/>
+                <w:bCs/>
+                <w:color w:val="000000"/>
+                <w:sz w:val="20"/>
+              </w:rPr>
+            </w:pPr>
+            <w:r>
+              <w:rPr>
+                <w:rFonts w:ascii="Tahoma" w:hAnsi="Tahoma" w:cs="Tahoma"/>
+                <w:bCs/>
+                <w:color w:val="000000"/>
+                <w:sz w:val="20"/>
+                <w:u w:val="single"/>
+              </w:rPr>
+              <w:t>Detalle de cada una de las tareas</w:t>
+            </w:r>
+            <w:r>
+              <w:rPr>
+                <w:rFonts w:ascii="Tahoma" w:hAnsi="Tahoma" w:cs="Tahoma"/>
+                <w:bCs/>
+                <w:color w:val="000000"/>
+                <w:sz w:val="20"/>
+              </w:rPr>
+              <w:t>: ¿Qué has hecho hoy? ¿Con quién? ¿Cuál es la utilidad de la tarea realizada?</w:t>
+            </w:r>
+          </w:p>
+        </w:tc>
+        <w:tc>
+          <w:tcPr>
+            <w:tcW w:w="1134" w:type="dxa"/>
+            <w:shd w:val="clear" w:color="auto" w:fill="F2F2F2" w:themeFill="background1" w:themeFillShade="F2"/>
+            <w:vAlign w:val="center"/>
+          </w:tcPr>
+          <w:p>
+            <w:pPr>
+              <w:spacing w:after="0" w:line="240" w:lineRule="auto"/>
+              <w:jc w:val="center"/>
+              <w:rPr>
+                <w:rFonts w:ascii="Tahoma" w:hAnsi="Tahoma" w:cs="Tahoma"/>
+                <w:b/>
+                <w:bCs/>
+                <w:color w:val="000000"/>
+                <w:sz w:val="18"/>
+                <w:szCs w:val="18"/>
+              </w:rPr>
+            </w:pPr>
+            <w:r>
+              <w:rPr>
+                <w:rFonts w:ascii="Tahoma" w:hAnsi="Tahoma" w:cs="Tahoma"/>
+                <w:b/>
+                <w:bCs/>
+                <w:color w:val="000000"/>
+                <w:sz w:val="18"/>
+                <w:szCs w:val="18"/>
+              </w:rPr>
+              <w:t>Tiempo</w:t>
+            </w:r>
+          </w:p>
+          <w:p>
+            <w:pPr>
+              <w:spacing w:after="0"/>
+              <w:jc w:val="center"/>
+              <w:rPr>
+                <w:rFonts w:ascii="Tahoma" w:hAnsi="Tahoma" w:cs="Tahoma"/>
+                <w:b/>
+                <w:bCs/>
+                <w:color w:val="000000"/>
+                <w:sz w:val="20"/>
+              </w:rPr>
+            </w:pPr>
+            <w:r>
+              <w:rPr>
+                <w:rFonts w:ascii="Tahoma" w:hAnsi="Tahoma" w:cs="Tahoma"/>
+                <w:b/>
+                <w:bCs/>
+                <w:color w:val="000000"/>
+                <w:sz w:val="18"/>
+                <w:szCs w:val="18"/>
+              </w:rPr>
+              <w:t>empleado</w:t>
+            </w:r>
+          </w:p>
+        </w:tc>
+        <w:tc>
+          <w:tcPr>
+            <w:tcW w:w="5812" w:type="dxa"/>
+            <w:shd w:val="clear" w:color="auto" w:fill="F2F2F2" w:themeFill="background1" w:themeFillShade="F2"/>
+            <w:vAlign w:val="center"/>
+          </w:tcPr>
+          <w:p>
+            <w:pPr>
+              <w:spacing w:after="0"/>
+              <w:rPr>
+                <w:rFonts w:ascii="Tahoma" w:hAnsi="Tahoma" w:cs="Tahoma"/>
+                <w:b/>
+                <w:bCs/>
+                <w:color w:val="000000"/>
+                <w:sz w:val="20"/>
+                <w:szCs w:val="20"/>
+              </w:rPr>
+            </w:pPr>
+            <w:r>
+              <w:rPr>
+                <w:rFonts w:ascii="Tahoma" w:hAnsi="Tahoma" w:cs="Tahoma"/>
+                <w:b/>
+                <w:bCs/>
+                <w:color w:val="000000"/>
+                <w:sz w:val="20"/>
+                <w:szCs w:val="20"/>
+              </w:rPr>
+              <w:t>Observaciones</w:t>
+            </w:r>
+          </w:p>
+          <w:p>
+            <w:pPr>
+              <w:spacing w:after="0"/>
+              <w:ind w:right="213"/>
+              <w:rPr>
+                <w:rFonts w:ascii="Tahoma" w:hAnsi="Tahoma" w:cs="Tahoma"/>
+                <w:bCs/>
+                <w:color w:val="000000"/>
+                <w:sz w:val="18"/>
+                <w:szCs w:val="18"/>
+              </w:rPr>
+            </w:pPr>
+            <w:r>
+              <w:rPr>
+                <w:rFonts w:ascii="Tahoma" w:hAnsi="Tahoma" w:cs="Tahoma"/>
+                <w:bCs/>
+                <w:color w:val="000000"/>
+                <w:sz w:val="20"/>
+                <w:szCs w:val="20"/>
+              </w:rPr>
+              <w:t>¿Qué recursos has utilizado?: Herramientas, documentación, software,... ¿has encontrado alguna dificultad?</w:t>
+            </w:r>
+          </w:p>
+        </w:tc>
+      </w:tr>
+      <w:tr>
+        <w:trPr>
+          <w:cantSplit/>
+          <w:trHeight w:val="707"/>
+        </w:trPr>
+        <w:tc>
+          <w:tcPr>
+            <w:tcW w:w="1204" w:type="dxa"/>
+            <w:shd w:val="clear" w:color="auto" w:fill="FFFFFF" w:themeFill="background1"/>
+            <w:vAlign w:val="center"/>
+          </w:tcPr>
+          <w:p>
+            <w:pPr>
+              <w:jc w:val="center"/>
+              <w:rPr>
+                <w:rFonts w:ascii="Tahoma" w:hAnsi="Tahoma" w:cs="Tahoma"/>
+                <w:b/>
+                <w:bCs/>
+                <w:color w:val="000000"/>
+                <w:sz w:val="20"/>
+              </w:rPr>
+            </w:pPr>
+            <w:r>
+              <w:rPr>
+                <w:rFonts w:ascii="Tahoma" w:hAnsi="Tahoma" w:cs="Tahoma"/>
+                <w:b/>
+                <w:bCs/>
+                <w:color w:val="000000"/>
+                <w:sz w:val="20"/>
+              </w:rPr>
+              <w:t>Lunes</w:t>
+            </w:r>
+          </w:p>
+        </w:tc>
+        <w:tc>
+          <w:tcPr>
+            <w:tcW w:w="6804" w:type="dxa"/>
+            <w:shd w:val="clear" w:color="auto" w:fill="FFFFFF" w:themeFill="background1"/>
+            <w:vAlign w:val="center"/>
+          </w:tcPr>
+          <w:p>
+            <w:pPr>
+              <w:jc w:val="both"/>
+              <w:rPr>
+                <w:rFonts w:ascii="Tahoma" w:hAnsi="Tahoma" w:cs="Tahoma"/>
+                <w:b/>
+                <w:bCs/>
+                <w:color w:val="000000"/>
+                <w:sz w:val="20"/>
+              </w:rPr>
+            </w:pPr>
+            <w:r>
+              <w:rPr>
+                <w:rFonts w:ascii="Tahoma" w:hAnsi="Tahoma" w:cs="Tahoma"/>
+                <w:b/>
+                <w:bCs/>
+                <w:color w:val="000000"/>
+                <w:sz w:val="20"/>
+                <w:szCs w:val="20"/>
+              </w:rPr>
+              <w:t>Búsqueda de la razón de unos problemas del programa</w:t>
+            </w:r>
+            <w:r>
+              <w:rPr>
+                <w:rFonts w:ascii="Tahoma" w:hAnsi="Tahoma" w:cs="Tahoma"/>
+                <w:b/>
+                <w:bCs/>
+                <w:color w:val="000000"/>
+                <w:sz w:val="20"/>
+                <w:szCs w:val="20"/>
+              </w:rPr>
+              <w:t xml:space="preserve"> con ayuda de</w:t>
+            </w:r>
+            <w:r>
+              <w:rPr>
+                <w:rFonts w:ascii="Tahoma" w:hAnsi="Tahoma" w:cs="Tahoma"/>
+                <w:b/>
+                <w:bCs/>
+                <w:color w:val="000000"/>
+                <w:sz w:val="20"/>
+                <w:szCs w:val="20"/>
+              </w:rPr>
+              <w:t xml:space="preserve"> Unai García</w:t>
+            </w:r>
+            <w:r>
+              <w:rPr>
+                <w:rFonts w:ascii="Tahoma" w:hAnsi="Tahoma" w:cs="Tahoma"/>
+                <w:b/>
+                <w:bCs/>
+                <w:color w:val="000000"/>
+                <w:sz w:val="20"/>
+                <w:szCs w:val="20"/>
+              </w:rPr>
+              <w:t xml:space="preserve">, Oihana </w:t>
+            </w:r>
+            <w:r>
+              <w:t xml:space="preserve"> </w:t>
+            </w:r>
+            <w:proofErr w:type="spellStart"/>
+            <w:r>
+              <w:rPr>
+                <w:rFonts w:ascii="Tahoma" w:hAnsi="Tahoma" w:cs="Tahoma"/>
+                <w:b/>
+                <w:bCs/>
+                <w:color w:val="000000"/>
+                <w:sz w:val="20"/>
+                <w:szCs w:val="20"/>
+              </w:rPr>
+              <w:t>Zumalakarregi</w:t>
+            </w:r>
+            <w:proofErr w:type="spellEnd"/>
+            <w:r>
+              <w:rPr>
+                <w:rFonts w:ascii="Tahoma" w:hAnsi="Tahoma" w:cs="Tahoma"/>
+                <w:b/>
+                <w:bCs/>
+                <w:color w:val="000000"/>
+                <w:sz w:val="20"/>
+                <w:szCs w:val="20"/>
+              </w:rPr>
+              <w:t xml:space="preserve"> y Juan </w:t>
+            </w:r>
+            <w:proofErr w:type="spellStart"/>
+            <w:r>
+              <w:rPr>
+                <w:rFonts w:ascii="Tahoma" w:hAnsi="Tahoma" w:cs="Tahoma"/>
+                <w:b/>
+                <w:bCs/>
+                <w:color w:val="000000"/>
+                <w:sz w:val="20"/>
+                <w:szCs w:val="20"/>
+              </w:rPr>
+              <w:t>Jose</w:t>
+            </w:r>
+            <w:proofErr w:type="spellEnd"/>
+            <w:r>
+              <w:rPr>
+                <w:rFonts w:ascii="Tahoma" w:hAnsi="Tahoma" w:cs="Tahoma"/>
+                <w:b/>
+                <w:bCs/>
+                <w:color w:val="000000"/>
+                <w:sz w:val="20"/>
+                <w:szCs w:val="20"/>
+              </w:rPr>
+              <w:t xml:space="preserve"> Cuadra Castilla.</w:t>
+            </w:r>
+          </w:p>
+        </w:tc>
+        <w:tc>
+          <w:tcPr>
+            <w:tcW w:w="1134" w:type="dxa"/>
+            <w:shd w:val="clear" w:color="auto" w:fill="FFFFFF" w:themeFill="background1"/>
+            <w:vAlign w:val="center"/>
+          </w:tcPr>
+          <w:p>
+            <w:pPr>
+              <w:spacing w:after="0" w:line="240" w:lineRule="auto"/>
+              <w:jc w:val="both"/>
+              <w:rPr>
+                <w:rFonts w:ascii="Tahoma" w:hAnsi="Tahoma" w:cs="Tahoma"/>
+                <w:b/>
+                <w:bCs/>
+                <w:color w:val="000000"/>
+                <w:sz w:val="20"/>
+              </w:rPr>
+            </w:pPr>
+            <w:r>
+              <w:rPr>
+                <w:rFonts w:ascii="Tahoma" w:hAnsi="Tahoma" w:cs="Tahoma"/>
+                <w:b/>
+                <w:bCs/>
+                <w:color w:val="000000"/>
+                <w:sz w:val="20"/>
+              </w:rPr>
+              <w:t>6</w:t>
+            </w:r>
+            <w:r>
+              <w:rPr>
+                <w:rFonts w:ascii="Tahoma" w:hAnsi="Tahoma" w:cs="Tahoma"/>
+                <w:b/>
+                <w:bCs/>
+                <w:color w:val="000000"/>
+                <w:sz w:val="20"/>
+              </w:rPr>
+              <w:t xml:space="preserve"> horas</w:t>
+            </w:r>
+            <w:r>
+              <w:rPr>
+                <w:rFonts w:ascii="Tahoma" w:hAnsi="Tahoma" w:cs="Tahoma"/>
+                <w:b/>
+                <w:bCs/>
+                <w:color w:val="000000"/>
+                <w:sz w:val="20"/>
+              </w:rPr>
+              <w:t>.</w:t>
+            </w:r>
+          </w:p>
+        </w:tc>
+        <w:tc>
+          <w:tcPr>
+            <w:tcW w:w="5812" w:type="dxa"/>
+            <w:shd w:val="clear" w:color="auto" w:fill="FFFFFF" w:themeFill="background1"/>
+            <w:vAlign w:val="center"/>
+          </w:tcPr>
+          <w:p>
+            <w:pPr>
+              <w:jc w:val="both"/>
+              <w:rPr>
+                <w:rFonts w:ascii="Tahoma" w:hAnsi="Tahoma" w:cs="Tahoma"/>
+                <w:b/>
+                <w:bCs/>
+                <w:color w:val="000000"/>
+                <w:sz w:val="20"/>
+              </w:rPr>
+            </w:pPr>
+            <w:r>
+              <w:rPr>
+                <w:rFonts w:ascii="Tahoma" w:hAnsi="Tahoma" w:cs="Tahoma"/>
+                <w:b/>
+                <w:bCs/>
+                <w:color w:val="000000"/>
+                <w:sz w:val="20"/>
+                <w:szCs w:val="20"/>
+              </w:rPr>
+              <w:t>Vis</w:t>
+            </w:r>
+            <w:r>
+              <w:rPr>
+                <w:rFonts w:ascii="Tahoma" w:hAnsi="Tahoma" w:cs="Tahoma"/>
+                <w:b/>
+                <w:bCs/>
+                <w:color w:val="000000"/>
+                <w:sz w:val="20"/>
+                <w:szCs w:val="20"/>
+              </w:rPr>
+              <w:t xml:space="preserve">ual Basic 5, </w:t>
+            </w:r>
+            <w:proofErr w:type="spellStart"/>
+            <w:r>
+              <w:rPr>
+                <w:rFonts w:ascii="Tahoma" w:hAnsi="Tahoma" w:cs="Tahoma"/>
+                <w:b/>
+                <w:bCs/>
+                <w:color w:val="000000"/>
+                <w:sz w:val="20"/>
+                <w:szCs w:val="20"/>
+              </w:rPr>
+              <w:t>Toad</w:t>
+            </w:r>
+            <w:proofErr w:type="spellEnd"/>
+            <w:r>
+              <w:rPr>
+                <w:rFonts w:ascii="Tahoma" w:hAnsi="Tahoma" w:cs="Tahoma"/>
+                <w:b/>
+                <w:bCs/>
+                <w:color w:val="000000"/>
+                <w:sz w:val="20"/>
+                <w:szCs w:val="20"/>
+              </w:rPr>
+              <w:t xml:space="preserve"> para Oracle</w:t>
+            </w:r>
+            <w:r>
+              <w:rPr>
+                <w:rFonts w:ascii="Tahoma" w:hAnsi="Tahoma" w:cs="Tahoma"/>
+                <w:b/>
+                <w:bCs/>
+                <w:color w:val="000000"/>
+                <w:sz w:val="20"/>
+                <w:szCs w:val="20"/>
+              </w:rPr>
+              <w:t xml:space="preserve">, </w:t>
+            </w:r>
+            <w:r>
+              <w:rPr>
+                <w:rFonts w:ascii="Tahoma" w:hAnsi="Tahoma" w:cs="Tahoma"/>
+                <w:b/>
+                <w:bCs/>
+                <w:color w:val="000000"/>
+                <w:sz w:val="20"/>
+                <w:szCs w:val="20"/>
+              </w:rPr>
+              <w:t xml:space="preserve"> Visual </w:t>
+            </w:r>
+            <w:proofErr w:type="spellStart"/>
+            <w:r>
+              <w:rPr>
+                <w:rFonts w:ascii="Tahoma" w:hAnsi="Tahoma" w:cs="Tahoma"/>
+                <w:b/>
+                <w:bCs/>
+                <w:color w:val="000000"/>
+                <w:sz w:val="20"/>
+                <w:szCs w:val="20"/>
+              </w:rPr>
+              <w:t>code</w:t>
+            </w:r>
+            <w:proofErr w:type="spellEnd"/>
+            <w:r>
+              <w:rPr>
+                <w:rFonts w:ascii="Tahoma" w:hAnsi="Tahoma" w:cs="Tahoma"/>
+                <w:b/>
+                <w:bCs/>
+                <w:color w:val="000000"/>
+                <w:sz w:val="20"/>
+                <w:szCs w:val="20"/>
+              </w:rPr>
+              <w:t>.</w:t>
+            </w:r>
+          </w:p>
+        </w:tc>
+      </w:tr>
+      <w:tr>
+        <w:trPr>
+          <w:cantSplit/>
+          <w:trHeight w:val="850"/>
+        </w:trPr>
+        <w:tc>
+          <w:tcPr>
+            <w:tcW w:w="1204" w:type="dxa"/>
+            <w:shd w:val="clear" w:color="auto" w:fill="FFFFFF" w:themeFill="background1"/>
+            <w:vAlign w:val="center"/>
+          </w:tcPr>
+          <w:p>
+            <w:pPr>
+              <w:jc w:val="center"/>
+              <w:rPr>
+                <w:rFonts w:ascii="Tahoma" w:hAnsi="Tahoma" w:cs="Tahoma"/>
+                <w:b/>
+                <w:bCs/>
+                <w:color w:val="000000"/>
+                <w:sz w:val="20"/>
+              </w:rPr>
+            </w:pPr>
+            <w:r>
+              <w:rPr>
+                <w:rFonts w:ascii="Tahoma" w:hAnsi="Tahoma" w:cs="Tahoma"/>
+                <w:b/>
+                <w:bCs/>
+                <w:color w:val="000000"/>
+                <w:sz w:val="20"/>
+              </w:rPr>
+              <w:t>Martes</w:t>
+            </w:r>
+          </w:p>
+        </w:tc>
+        <w:tc>
+          <w:tcPr>
+            <w:tcW w:w="6804" w:type="dxa"/>
+            <w:shd w:val="clear" w:color="auto" w:fill="FFFFFF" w:themeFill="background1"/>
+            <w:vAlign w:val="center"/>
+          </w:tcPr>
+          <w:p>
+            <w:pPr>
+              <w:rPr>
+                <w:rFonts w:ascii="Tahoma" w:hAnsi="Tahoma" w:cs="Tahoma"/>
+                <w:b/>
+                <w:bCs/>
+                <w:color w:val="000000"/>
+                <w:sz w:val="20"/>
+              </w:rPr>
+            </w:pPr>
+            <w:r>
+              <w:rPr>
+                <w:rFonts w:ascii="Tahoma" w:hAnsi="Tahoma" w:cs="Tahoma"/>
+                <w:b/>
+                <w:bCs/>
+                <w:color w:val="000000"/>
+                <w:sz w:val="20"/>
+                <w:szCs w:val="20"/>
+              </w:rPr>
+              <w:t>Búsqueda de la razón de unos problemas del programa</w:t>
+            </w:r>
+            <w:r>
+              <w:rPr>
+                <w:rFonts w:ascii="Tahoma" w:hAnsi="Tahoma" w:cs="Tahoma"/>
+                <w:b/>
+                <w:bCs/>
+                <w:color w:val="000000"/>
+                <w:sz w:val="20"/>
+                <w:szCs w:val="20"/>
+              </w:rPr>
+              <w:t xml:space="preserve"> con ayuda de</w:t>
+            </w:r>
+            <w:r>
+              <w:rPr>
+                <w:rFonts w:ascii="Tahoma" w:hAnsi="Tahoma" w:cs="Tahoma"/>
+                <w:b/>
+                <w:bCs/>
+                <w:color w:val="000000"/>
+                <w:sz w:val="20"/>
+                <w:szCs w:val="20"/>
+              </w:rPr>
+              <w:t xml:space="preserve"> Unai García.</w:t>
+            </w:r>
+          </w:p>
+        </w:tc>
+        <w:tc>
+          <w:tcPr>
+            <w:tcW w:w="1134" w:type="dxa"/>
+            <w:shd w:val="clear" w:color="auto" w:fill="FFFFFF" w:themeFill="background1"/>
+            <w:vAlign w:val="center"/>
+          </w:tcPr>
+          <w:p>
+            <w:pPr>
+              <w:spacing w:after="0" w:line="240" w:lineRule="auto"/>
+              <w:rPr>
+                <w:rFonts w:ascii="Tahoma" w:hAnsi="Tahoma" w:cs="Tahoma"/>
+                <w:b/>
+                <w:bCs/>
+                <w:color w:val="000000"/>
+                <w:sz w:val="20"/>
+              </w:rPr>
+            </w:pPr>
+            <w:r>
+              <w:rPr>
+                <w:rFonts w:ascii="Tahoma" w:hAnsi="Tahoma" w:cs="Tahoma"/>
+                <w:b/>
+                <w:bCs/>
+                <w:color w:val="000000"/>
+                <w:sz w:val="20"/>
+              </w:rPr>
+              <w:t>6 horas.</w:t>
+            </w:r>
+          </w:p>
+        </w:tc>
+        <w:tc>
+          <w:tcPr>
+            <w:tcW w:w="5812" w:type="dxa"/>
+            <w:shd w:val="clear" w:color="auto" w:fill="FFFFFF" w:themeFill="background1"/>
+            <w:vAlign w:val="center"/>
+          </w:tcPr>
+          <w:p>
+            <w:pPr>
+              <w:rPr>
+                <w:rFonts w:ascii="Tahoma" w:hAnsi="Tahoma" w:cs="Tahoma"/>
+                <w:b/>
+                <w:bCs/>
+                <w:color w:val="000000"/>
+                <w:sz w:val="20"/>
+              </w:rPr>
+            </w:pPr>
+            <w:r>
+              <w:rPr>
+                <w:rFonts w:ascii="Tahoma" w:hAnsi="Tahoma" w:cs="Tahoma"/>
+                <w:b/>
+                <w:bCs/>
+                <w:color w:val="000000"/>
+                <w:sz w:val="20"/>
+                <w:szCs w:val="20"/>
+              </w:rPr>
+              <w:t xml:space="preserve">Visual Basic 5, </w:t>
+            </w:r>
+            <w:proofErr w:type="spellStart"/>
+            <w:r>
+              <w:rPr>
+                <w:rFonts w:ascii="Tahoma" w:hAnsi="Tahoma" w:cs="Tahoma"/>
+                <w:b/>
+                <w:bCs/>
+                <w:color w:val="000000"/>
+                <w:sz w:val="20"/>
+                <w:szCs w:val="20"/>
+              </w:rPr>
+              <w:t>Toad</w:t>
+            </w:r>
+            <w:proofErr w:type="spellEnd"/>
+            <w:r>
+              <w:rPr>
+                <w:rFonts w:ascii="Tahoma" w:hAnsi="Tahoma" w:cs="Tahoma"/>
+                <w:b/>
+                <w:bCs/>
+                <w:color w:val="000000"/>
+                <w:sz w:val="20"/>
+                <w:szCs w:val="20"/>
+              </w:rPr>
+              <w:t xml:space="preserve"> para Oracle,  </w:t>
+            </w:r>
+            <w:proofErr w:type="spellStart"/>
+            <w:r>
+              <w:rPr>
+                <w:rFonts w:ascii="Tahoma" w:hAnsi="Tahoma" w:cs="Tahoma"/>
+                <w:b/>
+                <w:bCs/>
                 <w:color w:val="000000"/>
                 <w:sz w:val="20"/>
                 <w:szCs w:val="20"/>
@@ -2199,8 +5952,4085 @@
                 <w:sz w:val="20"/>
                 <w:szCs w:val="20"/>
               </w:rPr>
-              <w:t>)</w:t>
-            </w:r>
+              <w:t xml:space="preserve">), </w:t>
+            </w:r>
+            <w:r>
+              <w:rPr>
+                <w:rFonts w:ascii="Tahoma" w:hAnsi="Tahoma" w:cs="Tahoma"/>
+                <w:b/>
+                <w:bCs/>
+                <w:color w:val="000000"/>
+                <w:sz w:val="20"/>
+                <w:szCs w:val="20"/>
+              </w:rPr>
+              <w:t xml:space="preserve"> Visual </w:t>
+            </w:r>
+            <w:proofErr w:type="spellStart"/>
+            <w:r>
+              <w:rPr>
+                <w:rFonts w:ascii="Tahoma" w:hAnsi="Tahoma" w:cs="Tahoma"/>
+                <w:b/>
+                <w:bCs/>
+                <w:color w:val="000000"/>
+                <w:sz w:val="20"/>
+                <w:szCs w:val="20"/>
+              </w:rPr>
+              <w:t>code</w:t>
+            </w:r>
+            <w:proofErr w:type="spellEnd"/>
+            <w:r>
+              <w:rPr>
+                <w:rFonts w:ascii="Tahoma" w:hAnsi="Tahoma" w:cs="Tahoma"/>
+                <w:b/>
+                <w:bCs/>
+                <w:color w:val="000000"/>
+                <w:sz w:val="20"/>
+                <w:szCs w:val="20"/>
+              </w:rPr>
+              <w:t>.</w:t>
+            </w:r>
+          </w:p>
+        </w:tc>
+      </w:tr>
+      <w:tr>
+        <w:trPr>
+          <w:cantSplit/>
+          <w:trHeight w:val="850"/>
+        </w:trPr>
+        <w:tc>
+          <w:tcPr>
+            <w:tcW w:w="1204" w:type="dxa"/>
+            <w:shd w:val="clear" w:color="auto" w:fill="FFFFFF" w:themeFill="background1"/>
+            <w:vAlign w:val="center"/>
+          </w:tcPr>
+          <w:p>
+            <w:pPr>
+              <w:jc w:val="center"/>
+              <w:rPr>
+                <w:rFonts w:ascii="Tahoma" w:hAnsi="Tahoma" w:cs="Tahoma"/>
+                <w:b/>
+                <w:bCs/>
+                <w:color w:val="000000"/>
+                <w:sz w:val="20"/>
+              </w:rPr>
+            </w:pPr>
+            <w:r>
+              <w:rPr>
+                <w:rFonts w:ascii="Tahoma" w:hAnsi="Tahoma" w:cs="Tahoma"/>
+                <w:b/>
+                <w:bCs/>
+                <w:color w:val="000000"/>
+                <w:sz w:val="20"/>
+              </w:rPr>
+              <w:t>Miércoles</w:t>
+            </w:r>
+          </w:p>
+        </w:tc>
+        <w:tc>
+          <w:tcPr>
+            <w:tcW w:w="6804" w:type="dxa"/>
+            <w:shd w:val="clear" w:color="auto" w:fill="FFFFFF" w:themeFill="background1"/>
+            <w:vAlign w:val="center"/>
+          </w:tcPr>
+          <w:p>
+            <w:pPr>
+              <w:rPr>
+                <w:rFonts w:ascii="Tahoma" w:hAnsi="Tahoma" w:cs="Tahoma"/>
+                <w:b/>
+                <w:bCs/>
+                <w:color w:val="000000"/>
+                <w:sz w:val="20"/>
+              </w:rPr>
+            </w:pPr>
+            <w:r>
+              <w:rPr>
+                <w:rFonts w:ascii="Tahoma" w:hAnsi="Tahoma" w:cs="Tahoma"/>
+                <w:b/>
+                <w:bCs/>
+                <w:color w:val="000000"/>
+                <w:sz w:val="20"/>
+                <w:szCs w:val="20"/>
+              </w:rPr>
+              <w:t>Búsqueda de la razón de unos problemas del programa</w:t>
+            </w:r>
+            <w:r>
+              <w:rPr>
+                <w:rFonts w:ascii="Tahoma" w:hAnsi="Tahoma" w:cs="Tahoma"/>
+                <w:b/>
+                <w:bCs/>
+                <w:color w:val="000000"/>
+                <w:sz w:val="20"/>
+                <w:szCs w:val="20"/>
+              </w:rPr>
+              <w:t xml:space="preserve"> con ayuda de</w:t>
+            </w:r>
+            <w:r>
+              <w:rPr>
+                <w:rFonts w:ascii="Tahoma" w:hAnsi="Tahoma" w:cs="Tahoma"/>
+                <w:b/>
+                <w:bCs/>
+                <w:color w:val="000000"/>
+                <w:sz w:val="20"/>
+                <w:szCs w:val="20"/>
+              </w:rPr>
+              <w:t xml:space="preserve"> Unai García.</w:t>
+            </w:r>
+          </w:p>
+        </w:tc>
+        <w:tc>
+          <w:tcPr>
+            <w:tcW w:w="1134" w:type="dxa"/>
+            <w:shd w:val="clear" w:color="auto" w:fill="FFFFFF" w:themeFill="background1"/>
+            <w:vAlign w:val="center"/>
+          </w:tcPr>
+          <w:p>
+            <w:pPr>
+              <w:spacing w:after="0" w:line="240" w:lineRule="auto"/>
+              <w:rPr>
+                <w:rFonts w:ascii="Tahoma" w:hAnsi="Tahoma" w:cs="Tahoma"/>
+                <w:b/>
+                <w:bCs/>
+                <w:color w:val="000000"/>
+                <w:sz w:val="20"/>
+              </w:rPr>
+            </w:pPr>
+            <w:r>
+              <w:rPr>
+                <w:rFonts w:ascii="Tahoma" w:hAnsi="Tahoma" w:cs="Tahoma"/>
+                <w:b/>
+                <w:bCs/>
+                <w:color w:val="000000"/>
+                <w:sz w:val="20"/>
+              </w:rPr>
+              <w:t>6 horas.</w:t>
+            </w:r>
+          </w:p>
+        </w:tc>
+        <w:tc>
+          <w:tcPr>
+            <w:tcW w:w="5812" w:type="dxa"/>
+            <w:shd w:val="clear" w:color="auto" w:fill="FFFFFF" w:themeFill="background1"/>
+            <w:vAlign w:val="center"/>
+          </w:tcPr>
+          <w:p>
+            <w:pPr>
+              <w:rPr>
+                <w:rFonts w:ascii="Tahoma" w:hAnsi="Tahoma" w:cs="Tahoma"/>
+                <w:b/>
+                <w:bCs/>
+                <w:color w:val="000000"/>
+                <w:sz w:val="20"/>
+              </w:rPr>
+            </w:pPr>
+            <w:r>
+              <w:rPr>
+                <w:rFonts w:ascii="Tahoma" w:hAnsi="Tahoma" w:cs="Tahoma"/>
+                <w:b/>
+                <w:bCs/>
+                <w:color w:val="000000"/>
+                <w:sz w:val="20"/>
+                <w:szCs w:val="20"/>
+              </w:rPr>
+              <w:t xml:space="preserve">Visual Basic 5, </w:t>
+            </w:r>
+            <w:proofErr w:type="spellStart"/>
+            <w:r>
+              <w:rPr>
+                <w:rFonts w:ascii="Tahoma" w:hAnsi="Tahoma" w:cs="Tahoma"/>
+                <w:b/>
+                <w:bCs/>
+                <w:color w:val="000000"/>
+                <w:sz w:val="20"/>
+                <w:szCs w:val="20"/>
+              </w:rPr>
+              <w:t>Toad</w:t>
+            </w:r>
+            <w:proofErr w:type="spellEnd"/>
+            <w:r>
+              <w:rPr>
+                <w:rFonts w:ascii="Tahoma" w:hAnsi="Tahoma" w:cs="Tahoma"/>
+                <w:b/>
+                <w:bCs/>
+                <w:color w:val="000000"/>
+                <w:sz w:val="20"/>
+                <w:szCs w:val="20"/>
+              </w:rPr>
+              <w:t xml:space="preserve"> para Oracle,  </w:t>
+            </w:r>
+            <w:proofErr w:type="spellStart"/>
+            <w:r>
+              <w:rPr>
+                <w:rFonts w:ascii="Tahoma" w:hAnsi="Tahoma" w:cs="Tahoma"/>
+                <w:b/>
+                <w:bCs/>
+                <w:color w:val="000000"/>
+                <w:sz w:val="20"/>
+                <w:szCs w:val="20"/>
+              </w:rPr>
+              <w:t>Webex</w:t>
+            </w:r>
+            <w:proofErr w:type="spellEnd"/>
+            <w:r>
+              <w:rPr>
+                <w:rFonts w:ascii="Tahoma" w:hAnsi="Tahoma" w:cs="Tahoma"/>
+                <w:b/>
+                <w:bCs/>
+                <w:color w:val="000000"/>
+                <w:sz w:val="20"/>
+                <w:szCs w:val="20"/>
+              </w:rPr>
+              <w:t xml:space="preserve"> (reunión en </w:t>
+            </w:r>
+            <w:proofErr w:type="spellStart"/>
+            <w:r>
+              <w:rPr>
+                <w:rFonts w:ascii="Tahoma" w:hAnsi="Tahoma" w:cs="Tahoma"/>
+                <w:b/>
+                <w:bCs/>
+                <w:color w:val="000000"/>
+                <w:sz w:val="20"/>
+                <w:szCs w:val="20"/>
+              </w:rPr>
+              <w:t>linea</w:t>
+            </w:r>
+            <w:proofErr w:type="spellEnd"/>
+            <w:r>
+              <w:rPr>
+                <w:rFonts w:ascii="Tahoma" w:hAnsi="Tahoma" w:cs="Tahoma"/>
+                <w:b/>
+                <w:bCs/>
+                <w:color w:val="000000"/>
+                <w:sz w:val="20"/>
+                <w:szCs w:val="20"/>
+              </w:rPr>
+              <w:t xml:space="preserve">), </w:t>
+            </w:r>
+            <w:r>
+              <w:rPr>
+                <w:rFonts w:ascii="Tahoma" w:hAnsi="Tahoma" w:cs="Tahoma"/>
+                <w:b/>
+                <w:bCs/>
+                <w:color w:val="000000"/>
+                <w:sz w:val="20"/>
+                <w:szCs w:val="20"/>
+              </w:rPr>
+              <w:t xml:space="preserve"> Visual </w:t>
+            </w:r>
+            <w:proofErr w:type="spellStart"/>
+            <w:r>
+              <w:rPr>
+                <w:rFonts w:ascii="Tahoma" w:hAnsi="Tahoma" w:cs="Tahoma"/>
+                <w:b/>
+                <w:bCs/>
+                <w:color w:val="000000"/>
+                <w:sz w:val="20"/>
+                <w:szCs w:val="20"/>
+              </w:rPr>
+              <w:t>code</w:t>
+            </w:r>
+            <w:proofErr w:type="spellEnd"/>
+            <w:r>
+              <w:rPr>
+                <w:rFonts w:ascii="Tahoma" w:hAnsi="Tahoma" w:cs="Tahoma"/>
+                <w:b/>
+                <w:bCs/>
+                <w:color w:val="000000"/>
+                <w:sz w:val="20"/>
+                <w:szCs w:val="20"/>
+              </w:rPr>
+              <w:t>.</w:t>
+            </w:r>
+          </w:p>
+        </w:tc>
+      </w:tr>
+      <w:tr>
+        <w:trPr>
+          <w:cantSplit/>
+          <w:trHeight w:val="850"/>
+        </w:trPr>
+        <w:tc>
+          <w:tcPr>
+            <w:tcW w:w="1204" w:type="dxa"/>
+            <w:shd w:val="clear" w:color="auto" w:fill="FFFFFF" w:themeFill="background1"/>
+            <w:vAlign w:val="center"/>
+          </w:tcPr>
+          <w:p>
+            <w:pPr>
+              <w:jc w:val="center"/>
+              <w:rPr>
+                <w:rFonts w:ascii="Tahoma" w:hAnsi="Tahoma" w:cs="Tahoma"/>
+                <w:b/>
+                <w:bCs/>
+                <w:color w:val="000000"/>
+                <w:sz w:val="20"/>
+              </w:rPr>
+            </w:pPr>
+            <w:r>
+              <w:rPr>
+                <w:rFonts w:ascii="Tahoma" w:hAnsi="Tahoma" w:cs="Tahoma"/>
+                <w:b/>
+                <w:bCs/>
+                <w:color w:val="000000"/>
+                <w:sz w:val="20"/>
+              </w:rPr>
+              <w:t>Jueves</w:t>
+            </w:r>
+          </w:p>
+        </w:tc>
+        <w:tc>
+          <w:tcPr>
+            <w:tcW w:w="13750" w:type="dxa"/>
+            <w:gridSpan w:val="3"/>
+            <w:shd w:val="clear" w:color="auto" w:fill="FFFFFF" w:themeFill="background1"/>
+            <w:vAlign w:val="center"/>
+          </w:tcPr>
+          <w:p>
+            <w:pPr>
+              <w:jc w:val="center"/>
+              <w:rPr>
+                <w:rFonts w:ascii="Tahoma" w:hAnsi="Tahoma" w:cs="Tahoma"/>
+                <w:b/>
+                <w:bCs/>
+                <w:i/>
+                <w:color w:val="000000"/>
+                <w:sz w:val="20"/>
+                <w:u w:val="single"/>
+              </w:rPr>
+            </w:pPr>
+            <w:r>
+              <w:rPr>
+                <w:rFonts w:ascii="Tahoma" w:hAnsi="Tahoma" w:cs="Tahoma"/>
+                <w:b/>
+                <w:bCs/>
+                <w:i/>
+                <w:color w:val="000000"/>
+                <w:sz w:val="32"/>
+                <w:u w:val="single"/>
+              </w:rPr>
+              <w:t>FESTIVO</w:t>
+            </w:r>
+          </w:p>
+        </w:tc>
+      </w:tr>
+      <w:tr>
+        <w:trPr>
+          <w:cantSplit/>
+          <w:trHeight w:val="850"/>
+        </w:trPr>
+        <w:tc>
+          <w:tcPr>
+            <w:tcW w:w="1204" w:type="dxa"/>
+            <w:tcBorders>
+              <w:bottom w:val="single" w:sz="4" w:space="0" w:color="auto"/>
+            </w:tcBorders>
+            <w:shd w:val="clear" w:color="auto" w:fill="FFFFFF" w:themeFill="background1"/>
+            <w:vAlign w:val="center"/>
+          </w:tcPr>
+          <w:p>
+            <w:pPr>
+              <w:jc w:val="center"/>
+              <w:rPr>
+                <w:rFonts w:ascii="Tahoma" w:hAnsi="Tahoma" w:cs="Tahoma"/>
+                <w:b/>
+                <w:bCs/>
+                <w:color w:val="000000"/>
+                <w:sz w:val="20"/>
+              </w:rPr>
+            </w:pPr>
+            <w:r>
+              <w:rPr>
+                <w:rFonts w:ascii="Tahoma" w:hAnsi="Tahoma" w:cs="Tahoma"/>
+                <w:b/>
+                <w:bCs/>
+                <w:color w:val="000000"/>
+                <w:sz w:val="20"/>
+              </w:rPr>
+              <w:t>Viernes</w:t>
+            </w:r>
+          </w:p>
+        </w:tc>
+        <w:tc>
+          <w:tcPr>
+            <w:tcW w:w="13750" w:type="dxa"/>
+            <w:gridSpan w:val="3"/>
+            <w:tcBorders>
+              <w:bottom w:val="single" w:sz="4" w:space="0" w:color="auto"/>
+            </w:tcBorders>
+            <w:shd w:val="clear" w:color="auto" w:fill="FFFFFF" w:themeFill="background1"/>
+            <w:vAlign w:val="center"/>
+          </w:tcPr>
+          <w:p>
+            <w:pPr>
+              <w:jc w:val="center"/>
+              <w:rPr>
+                <w:rFonts w:ascii="Tahoma" w:hAnsi="Tahoma" w:cs="Tahoma"/>
+                <w:b/>
+                <w:bCs/>
+                <w:color w:val="000000"/>
+                <w:sz w:val="20"/>
+              </w:rPr>
+            </w:pPr>
+            <w:r>
+              <w:rPr>
+                <w:rFonts w:ascii="Tahoma" w:hAnsi="Tahoma" w:cs="Tahoma"/>
+                <w:b/>
+                <w:bCs/>
+                <w:i/>
+                <w:color w:val="000000"/>
+                <w:sz w:val="32"/>
+                <w:u w:val="single"/>
+              </w:rPr>
+              <w:t>FESTIVO</w:t>
+            </w:r>
+          </w:p>
+        </w:tc>
+      </w:tr>
+    </w:tbl>
+    <w:p>
+      <w:pPr>
+        <w:spacing w:before="120"/>
+      </w:pPr>
+    </w:p>
+    <w:p>
+      <w:pPr>
+        <w:spacing w:before="120"/>
+      </w:pPr>
+    </w:p>
+    <w:tbl>
+      <w:tblPr>
+        <w:tblW w:w="15168" w:type="dxa"/>
+        <w:tblInd w:w="-731" w:type="dxa"/>
+        <w:tblBorders>
+          <w:top w:val="single" w:sz="8" w:space="0" w:color="auto"/>
+          <w:left w:val="single" w:sz="8" w:space="0" w:color="auto"/>
+          <w:bottom w:val="single" w:sz="8" w:space="0" w:color="auto"/>
+          <w:right w:val="single" w:sz="8" w:space="0" w:color="auto"/>
+          <w:insideH w:val="single" w:sz="2" w:space="0" w:color="auto"/>
+          <w:insideV w:val="single" w:sz="2" w:space="0" w:color="auto"/>
+        </w:tblBorders>
+        <w:tblLayout w:type="fixed"/>
+        <w:tblCellMar>
+          <w:left w:w="120" w:type="dxa"/>
+          <w:right w:w="120" w:type="dxa"/>
+        </w:tblCellMar>
+        <w:tblLook w:val="0000"/>
+      </w:tblPr>
+      <w:tblGrid>
+        <w:gridCol w:w="4679"/>
+        <w:gridCol w:w="5670"/>
+        <w:gridCol w:w="4819"/>
+      </w:tblGrid>
+      <w:tr>
+        <w:trPr>
+          <w:cantSplit/>
+          <w:trHeight w:val="484"/>
+        </w:trPr>
+        <w:tc>
+          <w:tcPr>
+            <w:tcW w:w="10349" w:type="dxa"/>
+            <w:gridSpan w:val="2"/>
+            <w:tcBorders>
+              <w:top w:val="single" w:sz="8" w:space="0" w:color="auto"/>
+            </w:tcBorders>
+            <w:vAlign w:val="bottom"/>
+          </w:tcPr>
+          <w:p>
+            <w:pPr>
+              <w:tabs>
+                <w:tab w:val="center" w:pos="724"/>
+              </w:tabs>
+              <w:suppressAutoHyphens/>
+              <w:spacing w:before="120" w:after="60"/>
+              <w:rPr>
+                <w:rFonts w:ascii="Tahoma" w:hAnsi="Tahoma" w:cs="Tahoma"/>
+                <w:b/>
+                <w:bCs/>
+                <w:spacing w:val="-2"/>
+                <w:sz w:val="20"/>
+                <w:szCs w:val="20"/>
+              </w:rPr>
+            </w:pPr>
+            <w:r>
+              <w:rPr>
+                <w:rFonts w:ascii="Tahoma" w:hAnsi="Tahoma" w:cs="Tahoma"/>
+                <w:spacing w:val="-2"/>
+                <w:sz w:val="20"/>
+                <w:szCs w:val="20"/>
+              </w:rPr>
+              <w:lastRenderedPageBreak/>
+              <w:t xml:space="preserve">Semana de </w:t>
+            </w:r>
+            <w:r>
+              <w:rPr>
+                <w:rFonts w:ascii="Tahoma" w:hAnsi="Tahoma" w:cs="Tahoma"/>
+                <w:spacing w:val="-2"/>
+                <w:sz w:val="20"/>
+                <w:szCs w:val="20"/>
+              </w:rPr>
+              <w:t>22</w:t>
+            </w:r>
+            <w:r>
+              <w:rPr>
+                <w:rFonts w:ascii="Tahoma" w:hAnsi="Tahoma" w:cs="Tahoma"/>
+                <w:spacing w:val="-2"/>
+                <w:sz w:val="20"/>
+                <w:szCs w:val="20"/>
+              </w:rPr>
+              <w:t xml:space="preserve">  a  </w:t>
+            </w:r>
+            <w:r>
+              <w:rPr>
+                <w:rFonts w:ascii="Tahoma" w:hAnsi="Tahoma" w:cs="Tahoma"/>
+                <w:spacing w:val="-2"/>
+                <w:sz w:val="20"/>
+                <w:szCs w:val="20"/>
+              </w:rPr>
+              <w:t>26</w:t>
+            </w:r>
+            <w:r>
+              <w:rPr>
+                <w:rFonts w:ascii="Tahoma" w:hAnsi="Tahoma" w:cs="Tahoma"/>
+                <w:spacing w:val="-2"/>
+                <w:sz w:val="20"/>
+                <w:szCs w:val="20"/>
+              </w:rPr>
+              <w:t xml:space="preserve">  de</w:t>
+            </w:r>
+            <w:r>
+              <w:rPr>
+                <w:rFonts w:ascii="Tahoma" w:hAnsi="Tahoma" w:cs="Tahoma"/>
+                <w:spacing w:val="-2"/>
+                <w:sz w:val="20"/>
+                <w:szCs w:val="20"/>
+              </w:rPr>
+              <w:t xml:space="preserve"> abril</w:t>
+            </w:r>
+            <w:r>
+              <w:rPr>
+                <w:rFonts w:ascii="Tahoma" w:hAnsi="Tahoma" w:cs="Tahoma"/>
+                <w:spacing w:val="-2"/>
+                <w:sz w:val="20"/>
+                <w:szCs w:val="20"/>
+              </w:rPr>
+              <w:t xml:space="preserve">  de  20</w:t>
+            </w:r>
+            <w:r>
+              <w:rPr>
+                <w:rFonts w:ascii="Tahoma" w:hAnsi="Tahoma" w:cs="Tahoma"/>
+                <w:spacing w:val="-2"/>
+                <w:sz w:val="20"/>
+                <w:szCs w:val="20"/>
+              </w:rPr>
+              <w:t>19</w:t>
+            </w:r>
+          </w:p>
+        </w:tc>
+        <w:tc>
+          <w:tcPr>
+            <w:tcW w:w="4819" w:type="dxa"/>
+            <w:vMerge w:val="restart"/>
+            <w:tcBorders>
+              <w:top w:val="single" w:sz="8" w:space="0" w:color="auto"/>
+            </w:tcBorders>
+          </w:tcPr>
+          <w:p>
+            <w:pPr>
+              <w:spacing w:before="120" w:after="120"/>
+              <w:rPr>
+                <w:rFonts w:ascii="Tahoma" w:hAnsi="Tahoma" w:cs="Tahoma"/>
+                <w:bCs/>
+                <w:sz w:val="20"/>
+                <w:szCs w:val="20"/>
+              </w:rPr>
+            </w:pPr>
+            <w:r>
+              <w:rPr>
+                <w:rFonts w:ascii="Tahoma" w:hAnsi="Tahoma" w:cs="Tahoma"/>
+                <w:bCs/>
+                <w:sz w:val="20"/>
+                <w:szCs w:val="20"/>
+              </w:rPr>
+              <w:t>El</w:t>
+            </w:r>
+            <w:r>
+              <w:rPr>
+                <w:rFonts w:ascii="Tahoma" w:hAnsi="Tahoma" w:cs="Tahoma"/>
+                <w:bCs/>
+                <w:sz w:val="20"/>
+                <w:szCs w:val="20"/>
+              </w:rPr>
+              <w:t xml:space="preserve"> día</w:t>
+            </w:r>
+            <w:r>
+              <w:rPr>
+                <w:rFonts w:ascii="Tahoma" w:hAnsi="Tahoma" w:cs="Tahoma"/>
+                <w:bCs/>
+                <w:sz w:val="20"/>
+                <w:szCs w:val="20"/>
+              </w:rPr>
+              <w:t>……….</w:t>
+            </w:r>
+            <w:r>
+              <w:rPr>
+                <w:rFonts w:ascii="Tahoma" w:hAnsi="Tahoma" w:cs="Tahoma"/>
+                <w:bCs/>
+                <w:sz w:val="20"/>
+                <w:szCs w:val="20"/>
+              </w:rPr>
+              <w:t xml:space="preserve"> h</w:t>
+            </w:r>
+            <w:r>
+              <w:rPr>
+                <w:rFonts w:ascii="Tahoma" w:hAnsi="Tahoma" w:cs="Tahoma"/>
+                <w:bCs/>
+                <w:sz w:val="20"/>
+                <w:szCs w:val="20"/>
+              </w:rPr>
+              <w:t>e</w:t>
+            </w:r>
+            <w:r>
+              <w:rPr>
+                <w:rFonts w:ascii="Tahoma" w:hAnsi="Tahoma" w:cs="Tahoma"/>
+                <w:bCs/>
+                <w:sz w:val="20"/>
+                <w:szCs w:val="20"/>
+              </w:rPr>
+              <w:t xml:space="preserve"> faltado ____ horas.</w:t>
+            </w:r>
+            <w:r>
+              <w:rPr>
+                <w:rFonts w:ascii="Tahoma" w:hAnsi="Tahoma" w:cs="Tahoma"/>
+                <w:bCs/>
+                <w:sz w:val="20"/>
+                <w:szCs w:val="20"/>
+              </w:rPr>
+              <w:t xml:space="preserve"> </w:t>
+            </w:r>
+          </w:p>
+          <w:p>
+            <w:pPr>
+              <w:spacing w:after="120"/>
+              <w:rPr>
+                <w:rFonts w:ascii="Tahoma" w:hAnsi="Tahoma" w:cs="Tahoma"/>
+                <w:bCs/>
+                <w:sz w:val="20"/>
+                <w:szCs w:val="20"/>
+              </w:rPr>
+            </w:pPr>
+            <w:r>
+              <w:rPr>
+                <w:rFonts w:ascii="Tahoma" w:hAnsi="Tahoma" w:cs="Tahoma"/>
+                <w:bCs/>
+                <w:sz w:val="20"/>
+                <w:szCs w:val="20"/>
+              </w:rPr>
+              <w:t>El motivo ha sido: …………………………………………..</w:t>
+            </w:r>
+            <w:r>
+              <w:rPr>
+                <w:rFonts w:ascii="Tahoma" w:hAnsi="Tahoma" w:cs="Tahoma"/>
+                <w:bCs/>
+                <w:sz w:val="20"/>
+                <w:szCs w:val="20"/>
+              </w:rPr>
+              <w:t xml:space="preserve">   </w:t>
+            </w:r>
+          </w:p>
+          <w:p>
+            <w:pPr>
+              <w:spacing w:after="120"/>
+              <w:rPr>
+                <w:rFonts w:ascii="Tahoma" w:hAnsi="Tahoma" w:cs="Tahoma"/>
+                <w:bCs/>
+                <w:sz w:val="20"/>
+                <w:szCs w:val="20"/>
+              </w:rPr>
+            </w:pPr>
+            <w:r>
+              <w:rPr>
+                <w:rFonts w:ascii="Tahoma" w:hAnsi="Tahoma" w:cs="Tahoma"/>
+                <w:bCs/>
+                <w:sz w:val="20"/>
+                <w:szCs w:val="20"/>
+              </w:rPr>
+              <w:t>(Adjuntar el justificante a esta página)</w:t>
+            </w:r>
+          </w:p>
+          <w:p>
+            <w:pPr>
+              <w:spacing w:after="120"/>
+              <w:jc w:val="center"/>
+              <w:rPr>
+                <w:rFonts w:ascii="Tahoma" w:hAnsi="Tahoma" w:cs="Tahoma"/>
+                <w:bCs/>
+                <w:sz w:val="20"/>
+                <w:szCs w:val="20"/>
+              </w:rPr>
+            </w:pPr>
+            <w:r>
+              <w:rPr>
+                <w:rFonts w:ascii="Tahoma" w:hAnsi="Tahoma" w:cs="Tahoma"/>
+                <w:bCs/>
+                <w:sz w:val="20"/>
+                <w:szCs w:val="20"/>
+              </w:rPr>
+              <w:t>Firma del alumno/a:</w:t>
+            </w:r>
+          </w:p>
+          <w:p>
+            <w:pPr>
+              <w:tabs>
+                <w:tab w:val="center" w:pos="724"/>
+              </w:tabs>
+              <w:suppressAutoHyphens/>
+              <w:spacing w:before="120" w:after="60"/>
+              <w:rPr>
+                <w:rFonts w:ascii="Tahoma" w:hAnsi="Tahoma" w:cs="Tahoma"/>
+                <w:spacing w:val="-2"/>
+                <w:sz w:val="20"/>
+                <w:szCs w:val="20"/>
+              </w:rPr>
+            </w:pPr>
+          </w:p>
+        </w:tc>
+      </w:tr>
+      <w:tr>
+        <w:trPr>
+          <w:cantSplit/>
+          <w:trHeight w:val="690"/>
+        </w:trPr>
+        <w:tc>
+          <w:tcPr>
+            <w:tcW w:w="4679" w:type="dxa"/>
+          </w:tcPr>
+          <w:p>
+            <w:pPr>
+              <w:tabs>
+                <w:tab w:val="left" w:pos="-720"/>
+              </w:tabs>
+              <w:suppressAutoHyphens/>
+              <w:spacing w:before="120" w:after="60"/>
+              <w:rPr>
+                <w:rFonts w:ascii="Tahoma" w:hAnsi="Tahoma" w:cs="Tahoma"/>
+                <w:spacing w:val="-2"/>
+                <w:sz w:val="20"/>
+                <w:szCs w:val="20"/>
+              </w:rPr>
+            </w:pPr>
+            <w:r>
+              <w:rPr>
+                <w:rFonts w:ascii="Tahoma" w:hAnsi="Tahoma" w:cs="Tahoma"/>
+                <w:spacing w:val="-2"/>
+                <w:sz w:val="20"/>
+                <w:szCs w:val="20"/>
+              </w:rPr>
+              <w:t xml:space="preserve">Centro docente: </w:t>
+            </w:r>
+            <w:r>
+              <w:rPr>
+                <w:rFonts w:ascii="Tahoma" w:hAnsi="Tahoma" w:cs="Tahoma"/>
+                <w:b/>
+                <w:bCs/>
+                <w:spacing w:val="-2"/>
+                <w:sz w:val="20"/>
+                <w:szCs w:val="20"/>
+              </w:rPr>
+              <w:t xml:space="preserve">Centro de Estudios </w:t>
+            </w:r>
+            <w:proofErr w:type="spellStart"/>
+            <w:r>
+              <w:rPr>
+                <w:rFonts w:ascii="Tahoma" w:hAnsi="Tahoma" w:cs="Tahoma"/>
+                <w:b/>
+                <w:bCs/>
+                <w:spacing w:val="-2"/>
+                <w:sz w:val="20"/>
+                <w:szCs w:val="20"/>
+              </w:rPr>
+              <w:t>Almi</w:t>
+            </w:r>
+            <w:proofErr w:type="spellEnd"/>
+          </w:p>
+          <w:p>
+            <w:pPr>
+              <w:tabs>
+                <w:tab w:val="left" w:pos="-720"/>
+              </w:tabs>
+              <w:suppressAutoHyphens/>
+              <w:spacing w:before="120" w:after="60"/>
+              <w:rPr>
+                <w:rFonts w:ascii="Tahoma" w:hAnsi="Tahoma" w:cs="Tahoma"/>
+                <w:spacing w:val="-2"/>
+                <w:sz w:val="20"/>
+                <w:szCs w:val="20"/>
+              </w:rPr>
+            </w:pPr>
+            <w:r>
+              <w:rPr>
+                <w:rFonts w:ascii="Tahoma" w:hAnsi="Tahoma" w:cs="Tahoma"/>
+                <w:spacing w:val="-2"/>
+                <w:sz w:val="20"/>
+                <w:szCs w:val="20"/>
+              </w:rPr>
+              <w:t>Profesor Tutor:</w:t>
+            </w:r>
+            <w:r>
+              <w:rPr>
+                <w:rFonts w:ascii="Tahoma" w:hAnsi="Tahoma" w:cs="Tahoma"/>
+                <w:spacing w:val="-2"/>
+                <w:sz w:val="20"/>
+                <w:szCs w:val="20"/>
+              </w:rPr>
+              <w:t xml:space="preserve"> </w:t>
+            </w:r>
+            <w:r>
+              <w:rPr>
+                <w:rFonts w:ascii="Tahoma" w:hAnsi="Tahoma" w:cs="Tahoma"/>
+                <w:b/>
+                <w:spacing w:val="-2"/>
+                <w:sz w:val="20"/>
+                <w:szCs w:val="20"/>
+              </w:rPr>
+              <w:t xml:space="preserve">Ander </w:t>
+            </w:r>
+            <w:proofErr w:type="spellStart"/>
+            <w:r>
+              <w:rPr>
+                <w:rFonts w:ascii="Tahoma" w:hAnsi="Tahoma" w:cs="Tahoma"/>
+                <w:b/>
+                <w:spacing w:val="-2"/>
+                <w:sz w:val="20"/>
+                <w:szCs w:val="20"/>
+              </w:rPr>
+              <w:t>Goiriena</w:t>
+            </w:r>
+            <w:proofErr w:type="spellEnd"/>
+          </w:p>
+        </w:tc>
+        <w:tc>
+          <w:tcPr>
+            <w:tcW w:w="5670" w:type="dxa"/>
+          </w:tcPr>
+          <w:p>
+            <w:pPr>
+              <w:tabs>
+                <w:tab w:val="left" w:pos="-720"/>
+              </w:tabs>
+              <w:suppressAutoHyphens/>
+              <w:spacing w:before="120" w:after="60"/>
+              <w:rPr>
+                <w:rFonts w:ascii="Tahoma" w:hAnsi="Tahoma" w:cs="Tahoma"/>
+                <w:spacing w:val="-2"/>
+                <w:sz w:val="20"/>
+                <w:szCs w:val="20"/>
+              </w:rPr>
+            </w:pPr>
+            <w:r>
+              <w:rPr>
+                <w:rFonts w:ascii="Tahoma" w:hAnsi="Tahoma" w:cs="Tahoma"/>
+                <w:noProof/>
+                <w:sz w:val="20"/>
+                <w:szCs w:val="20"/>
+              </w:rPr>
+              <w:pict>
+                <v:line id="_x0000_s1038" style="position:absolute;z-index:251669504;mso-position-horizontal-relative:text;mso-position-vertical-relative:text" from="71pt,15.5pt" to="71pt,15.5pt" o:allowincell="f"/>
+              </w:pict>
+            </w:r>
+            <w:r>
+              <w:rPr>
+                <w:rFonts w:ascii="Tahoma" w:hAnsi="Tahoma" w:cs="Tahoma"/>
+                <w:noProof/>
+                <w:sz w:val="20"/>
+                <w:szCs w:val="20"/>
+              </w:rPr>
+              <w:pict>
+                <v:line id="_x0000_s1039" style="position:absolute;z-index:251670528;mso-position-horizontal-relative:text;mso-position-vertical-relative:text" from="113.6pt,22.6pt" to="113.6pt,22.6pt" o:allowincell="f"/>
+              </w:pict>
+            </w:r>
+            <w:r>
+              <w:rPr>
+                <w:rFonts w:ascii="Tahoma" w:hAnsi="Tahoma" w:cs="Tahoma"/>
+                <w:spacing w:val="-2"/>
+                <w:sz w:val="20"/>
+                <w:szCs w:val="20"/>
+              </w:rPr>
+              <w:t xml:space="preserve">Entidad colaboradora: </w:t>
+            </w:r>
+            <w:r>
+              <w:rPr>
+                <w:rFonts w:ascii="Tahoma" w:hAnsi="Tahoma" w:cs="Tahoma"/>
+                <w:b/>
+                <w:spacing w:val="-2"/>
+                <w:sz w:val="20"/>
+                <w:szCs w:val="20"/>
+              </w:rPr>
+              <w:t>Ibermatica</w:t>
+            </w:r>
+          </w:p>
+          <w:p>
+            <w:pPr>
+              <w:tabs>
+                <w:tab w:val="left" w:pos="-720"/>
+              </w:tabs>
+              <w:suppressAutoHyphens/>
+              <w:spacing w:before="120" w:after="60"/>
+              <w:rPr>
+                <w:rFonts w:ascii="Tahoma" w:hAnsi="Tahoma" w:cs="Tahoma"/>
+                <w:spacing w:val="-2"/>
+                <w:sz w:val="20"/>
+                <w:szCs w:val="20"/>
+              </w:rPr>
+            </w:pPr>
+            <w:r>
+              <w:rPr>
+                <w:rFonts w:ascii="Tahoma" w:hAnsi="Tahoma" w:cs="Tahoma"/>
+                <w:spacing w:val="-2"/>
+                <w:sz w:val="20"/>
+                <w:szCs w:val="20"/>
+              </w:rPr>
+              <w:t>Tutor del centro de trabajo:</w:t>
+            </w:r>
+            <w:r>
+              <w:rPr>
+                <w:rFonts w:ascii="Tahoma" w:hAnsi="Tahoma" w:cs="Tahoma"/>
+                <w:spacing w:val="-2"/>
+                <w:sz w:val="20"/>
+                <w:szCs w:val="20"/>
+              </w:rPr>
+              <w:t xml:space="preserve"> </w:t>
+            </w:r>
+          </w:p>
+        </w:tc>
+        <w:tc>
+          <w:tcPr>
+            <w:tcW w:w="4819" w:type="dxa"/>
+            <w:vMerge/>
+          </w:tcPr>
+          <w:p>
+            <w:pPr>
+              <w:tabs>
+                <w:tab w:val="left" w:pos="-720"/>
+              </w:tabs>
+              <w:suppressAutoHyphens/>
+              <w:spacing w:before="120" w:after="60"/>
+              <w:rPr>
+                <w:rFonts w:ascii="Tahoma" w:hAnsi="Tahoma" w:cs="Tahoma"/>
+                <w:noProof/>
+                <w:sz w:val="20"/>
+                <w:szCs w:val="20"/>
+              </w:rPr>
+            </w:pPr>
+          </w:p>
+        </w:tc>
+      </w:tr>
+      <w:tr>
+        <w:trPr>
+          <w:cantSplit/>
+          <w:trHeight w:val="706"/>
+        </w:trPr>
+        <w:tc>
+          <w:tcPr>
+            <w:tcW w:w="4679" w:type="dxa"/>
+            <w:tcBorders>
+              <w:bottom w:val="single" w:sz="8" w:space="0" w:color="auto"/>
+            </w:tcBorders>
+          </w:tcPr>
+          <w:p>
+            <w:pPr>
+              <w:tabs>
+                <w:tab w:val="left" w:pos="-720"/>
+              </w:tabs>
+              <w:suppressAutoHyphens/>
+              <w:spacing w:before="120" w:after="60"/>
+              <w:rPr>
+                <w:rFonts w:ascii="Tahoma" w:hAnsi="Tahoma" w:cs="Tahoma"/>
+                <w:spacing w:val="-2"/>
+                <w:sz w:val="20"/>
+                <w:szCs w:val="20"/>
+              </w:rPr>
+            </w:pPr>
+            <w:r>
+              <w:rPr>
+                <w:rFonts w:ascii="Tahoma" w:hAnsi="Tahoma" w:cs="Tahoma"/>
+                <w:spacing w:val="-2"/>
+                <w:sz w:val="20"/>
+                <w:szCs w:val="20"/>
+              </w:rPr>
+              <w:t xml:space="preserve">Alumno: </w:t>
+            </w:r>
+            <w:r>
+              <w:rPr>
+                <w:rFonts w:ascii="Tahoma" w:hAnsi="Tahoma" w:cs="Tahoma"/>
+                <w:b/>
+                <w:spacing w:val="-2"/>
+                <w:sz w:val="20"/>
+                <w:szCs w:val="20"/>
+              </w:rPr>
+              <w:t>Jon Ander Gutiérrez</w:t>
+            </w:r>
+            <w:r>
+              <w:rPr>
+                <w:rFonts w:ascii="Tahoma" w:hAnsi="Tahoma" w:cs="Tahoma"/>
+                <w:b/>
+                <w:spacing w:val="-2"/>
+                <w:sz w:val="20"/>
+                <w:szCs w:val="20"/>
+              </w:rPr>
+              <w:t xml:space="preserve"> Barriuso</w:t>
+            </w:r>
+          </w:p>
+        </w:tc>
+        <w:tc>
+          <w:tcPr>
+            <w:tcW w:w="5670" w:type="dxa"/>
+            <w:tcBorders>
+              <w:bottom w:val="single" w:sz="8" w:space="0" w:color="auto"/>
+            </w:tcBorders>
+            <w:vAlign w:val="center"/>
+          </w:tcPr>
+          <w:p>
+            <w:pPr>
+              <w:tabs>
+                <w:tab w:val="left" w:pos="-720"/>
+              </w:tabs>
+              <w:suppressAutoHyphens/>
+              <w:spacing w:before="120" w:after="60"/>
+              <w:rPr>
+                <w:rFonts w:ascii="Tahoma" w:hAnsi="Tahoma" w:cs="Tahoma"/>
+                <w:spacing w:val="-2"/>
+                <w:sz w:val="20"/>
+                <w:szCs w:val="20"/>
+              </w:rPr>
+            </w:pPr>
+            <w:r>
+              <w:rPr>
+                <w:rFonts w:ascii="Tahoma" w:hAnsi="Tahoma" w:cs="Tahoma"/>
+                <w:spacing w:val="-2"/>
+                <w:sz w:val="20"/>
+                <w:szCs w:val="20"/>
+              </w:rPr>
+              <w:t>Ciclo formativo:</w:t>
+            </w:r>
+            <w:r>
+              <w:rPr>
+                <w:rFonts w:ascii="Tahoma" w:hAnsi="Tahoma" w:cs="Tahoma"/>
+                <w:spacing w:val="-2"/>
+                <w:sz w:val="20"/>
+                <w:szCs w:val="20"/>
+              </w:rPr>
+              <w:t xml:space="preserve"> </w:t>
+            </w:r>
+            <w:r>
+              <w:rPr>
+                <w:rFonts w:ascii="Tahoma" w:hAnsi="Tahoma" w:cs="Tahoma"/>
+                <w:b/>
+                <w:spacing w:val="-2"/>
+                <w:sz w:val="20"/>
+                <w:szCs w:val="20"/>
+              </w:rPr>
+              <w:t>Desarrollo de Aplicaciones Multiplataforma</w:t>
+            </w:r>
+          </w:p>
+        </w:tc>
+        <w:tc>
+          <w:tcPr>
+            <w:tcW w:w="4819" w:type="dxa"/>
+            <w:vMerge/>
+            <w:tcBorders>
+              <w:bottom w:val="single" w:sz="8" w:space="0" w:color="auto"/>
+            </w:tcBorders>
+          </w:tcPr>
+          <w:p>
+            <w:pPr>
+              <w:tabs>
+                <w:tab w:val="left" w:pos="-720"/>
+              </w:tabs>
+              <w:suppressAutoHyphens/>
+              <w:spacing w:before="120" w:after="60"/>
+              <w:rPr>
+                <w:rFonts w:ascii="Tahoma" w:hAnsi="Tahoma" w:cs="Tahoma"/>
+                <w:spacing w:val="-2"/>
+                <w:sz w:val="20"/>
+                <w:szCs w:val="20"/>
+              </w:rPr>
+            </w:pPr>
+          </w:p>
+        </w:tc>
+      </w:tr>
+    </w:tbl>
+    <w:tbl>
+      <w:tblPr>
+        <w:tblpPr w:leftFromText="141" w:rightFromText="141" w:vertAnchor="text" w:horzAnchor="margin" w:tblpXSpec="center" w:tblpY="345"/>
+        <w:tblW w:w="14954" w:type="dxa"/>
+        <w:tblBorders>
+          <w:top w:val="single" w:sz="4" w:space="0" w:color="auto"/>
+          <w:left w:val="single" w:sz="4" w:space="0" w:color="auto"/>
+          <w:bottom w:val="single" w:sz="4" w:space="0" w:color="auto"/>
+          <w:right w:val="single" w:sz="4" w:space="0" w:color="auto"/>
+          <w:insideH w:val="single" w:sz="4" w:space="0" w:color="auto"/>
+          <w:insideV w:val="single" w:sz="4" w:space="0" w:color="auto"/>
+        </w:tblBorders>
+        <w:tblLayout w:type="fixed"/>
+        <w:tblCellMar>
+          <w:left w:w="70" w:type="dxa"/>
+          <w:right w:w="70" w:type="dxa"/>
+        </w:tblCellMar>
+        <w:tblLook w:val="0000"/>
+      </w:tblPr>
+      <w:tblGrid>
+        <w:gridCol w:w="1204"/>
+        <w:gridCol w:w="6804"/>
+        <w:gridCol w:w="1134"/>
+        <w:gridCol w:w="5812"/>
+      </w:tblGrid>
+      <w:tr>
+        <w:trPr>
+          <w:cantSplit/>
+          <w:trHeight w:val="983"/>
+        </w:trPr>
+        <w:tc>
+          <w:tcPr>
+            <w:tcW w:w="1204" w:type="dxa"/>
+            <w:shd w:val="clear" w:color="auto" w:fill="F2F2F2" w:themeFill="background1" w:themeFillShade="F2"/>
+          </w:tcPr>
+          <w:p>
+            <w:pPr>
+              <w:spacing w:after="0"/>
+              <w:rPr>
+                <w:rFonts w:ascii="Tahoma" w:hAnsi="Tahoma" w:cs="Tahoma"/>
+                <w:b/>
+                <w:bCs/>
+                <w:color w:val="000000"/>
+                <w:sz w:val="20"/>
+              </w:rPr>
+            </w:pPr>
+          </w:p>
+          <w:p>
+            <w:pPr>
+              <w:spacing w:after="0"/>
+              <w:rPr>
+                <w:rFonts w:ascii="Tahoma" w:hAnsi="Tahoma" w:cs="Tahoma"/>
+                <w:b/>
+                <w:bCs/>
+                <w:color w:val="000000"/>
+                <w:sz w:val="20"/>
+              </w:rPr>
+            </w:pPr>
+            <w:r>
+              <w:rPr>
+                <w:rFonts w:ascii="Tahoma" w:hAnsi="Tahoma" w:cs="Tahoma"/>
+                <w:b/>
+                <w:bCs/>
+                <w:color w:val="000000"/>
+                <w:sz w:val="20"/>
+              </w:rPr>
+              <w:t>Fecha</w:t>
+            </w:r>
+          </w:p>
+        </w:tc>
+        <w:tc>
+          <w:tcPr>
+            <w:tcW w:w="6804" w:type="dxa"/>
+            <w:shd w:val="clear" w:color="auto" w:fill="F2F2F2" w:themeFill="background1" w:themeFillShade="F2"/>
+            <w:vAlign w:val="center"/>
+          </w:tcPr>
+          <w:p>
+            <w:pPr>
+              <w:spacing w:after="0"/>
+              <w:rPr>
+                <w:rFonts w:ascii="Tahoma" w:hAnsi="Tahoma" w:cs="Tahoma"/>
+                <w:b/>
+                <w:bCs/>
+                <w:color w:val="000000"/>
+                <w:sz w:val="20"/>
+                <w:u w:val="single"/>
+              </w:rPr>
+            </w:pPr>
+            <w:r>
+              <w:rPr>
+                <w:rFonts w:ascii="Tahoma" w:hAnsi="Tahoma" w:cs="Tahoma"/>
+                <w:b/>
+                <w:bCs/>
+                <w:color w:val="000000"/>
+                <w:sz w:val="20"/>
+              </w:rPr>
+              <w:t xml:space="preserve">Actividades </w:t>
+            </w:r>
+            <w:r>
+              <w:rPr>
+                <w:rFonts w:ascii="Tahoma" w:hAnsi="Tahoma" w:cs="Tahoma"/>
+                <w:b/>
+                <w:bCs/>
+                <w:color w:val="000000"/>
+                <w:sz w:val="20"/>
+              </w:rPr>
+              <w:t>realizadas</w:t>
+            </w:r>
+          </w:p>
+          <w:p>
+            <w:pPr>
+              <w:spacing w:after="0"/>
+              <w:ind w:right="355"/>
+              <w:rPr>
+                <w:rFonts w:ascii="Tahoma" w:hAnsi="Tahoma" w:cs="Tahoma"/>
+                <w:bCs/>
+                <w:color w:val="000000"/>
+                <w:sz w:val="20"/>
+              </w:rPr>
+            </w:pPr>
+            <w:r>
+              <w:rPr>
+                <w:rFonts w:ascii="Tahoma" w:hAnsi="Tahoma" w:cs="Tahoma"/>
+                <w:bCs/>
+                <w:color w:val="000000"/>
+                <w:sz w:val="20"/>
+                <w:u w:val="single"/>
+              </w:rPr>
+              <w:t>Detalle de cada una de las tareas</w:t>
+            </w:r>
+            <w:r>
+              <w:rPr>
+                <w:rFonts w:ascii="Tahoma" w:hAnsi="Tahoma" w:cs="Tahoma"/>
+                <w:bCs/>
+                <w:color w:val="000000"/>
+                <w:sz w:val="20"/>
+              </w:rPr>
+              <w:t>: ¿Qué has hecho hoy? ¿Con quién? ¿Cuál es la utilidad de la tarea realizada?</w:t>
+            </w:r>
+          </w:p>
+        </w:tc>
+        <w:tc>
+          <w:tcPr>
+            <w:tcW w:w="1134" w:type="dxa"/>
+            <w:shd w:val="clear" w:color="auto" w:fill="F2F2F2" w:themeFill="background1" w:themeFillShade="F2"/>
+            <w:vAlign w:val="center"/>
+          </w:tcPr>
+          <w:p>
+            <w:pPr>
+              <w:spacing w:after="0" w:line="240" w:lineRule="auto"/>
+              <w:jc w:val="center"/>
+              <w:rPr>
+                <w:rFonts w:ascii="Tahoma" w:hAnsi="Tahoma" w:cs="Tahoma"/>
+                <w:b/>
+                <w:bCs/>
+                <w:color w:val="000000"/>
+                <w:sz w:val="18"/>
+                <w:szCs w:val="18"/>
+              </w:rPr>
+            </w:pPr>
+            <w:r>
+              <w:rPr>
+                <w:rFonts w:ascii="Tahoma" w:hAnsi="Tahoma" w:cs="Tahoma"/>
+                <w:b/>
+                <w:bCs/>
+                <w:color w:val="000000"/>
+                <w:sz w:val="18"/>
+                <w:szCs w:val="18"/>
+              </w:rPr>
+              <w:t>Tiempo</w:t>
+            </w:r>
+          </w:p>
+          <w:p>
+            <w:pPr>
+              <w:spacing w:after="0"/>
+              <w:jc w:val="center"/>
+              <w:rPr>
+                <w:rFonts w:ascii="Tahoma" w:hAnsi="Tahoma" w:cs="Tahoma"/>
+                <w:b/>
+                <w:bCs/>
+                <w:color w:val="000000"/>
+                <w:sz w:val="20"/>
+              </w:rPr>
+            </w:pPr>
+            <w:r>
+              <w:rPr>
+                <w:rFonts w:ascii="Tahoma" w:hAnsi="Tahoma" w:cs="Tahoma"/>
+                <w:b/>
+                <w:bCs/>
+                <w:color w:val="000000"/>
+                <w:sz w:val="18"/>
+                <w:szCs w:val="18"/>
+              </w:rPr>
+              <w:t>empleado</w:t>
+            </w:r>
+          </w:p>
+        </w:tc>
+        <w:tc>
+          <w:tcPr>
+            <w:tcW w:w="5812" w:type="dxa"/>
+            <w:shd w:val="clear" w:color="auto" w:fill="F2F2F2" w:themeFill="background1" w:themeFillShade="F2"/>
+            <w:vAlign w:val="center"/>
+          </w:tcPr>
+          <w:p>
+            <w:pPr>
+              <w:spacing w:after="0"/>
+              <w:rPr>
+                <w:rFonts w:ascii="Tahoma" w:hAnsi="Tahoma" w:cs="Tahoma"/>
+                <w:b/>
+                <w:bCs/>
+                <w:color w:val="000000"/>
+                <w:sz w:val="20"/>
+                <w:szCs w:val="20"/>
+              </w:rPr>
+            </w:pPr>
+            <w:r>
+              <w:rPr>
+                <w:rFonts w:ascii="Tahoma" w:hAnsi="Tahoma" w:cs="Tahoma"/>
+                <w:b/>
+                <w:bCs/>
+                <w:color w:val="000000"/>
+                <w:sz w:val="20"/>
+                <w:szCs w:val="20"/>
+              </w:rPr>
+              <w:t>Observaciones</w:t>
+            </w:r>
+          </w:p>
+          <w:p>
+            <w:pPr>
+              <w:spacing w:after="0"/>
+              <w:ind w:right="213"/>
+              <w:rPr>
+                <w:rFonts w:ascii="Tahoma" w:hAnsi="Tahoma" w:cs="Tahoma"/>
+                <w:bCs/>
+                <w:color w:val="000000"/>
+                <w:sz w:val="18"/>
+                <w:szCs w:val="18"/>
+              </w:rPr>
+            </w:pPr>
+            <w:r>
+              <w:rPr>
+                <w:rFonts w:ascii="Tahoma" w:hAnsi="Tahoma" w:cs="Tahoma"/>
+                <w:bCs/>
+                <w:color w:val="000000"/>
+                <w:sz w:val="20"/>
+                <w:szCs w:val="20"/>
+              </w:rPr>
+              <w:t>¿Qué recursos has utilizado?: Herramientas, documentación, software,... ¿has encontrado alguna dificultad?</w:t>
+            </w:r>
+          </w:p>
+        </w:tc>
+      </w:tr>
+      <w:tr>
+        <w:trPr>
+          <w:cantSplit/>
+          <w:trHeight w:val="707"/>
+        </w:trPr>
+        <w:tc>
+          <w:tcPr>
+            <w:tcW w:w="1204" w:type="dxa"/>
+            <w:shd w:val="clear" w:color="auto" w:fill="FFFFFF" w:themeFill="background1"/>
+            <w:vAlign w:val="center"/>
+          </w:tcPr>
+          <w:p>
+            <w:pPr>
+              <w:jc w:val="center"/>
+              <w:rPr>
+                <w:rFonts w:ascii="Tahoma" w:hAnsi="Tahoma" w:cs="Tahoma"/>
+                <w:b/>
+                <w:bCs/>
+                <w:color w:val="000000"/>
+                <w:sz w:val="20"/>
+              </w:rPr>
+            </w:pPr>
+            <w:r>
+              <w:rPr>
+                <w:rFonts w:ascii="Tahoma" w:hAnsi="Tahoma" w:cs="Tahoma"/>
+                <w:b/>
+                <w:bCs/>
+                <w:color w:val="000000"/>
+                <w:sz w:val="20"/>
+              </w:rPr>
+              <w:t>Lunes</w:t>
+            </w:r>
+          </w:p>
+        </w:tc>
+        <w:tc>
+          <w:tcPr>
+            <w:tcW w:w="13750" w:type="dxa"/>
+            <w:gridSpan w:val="3"/>
+            <w:shd w:val="clear" w:color="auto" w:fill="FFFFFF" w:themeFill="background1"/>
+            <w:vAlign w:val="center"/>
+          </w:tcPr>
+          <w:p>
+            <w:pPr>
+              <w:jc w:val="center"/>
+              <w:rPr>
+                <w:rFonts w:ascii="Tahoma" w:hAnsi="Tahoma" w:cs="Tahoma"/>
+                <w:b/>
+                <w:bCs/>
+                <w:color w:val="000000"/>
+                <w:sz w:val="20"/>
+              </w:rPr>
+            </w:pPr>
+            <w:r>
+              <w:rPr>
+                <w:rFonts w:ascii="Tahoma" w:hAnsi="Tahoma" w:cs="Tahoma"/>
+                <w:b/>
+                <w:bCs/>
+                <w:i/>
+                <w:color w:val="000000"/>
+                <w:sz w:val="32"/>
+                <w:u w:val="single"/>
+              </w:rPr>
+              <w:t>FESTIVO</w:t>
+            </w:r>
+          </w:p>
+        </w:tc>
+      </w:tr>
+      <w:tr>
+        <w:trPr>
+          <w:cantSplit/>
+          <w:trHeight w:val="850"/>
+        </w:trPr>
+        <w:tc>
+          <w:tcPr>
+            <w:tcW w:w="1204" w:type="dxa"/>
+            <w:shd w:val="clear" w:color="auto" w:fill="FFFFFF" w:themeFill="background1"/>
+            <w:vAlign w:val="center"/>
+          </w:tcPr>
+          <w:p>
+            <w:pPr>
+              <w:jc w:val="center"/>
+              <w:rPr>
+                <w:rFonts w:ascii="Tahoma" w:hAnsi="Tahoma" w:cs="Tahoma"/>
+                <w:b/>
+                <w:bCs/>
+                <w:color w:val="000000"/>
+                <w:sz w:val="20"/>
+              </w:rPr>
+            </w:pPr>
+            <w:r>
+              <w:rPr>
+                <w:rFonts w:ascii="Tahoma" w:hAnsi="Tahoma" w:cs="Tahoma"/>
+                <w:b/>
+                <w:bCs/>
+                <w:color w:val="000000"/>
+                <w:sz w:val="20"/>
+              </w:rPr>
+              <w:t>Martes</w:t>
+            </w:r>
+          </w:p>
+        </w:tc>
+        <w:tc>
+          <w:tcPr>
+            <w:tcW w:w="6804" w:type="dxa"/>
+            <w:shd w:val="clear" w:color="auto" w:fill="FFFFFF" w:themeFill="background1"/>
+            <w:vAlign w:val="center"/>
+          </w:tcPr>
+          <w:p>
+            <w:pPr>
+              <w:rPr>
+                <w:rFonts w:ascii="Tahoma" w:hAnsi="Tahoma" w:cs="Tahoma"/>
+                <w:b/>
+                <w:bCs/>
+                <w:color w:val="000000"/>
+                <w:sz w:val="20"/>
+              </w:rPr>
+            </w:pPr>
+            <w:r>
+              <w:rPr>
+                <w:rFonts w:ascii="Tahoma" w:hAnsi="Tahoma" w:cs="Tahoma"/>
+                <w:b/>
+                <w:bCs/>
+                <w:color w:val="000000"/>
+                <w:sz w:val="20"/>
+              </w:rPr>
+              <w:t>Cursillo de Java con Alejandro Jimenez</w:t>
+            </w:r>
+          </w:p>
+        </w:tc>
+        <w:tc>
+          <w:tcPr>
+            <w:tcW w:w="1134" w:type="dxa"/>
+            <w:shd w:val="clear" w:color="auto" w:fill="FFFFFF" w:themeFill="background1"/>
+            <w:vAlign w:val="center"/>
+          </w:tcPr>
+          <w:p>
+            <w:pPr>
+              <w:spacing w:after="0" w:line="240" w:lineRule="auto"/>
+              <w:jc w:val="both"/>
+              <w:rPr>
+                <w:rFonts w:ascii="Tahoma" w:hAnsi="Tahoma" w:cs="Tahoma"/>
+                <w:b/>
+                <w:bCs/>
+                <w:color w:val="000000"/>
+                <w:sz w:val="20"/>
+              </w:rPr>
+            </w:pPr>
+            <w:r>
+              <w:rPr>
+                <w:rFonts w:ascii="Tahoma" w:hAnsi="Tahoma" w:cs="Tahoma"/>
+                <w:b/>
+                <w:bCs/>
+                <w:color w:val="000000"/>
+                <w:sz w:val="20"/>
+              </w:rPr>
+              <w:t>6</w:t>
+            </w:r>
+            <w:r>
+              <w:rPr>
+                <w:rFonts w:ascii="Tahoma" w:hAnsi="Tahoma" w:cs="Tahoma"/>
+                <w:b/>
+                <w:bCs/>
+                <w:color w:val="000000"/>
+                <w:sz w:val="20"/>
+              </w:rPr>
+              <w:t xml:space="preserve"> horas</w:t>
+            </w:r>
+            <w:r>
+              <w:rPr>
+                <w:rFonts w:ascii="Tahoma" w:hAnsi="Tahoma" w:cs="Tahoma"/>
+                <w:b/>
+                <w:bCs/>
+                <w:color w:val="000000"/>
+                <w:sz w:val="20"/>
+              </w:rPr>
+              <w:t>.</w:t>
+            </w:r>
+          </w:p>
+        </w:tc>
+        <w:tc>
+          <w:tcPr>
+            <w:tcW w:w="5812" w:type="dxa"/>
+            <w:shd w:val="clear" w:color="auto" w:fill="FFFFFF" w:themeFill="background1"/>
+            <w:vAlign w:val="center"/>
+          </w:tcPr>
+          <w:p>
+            <w:pPr>
+              <w:rPr>
+                <w:rFonts w:ascii="Tahoma" w:hAnsi="Tahoma" w:cs="Tahoma"/>
+                <w:b/>
+                <w:bCs/>
+                <w:color w:val="000000"/>
+                <w:sz w:val="20"/>
+              </w:rPr>
+            </w:pPr>
+            <w:proofErr w:type="spellStart"/>
+            <w:r>
+              <w:rPr>
+                <w:rFonts w:ascii="Tahoma" w:hAnsi="Tahoma" w:cs="Tahoma"/>
+                <w:b/>
+                <w:bCs/>
+                <w:color w:val="000000"/>
+                <w:sz w:val="20"/>
+                <w:szCs w:val="20"/>
+              </w:rPr>
+              <w:t>Webex</w:t>
+            </w:r>
+            <w:proofErr w:type="spellEnd"/>
+            <w:r>
+              <w:rPr>
+                <w:rFonts w:ascii="Tahoma" w:hAnsi="Tahoma" w:cs="Tahoma"/>
+                <w:b/>
+                <w:bCs/>
+                <w:color w:val="000000"/>
+                <w:sz w:val="20"/>
+                <w:szCs w:val="20"/>
+              </w:rPr>
+              <w:t xml:space="preserve"> (reunión en </w:t>
+            </w:r>
+            <w:proofErr w:type="spellStart"/>
+            <w:r>
+              <w:rPr>
+                <w:rFonts w:ascii="Tahoma" w:hAnsi="Tahoma" w:cs="Tahoma"/>
+                <w:b/>
+                <w:bCs/>
+                <w:color w:val="000000"/>
+                <w:sz w:val="20"/>
+                <w:szCs w:val="20"/>
+              </w:rPr>
+              <w:t>linea</w:t>
+            </w:r>
+            <w:proofErr w:type="spellEnd"/>
+            <w:r>
+              <w:rPr>
+                <w:rFonts w:ascii="Tahoma" w:hAnsi="Tahoma" w:cs="Tahoma"/>
+                <w:b/>
+                <w:bCs/>
+                <w:color w:val="000000"/>
+                <w:sz w:val="20"/>
+                <w:szCs w:val="20"/>
+              </w:rPr>
+              <w:t xml:space="preserve">), </w:t>
+            </w:r>
+            <w:r>
+              <w:rPr>
+                <w:rFonts w:ascii="Tahoma" w:hAnsi="Tahoma" w:cs="Tahoma"/>
+                <w:b/>
+                <w:bCs/>
+                <w:color w:val="000000"/>
+                <w:sz w:val="20"/>
+                <w:szCs w:val="20"/>
+              </w:rPr>
+              <w:t xml:space="preserve"> Visual </w:t>
+            </w:r>
+            <w:proofErr w:type="spellStart"/>
+            <w:r>
+              <w:rPr>
+                <w:rFonts w:ascii="Tahoma" w:hAnsi="Tahoma" w:cs="Tahoma"/>
+                <w:b/>
+                <w:bCs/>
+                <w:color w:val="000000"/>
+                <w:sz w:val="20"/>
+                <w:szCs w:val="20"/>
+              </w:rPr>
+              <w:t>code</w:t>
+            </w:r>
+            <w:proofErr w:type="spellEnd"/>
+            <w:r>
+              <w:rPr>
+                <w:rFonts w:ascii="Tahoma" w:hAnsi="Tahoma" w:cs="Tahoma"/>
+                <w:b/>
+                <w:bCs/>
+                <w:color w:val="000000"/>
+                <w:sz w:val="20"/>
+                <w:szCs w:val="20"/>
+              </w:rPr>
+              <w:t>.</w:t>
+            </w:r>
+          </w:p>
+        </w:tc>
+      </w:tr>
+      <w:tr>
+        <w:trPr>
+          <w:cantSplit/>
+          <w:trHeight w:val="850"/>
+        </w:trPr>
+        <w:tc>
+          <w:tcPr>
+            <w:tcW w:w="1204" w:type="dxa"/>
+            <w:shd w:val="clear" w:color="auto" w:fill="FFFFFF" w:themeFill="background1"/>
+            <w:vAlign w:val="center"/>
+          </w:tcPr>
+          <w:p>
+            <w:pPr>
+              <w:jc w:val="center"/>
+              <w:rPr>
+                <w:rFonts w:ascii="Tahoma" w:hAnsi="Tahoma" w:cs="Tahoma"/>
+                <w:b/>
+                <w:bCs/>
+                <w:color w:val="000000"/>
+                <w:sz w:val="20"/>
+              </w:rPr>
+            </w:pPr>
+            <w:r>
+              <w:rPr>
+                <w:rFonts w:ascii="Tahoma" w:hAnsi="Tahoma" w:cs="Tahoma"/>
+                <w:b/>
+                <w:bCs/>
+                <w:color w:val="000000"/>
+                <w:sz w:val="20"/>
+              </w:rPr>
+              <w:t>Miércoles</w:t>
+            </w:r>
+          </w:p>
+        </w:tc>
+        <w:tc>
+          <w:tcPr>
+            <w:tcW w:w="6804" w:type="dxa"/>
+            <w:shd w:val="clear" w:color="auto" w:fill="FFFFFF" w:themeFill="background1"/>
+            <w:vAlign w:val="center"/>
+          </w:tcPr>
+          <w:p>
+            <w:pPr>
+              <w:rPr>
+                <w:rFonts w:ascii="Tahoma" w:hAnsi="Tahoma" w:cs="Tahoma"/>
+                <w:b/>
+                <w:bCs/>
+                <w:color w:val="000000"/>
+                <w:sz w:val="20"/>
+              </w:rPr>
+            </w:pPr>
+            <w:r>
+              <w:rPr>
+                <w:rFonts w:ascii="Tahoma" w:hAnsi="Tahoma" w:cs="Tahoma"/>
+                <w:b/>
+                <w:bCs/>
+                <w:color w:val="000000"/>
+                <w:sz w:val="20"/>
+              </w:rPr>
+              <w:t xml:space="preserve">Cursillo de Java con Alejandro Jimenez. Cursillo de SQL con Adolfo. </w:t>
+            </w:r>
+            <w:r>
+              <w:rPr>
+                <w:rFonts w:ascii="Tahoma" w:hAnsi="Tahoma" w:cs="Tahoma"/>
+                <w:b/>
+                <w:bCs/>
+                <w:color w:val="000000"/>
+                <w:sz w:val="20"/>
+                <w:szCs w:val="20"/>
+              </w:rPr>
+              <w:t xml:space="preserve"> Búsqueda de la razón de unos problemas del programa</w:t>
+            </w:r>
+            <w:r>
+              <w:rPr>
+                <w:rFonts w:ascii="Tahoma" w:hAnsi="Tahoma" w:cs="Tahoma"/>
+                <w:b/>
+                <w:bCs/>
+                <w:color w:val="000000"/>
+                <w:sz w:val="20"/>
+                <w:szCs w:val="20"/>
+              </w:rPr>
+              <w:t xml:space="preserve"> con ayuda de</w:t>
+            </w:r>
+            <w:r>
+              <w:rPr>
+                <w:rFonts w:ascii="Tahoma" w:hAnsi="Tahoma" w:cs="Tahoma"/>
+                <w:b/>
+                <w:bCs/>
+                <w:color w:val="000000"/>
+                <w:sz w:val="20"/>
+                <w:szCs w:val="20"/>
+              </w:rPr>
+              <w:t xml:space="preserve"> Unai García.</w:t>
+            </w:r>
+          </w:p>
+        </w:tc>
+        <w:tc>
+          <w:tcPr>
+            <w:tcW w:w="1134" w:type="dxa"/>
+            <w:shd w:val="clear" w:color="auto" w:fill="FFFFFF" w:themeFill="background1"/>
+            <w:vAlign w:val="center"/>
+          </w:tcPr>
+          <w:p>
+            <w:pPr>
+              <w:spacing w:after="0" w:line="240" w:lineRule="auto"/>
+              <w:rPr>
+                <w:rFonts w:ascii="Tahoma" w:hAnsi="Tahoma" w:cs="Tahoma"/>
+                <w:b/>
+                <w:bCs/>
+                <w:color w:val="000000"/>
+                <w:sz w:val="20"/>
+              </w:rPr>
+            </w:pPr>
+            <w:r>
+              <w:rPr>
+                <w:rFonts w:ascii="Tahoma" w:hAnsi="Tahoma" w:cs="Tahoma"/>
+                <w:b/>
+                <w:bCs/>
+                <w:color w:val="000000"/>
+                <w:sz w:val="20"/>
+              </w:rPr>
+              <w:t>6 horas.</w:t>
+            </w:r>
+          </w:p>
+        </w:tc>
+        <w:tc>
+          <w:tcPr>
+            <w:tcW w:w="5812" w:type="dxa"/>
+            <w:shd w:val="clear" w:color="auto" w:fill="FFFFFF" w:themeFill="background1"/>
+            <w:vAlign w:val="center"/>
+          </w:tcPr>
+          <w:p>
+            <w:pPr>
+              <w:rPr>
+                <w:rFonts w:ascii="Tahoma" w:hAnsi="Tahoma" w:cs="Tahoma"/>
+                <w:b/>
+                <w:bCs/>
+                <w:color w:val="000000"/>
+                <w:sz w:val="20"/>
+              </w:rPr>
+            </w:pPr>
+            <w:r>
+              <w:rPr>
+                <w:rFonts w:ascii="Tahoma" w:hAnsi="Tahoma" w:cs="Tahoma"/>
+                <w:b/>
+                <w:bCs/>
+                <w:color w:val="000000"/>
+                <w:sz w:val="20"/>
+                <w:szCs w:val="20"/>
+              </w:rPr>
+              <w:t xml:space="preserve">Visual Basic 5, </w:t>
+            </w:r>
+            <w:proofErr w:type="spellStart"/>
+            <w:r>
+              <w:rPr>
+                <w:rFonts w:ascii="Tahoma" w:hAnsi="Tahoma" w:cs="Tahoma"/>
+                <w:b/>
+                <w:bCs/>
+                <w:color w:val="000000"/>
+                <w:sz w:val="20"/>
+                <w:szCs w:val="20"/>
+              </w:rPr>
+              <w:t>Toad</w:t>
+            </w:r>
+            <w:proofErr w:type="spellEnd"/>
+            <w:r>
+              <w:rPr>
+                <w:rFonts w:ascii="Tahoma" w:hAnsi="Tahoma" w:cs="Tahoma"/>
+                <w:b/>
+                <w:bCs/>
+                <w:color w:val="000000"/>
+                <w:sz w:val="20"/>
+                <w:szCs w:val="20"/>
+              </w:rPr>
+              <w:t xml:space="preserve"> para Oracle,  </w:t>
+            </w:r>
+            <w:proofErr w:type="spellStart"/>
+            <w:r>
+              <w:rPr>
+                <w:rFonts w:ascii="Tahoma" w:hAnsi="Tahoma" w:cs="Tahoma"/>
+                <w:b/>
+                <w:bCs/>
+                <w:color w:val="000000"/>
+                <w:sz w:val="20"/>
+                <w:szCs w:val="20"/>
+              </w:rPr>
+              <w:t>Webex</w:t>
+            </w:r>
+            <w:proofErr w:type="spellEnd"/>
+            <w:r>
+              <w:rPr>
+                <w:rFonts w:ascii="Tahoma" w:hAnsi="Tahoma" w:cs="Tahoma"/>
+                <w:b/>
+                <w:bCs/>
+                <w:color w:val="000000"/>
+                <w:sz w:val="20"/>
+                <w:szCs w:val="20"/>
+              </w:rPr>
+              <w:t xml:space="preserve"> (reunión en </w:t>
+            </w:r>
+            <w:proofErr w:type="spellStart"/>
+            <w:r>
+              <w:rPr>
+                <w:rFonts w:ascii="Tahoma" w:hAnsi="Tahoma" w:cs="Tahoma"/>
+                <w:b/>
+                <w:bCs/>
+                <w:color w:val="000000"/>
+                <w:sz w:val="20"/>
+                <w:szCs w:val="20"/>
+              </w:rPr>
+              <w:t>linea</w:t>
+            </w:r>
+            <w:proofErr w:type="spellEnd"/>
+            <w:r>
+              <w:rPr>
+                <w:rFonts w:ascii="Tahoma" w:hAnsi="Tahoma" w:cs="Tahoma"/>
+                <w:b/>
+                <w:bCs/>
+                <w:color w:val="000000"/>
+                <w:sz w:val="20"/>
+                <w:szCs w:val="20"/>
+              </w:rPr>
+              <w:t xml:space="preserve">), </w:t>
+            </w:r>
+            <w:r>
+              <w:rPr>
+                <w:rFonts w:ascii="Tahoma" w:hAnsi="Tahoma" w:cs="Tahoma"/>
+                <w:b/>
+                <w:bCs/>
+                <w:color w:val="000000"/>
+                <w:sz w:val="20"/>
+                <w:szCs w:val="20"/>
+              </w:rPr>
+              <w:t xml:space="preserve"> Net </w:t>
+            </w:r>
+            <w:proofErr w:type="spellStart"/>
+            <w:r>
+              <w:rPr>
+                <w:rFonts w:ascii="Tahoma" w:hAnsi="Tahoma" w:cs="Tahoma"/>
+                <w:b/>
+                <w:bCs/>
+                <w:color w:val="000000"/>
+                <w:sz w:val="20"/>
+                <w:szCs w:val="20"/>
+              </w:rPr>
+              <w:t>beans</w:t>
+            </w:r>
+            <w:proofErr w:type="spellEnd"/>
+            <w:r>
+              <w:rPr>
+                <w:rFonts w:ascii="Tahoma" w:hAnsi="Tahoma" w:cs="Tahoma"/>
+                <w:b/>
+                <w:bCs/>
+                <w:color w:val="000000"/>
+                <w:sz w:val="20"/>
+                <w:szCs w:val="20"/>
+              </w:rPr>
+              <w:t xml:space="preserve">, </w:t>
+            </w:r>
+            <w:proofErr w:type="spellStart"/>
+            <w:r>
+              <w:rPr>
+                <w:rFonts w:ascii="Tahoma" w:hAnsi="Tahoma" w:cs="Tahoma"/>
+                <w:b/>
+                <w:bCs/>
+                <w:color w:val="000000"/>
+                <w:sz w:val="20"/>
+                <w:szCs w:val="20"/>
+              </w:rPr>
+              <w:t>Sql</w:t>
+            </w:r>
+            <w:proofErr w:type="spellEnd"/>
+            <w:r>
+              <w:rPr>
+                <w:rFonts w:ascii="Tahoma" w:hAnsi="Tahoma" w:cs="Tahoma"/>
+                <w:b/>
+                <w:bCs/>
+                <w:color w:val="000000"/>
+                <w:sz w:val="20"/>
+                <w:szCs w:val="20"/>
+              </w:rPr>
+              <w:t xml:space="preserve"> </w:t>
+            </w:r>
+            <w:proofErr w:type="spellStart"/>
+            <w:r>
+              <w:rPr>
+                <w:rFonts w:ascii="Tahoma" w:hAnsi="Tahoma" w:cs="Tahoma"/>
+                <w:b/>
+                <w:bCs/>
+                <w:color w:val="000000"/>
+                <w:sz w:val="20"/>
+                <w:szCs w:val="20"/>
+              </w:rPr>
+              <w:t>Developer</w:t>
+            </w:r>
+            <w:proofErr w:type="spellEnd"/>
+            <w:r>
+              <w:rPr>
+                <w:rFonts w:ascii="Tahoma" w:hAnsi="Tahoma" w:cs="Tahoma"/>
+                <w:b/>
+                <w:bCs/>
+                <w:color w:val="000000"/>
+                <w:sz w:val="20"/>
+                <w:szCs w:val="20"/>
+              </w:rPr>
+              <w:t>.</w:t>
+            </w:r>
+          </w:p>
+        </w:tc>
+      </w:tr>
+      <w:tr>
+        <w:trPr>
+          <w:cantSplit/>
+          <w:trHeight w:val="850"/>
+        </w:trPr>
+        <w:tc>
+          <w:tcPr>
+            <w:tcW w:w="1204" w:type="dxa"/>
+            <w:shd w:val="clear" w:color="auto" w:fill="FFFFFF" w:themeFill="background1"/>
+            <w:vAlign w:val="center"/>
+          </w:tcPr>
+          <w:p>
+            <w:pPr>
+              <w:jc w:val="center"/>
+              <w:rPr>
+                <w:rFonts w:ascii="Tahoma" w:hAnsi="Tahoma" w:cs="Tahoma"/>
+                <w:b/>
+                <w:bCs/>
+                <w:color w:val="000000"/>
+                <w:sz w:val="20"/>
+              </w:rPr>
+            </w:pPr>
+            <w:r>
+              <w:rPr>
+                <w:rFonts w:ascii="Tahoma" w:hAnsi="Tahoma" w:cs="Tahoma"/>
+                <w:b/>
+                <w:bCs/>
+                <w:color w:val="000000"/>
+                <w:sz w:val="20"/>
+              </w:rPr>
+              <w:t>Jueves</w:t>
+            </w:r>
+          </w:p>
+        </w:tc>
+        <w:tc>
+          <w:tcPr>
+            <w:tcW w:w="6804" w:type="dxa"/>
+            <w:shd w:val="clear" w:color="auto" w:fill="FFFFFF" w:themeFill="background1"/>
+            <w:vAlign w:val="center"/>
+          </w:tcPr>
+          <w:p>
+            <w:pPr>
+              <w:rPr>
+                <w:rFonts w:ascii="Tahoma" w:hAnsi="Tahoma" w:cs="Tahoma"/>
+                <w:b/>
+                <w:bCs/>
+                <w:color w:val="000000"/>
+                <w:sz w:val="20"/>
+              </w:rPr>
+            </w:pPr>
+            <w:r>
+              <w:rPr>
+                <w:rFonts w:ascii="Tahoma" w:hAnsi="Tahoma" w:cs="Tahoma"/>
+                <w:b/>
+                <w:bCs/>
+                <w:color w:val="000000"/>
+                <w:sz w:val="20"/>
+              </w:rPr>
+              <w:t>Cursillo de Java con Alejandro Jimenez. Cursillo de SQL con Adolfo</w:t>
+            </w:r>
+            <w:r>
+              <w:rPr>
+                <w:rFonts w:ascii="Tahoma" w:hAnsi="Tahoma" w:cs="Tahoma"/>
+                <w:b/>
+                <w:bCs/>
+                <w:color w:val="000000"/>
+                <w:sz w:val="20"/>
+              </w:rPr>
+              <w:t xml:space="preserve"> </w:t>
+            </w:r>
+            <w:proofErr w:type="spellStart"/>
+            <w:r>
+              <w:rPr>
+                <w:rFonts w:ascii="Tahoma" w:hAnsi="Tahoma" w:cs="Tahoma"/>
+                <w:b/>
+                <w:bCs/>
+                <w:color w:val="000000"/>
+                <w:sz w:val="20"/>
+              </w:rPr>
+              <w:t>Alvarez</w:t>
+            </w:r>
+            <w:proofErr w:type="spellEnd"/>
+            <w:r>
+              <w:rPr>
+                <w:rFonts w:ascii="Tahoma" w:hAnsi="Tahoma" w:cs="Tahoma"/>
+                <w:b/>
+                <w:bCs/>
+                <w:color w:val="000000"/>
+                <w:sz w:val="20"/>
+              </w:rPr>
+              <w:t xml:space="preserve">. </w:t>
+            </w:r>
+            <w:r>
+              <w:rPr>
+                <w:rFonts w:ascii="Tahoma" w:hAnsi="Tahoma" w:cs="Tahoma"/>
+                <w:b/>
+                <w:bCs/>
+                <w:color w:val="000000"/>
+                <w:sz w:val="20"/>
+                <w:szCs w:val="20"/>
+              </w:rPr>
+              <w:t xml:space="preserve"> Búsqueda de la razón de unos problemas del programa</w:t>
+            </w:r>
+            <w:r>
+              <w:rPr>
+                <w:rFonts w:ascii="Tahoma" w:hAnsi="Tahoma" w:cs="Tahoma"/>
+                <w:b/>
+                <w:bCs/>
+                <w:color w:val="000000"/>
+                <w:sz w:val="20"/>
+                <w:szCs w:val="20"/>
+              </w:rPr>
+              <w:t xml:space="preserve"> con ayuda de</w:t>
+            </w:r>
+            <w:r>
+              <w:rPr>
+                <w:rFonts w:ascii="Tahoma" w:hAnsi="Tahoma" w:cs="Tahoma"/>
+                <w:b/>
+                <w:bCs/>
+                <w:color w:val="000000"/>
+                <w:sz w:val="20"/>
+                <w:szCs w:val="20"/>
+              </w:rPr>
+              <w:t xml:space="preserve"> Unai García.</w:t>
+            </w:r>
+          </w:p>
+        </w:tc>
+        <w:tc>
+          <w:tcPr>
+            <w:tcW w:w="1134" w:type="dxa"/>
+            <w:shd w:val="clear" w:color="auto" w:fill="FFFFFF" w:themeFill="background1"/>
+            <w:vAlign w:val="center"/>
+          </w:tcPr>
+          <w:p>
+            <w:pPr>
+              <w:spacing w:after="0" w:line="240" w:lineRule="auto"/>
+              <w:rPr>
+                <w:rFonts w:ascii="Tahoma" w:hAnsi="Tahoma" w:cs="Tahoma"/>
+                <w:b/>
+                <w:bCs/>
+                <w:color w:val="000000"/>
+                <w:sz w:val="20"/>
+              </w:rPr>
+            </w:pPr>
+            <w:r>
+              <w:rPr>
+                <w:rFonts w:ascii="Tahoma" w:hAnsi="Tahoma" w:cs="Tahoma"/>
+                <w:b/>
+                <w:bCs/>
+                <w:color w:val="000000"/>
+                <w:sz w:val="20"/>
+              </w:rPr>
+              <w:t>6 horas.</w:t>
+            </w:r>
+          </w:p>
+        </w:tc>
+        <w:tc>
+          <w:tcPr>
+            <w:tcW w:w="5812" w:type="dxa"/>
+            <w:shd w:val="clear" w:color="auto" w:fill="FFFFFF" w:themeFill="background1"/>
+            <w:vAlign w:val="center"/>
+          </w:tcPr>
+          <w:p>
+            <w:pPr>
+              <w:rPr>
+                <w:rFonts w:ascii="Tahoma" w:hAnsi="Tahoma" w:cs="Tahoma"/>
+                <w:b/>
+                <w:bCs/>
+                <w:color w:val="000000"/>
+                <w:sz w:val="20"/>
+              </w:rPr>
+            </w:pPr>
+            <w:r>
+              <w:rPr>
+                <w:rFonts w:ascii="Tahoma" w:hAnsi="Tahoma" w:cs="Tahoma"/>
+                <w:b/>
+                <w:bCs/>
+                <w:color w:val="000000"/>
+                <w:sz w:val="20"/>
+                <w:szCs w:val="20"/>
+              </w:rPr>
+              <w:t xml:space="preserve">Visual Basic 5, </w:t>
+            </w:r>
+            <w:proofErr w:type="spellStart"/>
+            <w:r>
+              <w:rPr>
+                <w:rFonts w:ascii="Tahoma" w:hAnsi="Tahoma" w:cs="Tahoma"/>
+                <w:b/>
+                <w:bCs/>
+                <w:color w:val="000000"/>
+                <w:sz w:val="20"/>
+                <w:szCs w:val="20"/>
+              </w:rPr>
+              <w:t>Toad</w:t>
+            </w:r>
+            <w:proofErr w:type="spellEnd"/>
+            <w:r>
+              <w:rPr>
+                <w:rFonts w:ascii="Tahoma" w:hAnsi="Tahoma" w:cs="Tahoma"/>
+                <w:b/>
+                <w:bCs/>
+                <w:color w:val="000000"/>
+                <w:sz w:val="20"/>
+                <w:szCs w:val="20"/>
+              </w:rPr>
+              <w:t xml:space="preserve"> para Oracle,  </w:t>
+            </w:r>
+            <w:proofErr w:type="spellStart"/>
+            <w:r>
+              <w:rPr>
+                <w:rFonts w:ascii="Tahoma" w:hAnsi="Tahoma" w:cs="Tahoma"/>
+                <w:b/>
+                <w:bCs/>
+                <w:color w:val="000000"/>
+                <w:sz w:val="20"/>
+                <w:szCs w:val="20"/>
+              </w:rPr>
+              <w:t>Webex</w:t>
+            </w:r>
+            <w:proofErr w:type="spellEnd"/>
+            <w:r>
+              <w:rPr>
+                <w:rFonts w:ascii="Tahoma" w:hAnsi="Tahoma" w:cs="Tahoma"/>
+                <w:b/>
+                <w:bCs/>
+                <w:color w:val="000000"/>
+                <w:sz w:val="20"/>
+                <w:szCs w:val="20"/>
+              </w:rPr>
+              <w:t xml:space="preserve"> (reunión en </w:t>
+            </w:r>
+            <w:proofErr w:type="spellStart"/>
+            <w:r>
+              <w:rPr>
+                <w:rFonts w:ascii="Tahoma" w:hAnsi="Tahoma" w:cs="Tahoma"/>
+                <w:b/>
+                <w:bCs/>
+                <w:color w:val="000000"/>
+                <w:sz w:val="20"/>
+                <w:szCs w:val="20"/>
+              </w:rPr>
+              <w:t>linea</w:t>
+            </w:r>
+            <w:proofErr w:type="spellEnd"/>
+            <w:r>
+              <w:rPr>
+                <w:rFonts w:ascii="Tahoma" w:hAnsi="Tahoma" w:cs="Tahoma"/>
+                <w:b/>
+                <w:bCs/>
+                <w:color w:val="000000"/>
+                <w:sz w:val="20"/>
+                <w:szCs w:val="20"/>
+              </w:rPr>
+              <w:t xml:space="preserve">), </w:t>
+            </w:r>
+            <w:r>
+              <w:rPr>
+                <w:rFonts w:ascii="Tahoma" w:hAnsi="Tahoma" w:cs="Tahoma"/>
+                <w:b/>
+                <w:bCs/>
+                <w:color w:val="000000"/>
+                <w:sz w:val="20"/>
+                <w:szCs w:val="20"/>
+              </w:rPr>
+              <w:t xml:space="preserve"> Net </w:t>
+            </w:r>
+            <w:proofErr w:type="spellStart"/>
+            <w:r>
+              <w:rPr>
+                <w:rFonts w:ascii="Tahoma" w:hAnsi="Tahoma" w:cs="Tahoma"/>
+                <w:b/>
+                <w:bCs/>
+                <w:color w:val="000000"/>
+                <w:sz w:val="20"/>
+                <w:szCs w:val="20"/>
+              </w:rPr>
+              <w:t>beans</w:t>
+            </w:r>
+            <w:proofErr w:type="spellEnd"/>
+            <w:r>
+              <w:rPr>
+                <w:rFonts w:ascii="Tahoma" w:hAnsi="Tahoma" w:cs="Tahoma"/>
+                <w:b/>
+                <w:bCs/>
+                <w:color w:val="000000"/>
+                <w:sz w:val="20"/>
+                <w:szCs w:val="20"/>
+              </w:rPr>
+              <w:t xml:space="preserve">, </w:t>
+            </w:r>
+            <w:proofErr w:type="spellStart"/>
+            <w:r>
+              <w:rPr>
+                <w:rFonts w:ascii="Tahoma" w:hAnsi="Tahoma" w:cs="Tahoma"/>
+                <w:b/>
+                <w:bCs/>
+                <w:color w:val="000000"/>
+                <w:sz w:val="20"/>
+                <w:szCs w:val="20"/>
+              </w:rPr>
+              <w:t>Sql</w:t>
+            </w:r>
+            <w:proofErr w:type="spellEnd"/>
+            <w:r>
+              <w:rPr>
+                <w:rFonts w:ascii="Tahoma" w:hAnsi="Tahoma" w:cs="Tahoma"/>
+                <w:b/>
+                <w:bCs/>
+                <w:color w:val="000000"/>
+                <w:sz w:val="20"/>
+                <w:szCs w:val="20"/>
+              </w:rPr>
+              <w:t xml:space="preserve"> </w:t>
+            </w:r>
+            <w:proofErr w:type="spellStart"/>
+            <w:r>
+              <w:rPr>
+                <w:rFonts w:ascii="Tahoma" w:hAnsi="Tahoma" w:cs="Tahoma"/>
+                <w:b/>
+                <w:bCs/>
+                <w:color w:val="000000"/>
+                <w:sz w:val="20"/>
+                <w:szCs w:val="20"/>
+              </w:rPr>
+              <w:t>Developer</w:t>
+            </w:r>
+            <w:proofErr w:type="spellEnd"/>
+            <w:r>
+              <w:rPr>
+                <w:rFonts w:ascii="Tahoma" w:hAnsi="Tahoma" w:cs="Tahoma"/>
+                <w:b/>
+                <w:bCs/>
+                <w:color w:val="000000"/>
+                <w:sz w:val="20"/>
+                <w:szCs w:val="20"/>
+              </w:rPr>
+              <w:t>.</w:t>
+            </w:r>
+          </w:p>
+        </w:tc>
+      </w:tr>
+      <w:tr>
+        <w:trPr>
+          <w:cantSplit/>
+          <w:trHeight w:val="850"/>
+        </w:trPr>
+        <w:tc>
+          <w:tcPr>
+            <w:tcW w:w="1204" w:type="dxa"/>
+            <w:tcBorders>
+              <w:bottom w:val="single" w:sz="4" w:space="0" w:color="auto"/>
+            </w:tcBorders>
+            <w:shd w:val="clear" w:color="auto" w:fill="FFFFFF" w:themeFill="background1"/>
+            <w:vAlign w:val="center"/>
+          </w:tcPr>
+          <w:p>
+            <w:pPr>
+              <w:jc w:val="center"/>
+              <w:rPr>
+                <w:rFonts w:ascii="Tahoma" w:hAnsi="Tahoma" w:cs="Tahoma"/>
+                <w:b/>
+                <w:bCs/>
+                <w:color w:val="000000"/>
+                <w:sz w:val="20"/>
+              </w:rPr>
+            </w:pPr>
+            <w:r>
+              <w:rPr>
+                <w:rFonts w:ascii="Tahoma" w:hAnsi="Tahoma" w:cs="Tahoma"/>
+                <w:b/>
+                <w:bCs/>
+                <w:color w:val="000000"/>
+                <w:sz w:val="20"/>
+              </w:rPr>
+              <w:t>Viernes</w:t>
+            </w:r>
+          </w:p>
+        </w:tc>
+        <w:tc>
+          <w:tcPr>
+            <w:tcW w:w="6804" w:type="dxa"/>
+            <w:tcBorders>
+              <w:bottom w:val="single" w:sz="4" w:space="0" w:color="auto"/>
+            </w:tcBorders>
+            <w:shd w:val="clear" w:color="auto" w:fill="FFFFFF" w:themeFill="background1"/>
+            <w:vAlign w:val="center"/>
+          </w:tcPr>
+          <w:p>
+            <w:pPr>
+              <w:rPr>
+                <w:rFonts w:ascii="Tahoma" w:hAnsi="Tahoma" w:cs="Tahoma"/>
+                <w:b/>
+                <w:bCs/>
+                <w:color w:val="000000"/>
+                <w:sz w:val="20"/>
+              </w:rPr>
+            </w:pPr>
+            <w:r>
+              <w:rPr>
+                <w:rFonts w:ascii="Tahoma" w:hAnsi="Tahoma" w:cs="Tahoma"/>
+                <w:b/>
+                <w:bCs/>
+                <w:color w:val="000000"/>
+                <w:sz w:val="20"/>
+              </w:rPr>
+              <w:t xml:space="preserve">Cursillo de Java. </w:t>
+            </w:r>
+            <w:r>
+              <w:rPr>
+                <w:rFonts w:ascii="Tahoma" w:hAnsi="Tahoma" w:cs="Tahoma"/>
+                <w:b/>
+                <w:bCs/>
+                <w:color w:val="000000"/>
+                <w:sz w:val="20"/>
+                <w:szCs w:val="20"/>
+              </w:rPr>
+              <w:t>Búsqueda de la razón de unos problemas del programa</w:t>
+            </w:r>
+            <w:r>
+              <w:rPr>
+                <w:rFonts w:ascii="Tahoma" w:hAnsi="Tahoma" w:cs="Tahoma"/>
+                <w:b/>
+                <w:bCs/>
+                <w:color w:val="000000"/>
+                <w:sz w:val="20"/>
+                <w:szCs w:val="20"/>
+              </w:rPr>
+              <w:t xml:space="preserve"> con ayuda de</w:t>
+            </w:r>
+            <w:r>
+              <w:rPr>
+                <w:rFonts w:ascii="Tahoma" w:hAnsi="Tahoma" w:cs="Tahoma"/>
+                <w:b/>
+                <w:bCs/>
+                <w:color w:val="000000"/>
+                <w:sz w:val="20"/>
+                <w:szCs w:val="20"/>
+              </w:rPr>
+              <w:t xml:space="preserve"> Unai García.</w:t>
+            </w:r>
+          </w:p>
+        </w:tc>
+        <w:tc>
+          <w:tcPr>
+            <w:tcW w:w="1134" w:type="dxa"/>
+            <w:tcBorders>
+              <w:bottom w:val="single" w:sz="4" w:space="0" w:color="auto"/>
+            </w:tcBorders>
+            <w:shd w:val="clear" w:color="auto" w:fill="FFFFFF" w:themeFill="background1"/>
+            <w:vAlign w:val="center"/>
+          </w:tcPr>
+          <w:p>
+            <w:pPr>
+              <w:spacing w:after="0" w:line="240" w:lineRule="auto"/>
+              <w:rPr>
+                <w:rFonts w:ascii="Tahoma" w:hAnsi="Tahoma" w:cs="Tahoma"/>
+                <w:b/>
+                <w:bCs/>
+                <w:color w:val="000000"/>
+                <w:sz w:val="20"/>
+              </w:rPr>
+            </w:pPr>
+            <w:r>
+              <w:rPr>
+                <w:rFonts w:ascii="Tahoma" w:hAnsi="Tahoma" w:cs="Tahoma"/>
+                <w:b/>
+                <w:bCs/>
+                <w:color w:val="000000"/>
+                <w:sz w:val="20"/>
+              </w:rPr>
+              <w:t>6 horas.</w:t>
+            </w:r>
+          </w:p>
+        </w:tc>
+        <w:tc>
+          <w:tcPr>
+            <w:tcW w:w="5812" w:type="dxa"/>
+            <w:tcBorders>
+              <w:bottom w:val="single" w:sz="4" w:space="0" w:color="auto"/>
+            </w:tcBorders>
+            <w:shd w:val="clear" w:color="auto" w:fill="FFFFFF" w:themeFill="background1"/>
+            <w:vAlign w:val="center"/>
+          </w:tcPr>
+          <w:p>
+            <w:pPr>
+              <w:rPr>
+                <w:rFonts w:ascii="Tahoma" w:hAnsi="Tahoma" w:cs="Tahoma"/>
+                <w:b/>
+                <w:bCs/>
+                <w:color w:val="000000"/>
+                <w:sz w:val="20"/>
+              </w:rPr>
+            </w:pPr>
+            <w:r>
+              <w:rPr>
+                <w:rFonts w:ascii="Tahoma" w:hAnsi="Tahoma" w:cs="Tahoma"/>
+                <w:b/>
+                <w:bCs/>
+                <w:color w:val="000000"/>
+                <w:sz w:val="20"/>
+                <w:szCs w:val="20"/>
+              </w:rPr>
+              <w:t xml:space="preserve">Visual Basic 5, </w:t>
+            </w:r>
+            <w:proofErr w:type="spellStart"/>
+            <w:r>
+              <w:rPr>
+                <w:rFonts w:ascii="Tahoma" w:hAnsi="Tahoma" w:cs="Tahoma"/>
+                <w:b/>
+                <w:bCs/>
+                <w:color w:val="000000"/>
+                <w:sz w:val="20"/>
+                <w:szCs w:val="20"/>
+              </w:rPr>
+              <w:t>Toad</w:t>
+            </w:r>
+            <w:proofErr w:type="spellEnd"/>
+            <w:r>
+              <w:rPr>
+                <w:rFonts w:ascii="Tahoma" w:hAnsi="Tahoma" w:cs="Tahoma"/>
+                <w:b/>
+                <w:bCs/>
+                <w:color w:val="000000"/>
+                <w:sz w:val="20"/>
+                <w:szCs w:val="20"/>
+              </w:rPr>
+              <w:t xml:space="preserve"> para Oracle,  </w:t>
+            </w:r>
+            <w:proofErr w:type="spellStart"/>
+            <w:r>
+              <w:rPr>
+                <w:rFonts w:ascii="Tahoma" w:hAnsi="Tahoma" w:cs="Tahoma"/>
+                <w:b/>
+                <w:bCs/>
+                <w:color w:val="000000"/>
+                <w:sz w:val="20"/>
+                <w:szCs w:val="20"/>
+              </w:rPr>
+              <w:t>Webex</w:t>
+            </w:r>
+            <w:proofErr w:type="spellEnd"/>
+            <w:r>
+              <w:rPr>
+                <w:rFonts w:ascii="Tahoma" w:hAnsi="Tahoma" w:cs="Tahoma"/>
+                <w:b/>
+                <w:bCs/>
+                <w:color w:val="000000"/>
+                <w:sz w:val="20"/>
+                <w:szCs w:val="20"/>
+              </w:rPr>
+              <w:t xml:space="preserve"> (reunión en </w:t>
+            </w:r>
+            <w:proofErr w:type="spellStart"/>
+            <w:r>
+              <w:rPr>
+                <w:rFonts w:ascii="Tahoma" w:hAnsi="Tahoma" w:cs="Tahoma"/>
+                <w:b/>
+                <w:bCs/>
+                <w:color w:val="000000"/>
+                <w:sz w:val="20"/>
+                <w:szCs w:val="20"/>
+              </w:rPr>
+              <w:t>linea</w:t>
+            </w:r>
+            <w:proofErr w:type="spellEnd"/>
+            <w:r>
+              <w:rPr>
+                <w:rFonts w:ascii="Tahoma" w:hAnsi="Tahoma" w:cs="Tahoma"/>
+                <w:b/>
+                <w:bCs/>
+                <w:color w:val="000000"/>
+                <w:sz w:val="20"/>
+                <w:szCs w:val="20"/>
+              </w:rPr>
+              <w:t xml:space="preserve">), </w:t>
+            </w:r>
+            <w:r>
+              <w:rPr>
+                <w:rFonts w:ascii="Tahoma" w:hAnsi="Tahoma" w:cs="Tahoma"/>
+                <w:b/>
+                <w:bCs/>
+                <w:color w:val="000000"/>
+                <w:sz w:val="20"/>
+                <w:szCs w:val="20"/>
+              </w:rPr>
+              <w:t xml:space="preserve"> Visual </w:t>
+            </w:r>
+            <w:proofErr w:type="spellStart"/>
+            <w:r>
+              <w:rPr>
+                <w:rFonts w:ascii="Tahoma" w:hAnsi="Tahoma" w:cs="Tahoma"/>
+                <w:b/>
+                <w:bCs/>
+                <w:color w:val="000000"/>
+                <w:sz w:val="20"/>
+                <w:szCs w:val="20"/>
+              </w:rPr>
+              <w:t>code</w:t>
+            </w:r>
+            <w:proofErr w:type="spellEnd"/>
+            <w:r>
+              <w:rPr>
+                <w:rFonts w:ascii="Tahoma" w:hAnsi="Tahoma" w:cs="Tahoma"/>
+                <w:b/>
+                <w:bCs/>
+                <w:color w:val="000000"/>
+                <w:sz w:val="20"/>
+                <w:szCs w:val="20"/>
+              </w:rPr>
+              <w:t>.</w:t>
+            </w:r>
+          </w:p>
+        </w:tc>
+      </w:tr>
+    </w:tbl>
+    <w:p>
+      <w:pPr>
+        <w:spacing w:before="120"/>
+      </w:pPr>
+    </w:p>
+    <w:p>
+      <w:pPr>
+        <w:spacing w:before="120"/>
+      </w:pPr>
+    </w:p>
+    <w:tbl>
+      <w:tblPr>
+        <w:tblW w:w="15168" w:type="dxa"/>
+        <w:tblInd w:w="-731" w:type="dxa"/>
+        <w:tblBorders>
+          <w:top w:val="single" w:sz="8" w:space="0" w:color="auto"/>
+          <w:left w:val="single" w:sz="8" w:space="0" w:color="auto"/>
+          <w:bottom w:val="single" w:sz="8" w:space="0" w:color="auto"/>
+          <w:right w:val="single" w:sz="8" w:space="0" w:color="auto"/>
+          <w:insideH w:val="single" w:sz="2" w:space="0" w:color="auto"/>
+          <w:insideV w:val="single" w:sz="2" w:space="0" w:color="auto"/>
+        </w:tblBorders>
+        <w:tblLayout w:type="fixed"/>
+        <w:tblCellMar>
+          <w:left w:w="120" w:type="dxa"/>
+          <w:right w:w="120" w:type="dxa"/>
+        </w:tblCellMar>
+        <w:tblLook w:val="0000"/>
+      </w:tblPr>
+      <w:tblGrid>
+        <w:gridCol w:w="4679"/>
+        <w:gridCol w:w="5670"/>
+        <w:gridCol w:w="4819"/>
+      </w:tblGrid>
+      <w:tr>
+        <w:trPr>
+          <w:cantSplit/>
+          <w:trHeight w:val="484"/>
+        </w:trPr>
+        <w:tc>
+          <w:tcPr>
+            <w:tcW w:w="10349" w:type="dxa"/>
+            <w:gridSpan w:val="2"/>
+            <w:tcBorders>
+              <w:top w:val="single" w:sz="8" w:space="0" w:color="auto"/>
+            </w:tcBorders>
+            <w:vAlign w:val="bottom"/>
+          </w:tcPr>
+          <w:p>
+            <w:pPr>
+              <w:tabs>
+                <w:tab w:val="center" w:pos="724"/>
+              </w:tabs>
+              <w:suppressAutoHyphens/>
+              <w:spacing w:before="120" w:after="60"/>
+              <w:rPr>
+                <w:rFonts w:ascii="Tahoma" w:hAnsi="Tahoma" w:cs="Tahoma"/>
+                <w:b/>
+                <w:bCs/>
+                <w:spacing w:val="-2"/>
+                <w:sz w:val="20"/>
+                <w:szCs w:val="20"/>
+              </w:rPr>
+            </w:pPr>
+            <w:r>
+              <w:rPr>
+                <w:rFonts w:ascii="Tahoma" w:hAnsi="Tahoma" w:cs="Tahoma"/>
+                <w:spacing w:val="-2"/>
+                <w:sz w:val="20"/>
+                <w:szCs w:val="20"/>
+              </w:rPr>
+              <w:lastRenderedPageBreak/>
+              <w:t xml:space="preserve">Semana de </w:t>
+            </w:r>
+            <w:r>
+              <w:rPr>
+                <w:rFonts w:ascii="Tahoma" w:hAnsi="Tahoma" w:cs="Tahoma"/>
+                <w:spacing w:val="-2"/>
+                <w:sz w:val="20"/>
+                <w:szCs w:val="20"/>
+              </w:rPr>
+              <w:t>29</w:t>
+            </w:r>
+            <w:r>
+              <w:rPr>
+                <w:rFonts w:ascii="Tahoma" w:hAnsi="Tahoma" w:cs="Tahoma"/>
+                <w:spacing w:val="-2"/>
+                <w:sz w:val="20"/>
+                <w:szCs w:val="20"/>
+              </w:rPr>
+              <w:t xml:space="preserve">  a  </w:t>
+            </w:r>
+            <w:r>
+              <w:rPr>
+                <w:rFonts w:ascii="Tahoma" w:hAnsi="Tahoma" w:cs="Tahoma"/>
+                <w:spacing w:val="-2"/>
+                <w:sz w:val="20"/>
+                <w:szCs w:val="20"/>
+              </w:rPr>
+              <w:t>30</w:t>
+            </w:r>
+            <w:r>
+              <w:rPr>
+                <w:rFonts w:ascii="Tahoma" w:hAnsi="Tahoma" w:cs="Tahoma"/>
+                <w:spacing w:val="-2"/>
+                <w:sz w:val="20"/>
+                <w:szCs w:val="20"/>
+              </w:rPr>
+              <w:t xml:space="preserve">  de</w:t>
+            </w:r>
+            <w:r>
+              <w:rPr>
+                <w:rFonts w:ascii="Tahoma" w:hAnsi="Tahoma" w:cs="Tahoma"/>
+                <w:spacing w:val="-2"/>
+                <w:sz w:val="20"/>
+                <w:szCs w:val="20"/>
+              </w:rPr>
+              <w:t xml:space="preserve"> abril</w:t>
+            </w:r>
+            <w:r>
+              <w:rPr>
+                <w:rFonts w:ascii="Tahoma" w:hAnsi="Tahoma" w:cs="Tahoma"/>
+                <w:spacing w:val="-2"/>
+                <w:sz w:val="20"/>
+                <w:szCs w:val="20"/>
+              </w:rPr>
+              <w:t xml:space="preserve">  de  20</w:t>
+            </w:r>
+            <w:r>
+              <w:rPr>
+                <w:rFonts w:ascii="Tahoma" w:hAnsi="Tahoma" w:cs="Tahoma"/>
+                <w:spacing w:val="-2"/>
+                <w:sz w:val="20"/>
+                <w:szCs w:val="20"/>
+              </w:rPr>
+              <w:t>19</w:t>
+            </w:r>
+          </w:p>
+        </w:tc>
+        <w:tc>
+          <w:tcPr>
+            <w:tcW w:w="4819" w:type="dxa"/>
+            <w:vMerge w:val="restart"/>
+            <w:tcBorders>
+              <w:top w:val="single" w:sz="8" w:space="0" w:color="auto"/>
+            </w:tcBorders>
+          </w:tcPr>
+          <w:p>
+            <w:pPr>
+              <w:spacing w:before="120" w:after="120"/>
+              <w:rPr>
+                <w:rFonts w:ascii="Tahoma" w:hAnsi="Tahoma" w:cs="Tahoma"/>
+                <w:bCs/>
+                <w:sz w:val="20"/>
+                <w:szCs w:val="20"/>
+              </w:rPr>
+            </w:pPr>
+            <w:r>
+              <w:rPr>
+                <w:rFonts w:ascii="Tahoma" w:hAnsi="Tahoma" w:cs="Tahoma"/>
+                <w:bCs/>
+                <w:sz w:val="20"/>
+                <w:szCs w:val="20"/>
+              </w:rPr>
+              <w:t>El</w:t>
+            </w:r>
+            <w:r>
+              <w:rPr>
+                <w:rFonts w:ascii="Tahoma" w:hAnsi="Tahoma" w:cs="Tahoma"/>
+                <w:bCs/>
+                <w:sz w:val="20"/>
+                <w:szCs w:val="20"/>
+              </w:rPr>
+              <w:t xml:space="preserve"> día</w:t>
+            </w:r>
+            <w:r>
+              <w:rPr>
+                <w:rFonts w:ascii="Tahoma" w:hAnsi="Tahoma" w:cs="Tahoma"/>
+                <w:bCs/>
+                <w:sz w:val="20"/>
+                <w:szCs w:val="20"/>
+              </w:rPr>
+              <w:t>……….</w:t>
+            </w:r>
+            <w:r>
+              <w:rPr>
+                <w:rFonts w:ascii="Tahoma" w:hAnsi="Tahoma" w:cs="Tahoma"/>
+                <w:bCs/>
+                <w:sz w:val="20"/>
+                <w:szCs w:val="20"/>
+              </w:rPr>
+              <w:t xml:space="preserve"> h</w:t>
+            </w:r>
+            <w:r>
+              <w:rPr>
+                <w:rFonts w:ascii="Tahoma" w:hAnsi="Tahoma" w:cs="Tahoma"/>
+                <w:bCs/>
+                <w:sz w:val="20"/>
+                <w:szCs w:val="20"/>
+              </w:rPr>
+              <w:t>e</w:t>
+            </w:r>
+            <w:r>
+              <w:rPr>
+                <w:rFonts w:ascii="Tahoma" w:hAnsi="Tahoma" w:cs="Tahoma"/>
+                <w:bCs/>
+                <w:sz w:val="20"/>
+                <w:szCs w:val="20"/>
+              </w:rPr>
+              <w:t xml:space="preserve"> faltado ____ horas.</w:t>
+            </w:r>
+            <w:r>
+              <w:rPr>
+                <w:rFonts w:ascii="Tahoma" w:hAnsi="Tahoma" w:cs="Tahoma"/>
+                <w:bCs/>
+                <w:sz w:val="20"/>
+                <w:szCs w:val="20"/>
+              </w:rPr>
+              <w:t xml:space="preserve"> </w:t>
+            </w:r>
+          </w:p>
+          <w:p>
+            <w:pPr>
+              <w:spacing w:after="120"/>
+              <w:rPr>
+                <w:rFonts w:ascii="Tahoma" w:hAnsi="Tahoma" w:cs="Tahoma"/>
+                <w:bCs/>
+                <w:sz w:val="20"/>
+                <w:szCs w:val="20"/>
+              </w:rPr>
+            </w:pPr>
+            <w:r>
+              <w:rPr>
+                <w:rFonts w:ascii="Tahoma" w:hAnsi="Tahoma" w:cs="Tahoma"/>
+                <w:bCs/>
+                <w:sz w:val="20"/>
+                <w:szCs w:val="20"/>
+              </w:rPr>
+              <w:t>El motivo ha sido: …………………………………………..</w:t>
+            </w:r>
+            <w:r>
+              <w:rPr>
+                <w:rFonts w:ascii="Tahoma" w:hAnsi="Tahoma" w:cs="Tahoma"/>
+                <w:bCs/>
+                <w:sz w:val="20"/>
+                <w:szCs w:val="20"/>
+              </w:rPr>
+              <w:t xml:space="preserve">   </w:t>
+            </w:r>
+          </w:p>
+          <w:p>
+            <w:pPr>
+              <w:spacing w:after="120"/>
+              <w:rPr>
+                <w:rFonts w:ascii="Tahoma" w:hAnsi="Tahoma" w:cs="Tahoma"/>
+                <w:bCs/>
+                <w:sz w:val="20"/>
+                <w:szCs w:val="20"/>
+              </w:rPr>
+            </w:pPr>
+            <w:r>
+              <w:rPr>
+                <w:rFonts w:ascii="Tahoma" w:hAnsi="Tahoma" w:cs="Tahoma"/>
+                <w:bCs/>
+                <w:sz w:val="20"/>
+                <w:szCs w:val="20"/>
+              </w:rPr>
+              <w:t>(Adjuntar el justificante a esta página)</w:t>
+            </w:r>
+          </w:p>
+          <w:p>
+            <w:pPr>
+              <w:spacing w:after="120"/>
+              <w:jc w:val="center"/>
+              <w:rPr>
+                <w:rFonts w:ascii="Tahoma" w:hAnsi="Tahoma" w:cs="Tahoma"/>
+                <w:bCs/>
+                <w:sz w:val="20"/>
+                <w:szCs w:val="20"/>
+              </w:rPr>
+            </w:pPr>
+            <w:r>
+              <w:rPr>
+                <w:rFonts w:ascii="Tahoma" w:hAnsi="Tahoma" w:cs="Tahoma"/>
+                <w:bCs/>
+                <w:sz w:val="20"/>
+                <w:szCs w:val="20"/>
+              </w:rPr>
+              <w:t>Firma del alumno/a:</w:t>
+            </w:r>
+          </w:p>
+          <w:p>
+            <w:pPr>
+              <w:tabs>
+                <w:tab w:val="center" w:pos="724"/>
+              </w:tabs>
+              <w:suppressAutoHyphens/>
+              <w:spacing w:before="120" w:after="60"/>
+              <w:rPr>
+                <w:rFonts w:ascii="Tahoma" w:hAnsi="Tahoma" w:cs="Tahoma"/>
+                <w:spacing w:val="-2"/>
+                <w:sz w:val="20"/>
+                <w:szCs w:val="20"/>
+              </w:rPr>
+            </w:pPr>
+          </w:p>
+        </w:tc>
+      </w:tr>
+      <w:tr>
+        <w:trPr>
+          <w:cantSplit/>
+          <w:trHeight w:val="690"/>
+        </w:trPr>
+        <w:tc>
+          <w:tcPr>
+            <w:tcW w:w="4679" w:type="dxa"/>
+          </w:tcPr>
+          <w:p>
+            <w:pPr>
+              <w:tabs>
+                <w:tab w:val="left" w:pos="-720"/>
+              </w:tabs>
+              <w:suppressAutoHyphens/>
+              <w:spacing w:before="120" w:after="60"/>
+              <w:rPr>
+                <w:rFonts w:ascii="Tahoma" w:hAnsi="Tahoma" w:cs="Tahoma"/>
+                <w:spacing w:val="-2"/>
+                <w:sz w:val="20"/>
+                <w:szCs w:val="20"/>
+              </w:rPr>
+            </w:pPr>
+            <w:r>
+              <w:rPr>
+                <w:rFonts w:ascii="Tahoma" w:hAnsi="Tahoma" w:cs="Tahoma"/>
+                <w:spacing w:val="-2"/>
+                <w:sz w:val="20"/>
+                <w:szCs w:val="20"/>
+              </w:rPr>
+              <w:t xml:space="preserve">Centro docente: </w:t>
+            </w:r>
+            <w:r>
+              <w:rPr>
+                <w:rFonts w:ascii="Tahoma" w:hAnsi="Tahoma" w:cs="Tahoma"/>
+                <w:b/>
+                <w:bCs/>
+                <w:spacing w:val="-2"/>
+                <w:sz w:val="20"/>
+                <w:szCs w:val="20"/>
+              </w:rPr>
+              <w:t xml:space="preserve">Centro de Estudios </w:t>
+            </w:r>
+            <w:proofErr w:type="spellStart"/>
+            <w:r>
+              <w:rPr>
+                <w:rFonts w:ascii="Tahoma" w:hAnsi="Tahoma" w:cs="Tahoma"/>
+                <w:b/>
+                <w:bCs/>
+                <w:spacing w:val="-2"/>
+                <w:sz w:val="20"/>
+                <w:szCs w:val="20"/>
+              </w:rPr>
+              <w:t>Almi</w:t>
+            </w:r>
+            <w:proofErr w:type="spellEnd"/>
+          </w:p>
+          <w:p>
+            <w:pPr>
+              <w:tabs>
+                <w:tab w:val="left" w:pos="-720"/>
+              </w:tabs>
+              <w:suppressAutoHyphens/>
+              <w:spacing w:before="120" w:after="60"/>
+              <w:rPr>
+                <w:rFonts w:ascii="Tahoma" w:hAnsi="Tahoma" w:cs="Tahoma"/>
+                <w:spacing w:val="-2"/>
+                <w:sz w:val="20"/>
+                <w:szCs w:val="20"/>
+              </w:rPr>
+            </w:pPr>
+            <w:r>
+              <w:rPr>
+                <w:rFonts w:ascii="Tahoma" w:hAnsi="Tahoma" w:cs="Tahoma"/>
+                <w:spacing w:val="-2"/>
+                <w:sz w:val="20"/>
+                <w:szCs w:val="20"/>
+              </w:rPr>
+              <w:t>Profesor Tutor:</w:t>
+            </w:r>
+            <w:r>
+              <w:rPr>
+                <w:rFonts w:ascii="Tahoma" w:hAnsi="Tahoma" w:cs="Tahoma"/>
+                <w:spacing w:val="-2"/>
+                <w:sz w:val="20"/>
+                <w:szCs w:val="20"/>
+              </w:rPr>
+              <w:t xml:space="preserve"> </w:t>
+            </w:r>
+            <w:r>
+              <w:rPr>
+                <w:rFonts w:ascii="Tahoma" w:hAnsi="Tahoma" w:cs="Tahoma"/>
+                <w:b/>
+                <w:spacing w:val="-2"/>
+                <w:sz w:val="20"/>
+                <w:szCs w:val="20"/>
+              </w:rPr>
+              <w:t xml:space="preserve">Ander </w:t>
+            </w:r>
+            <w:proofErr w:type="spellStart"/>
+            <w:r>
+              <w:rPr>
+                <w:rFonts w:ascii="Tahoma" w:hAnsi="Tahoma" w:cs="Tahoma"/>
+                <w:b/>
+                <w:spacing w:val="-2"/>
+                <w:sz w:val="20"/>
+                <w:szCs w:val="20"/>
+              </w:rPr>
+              <w:t>Goiriena</w:t>
+            </w:r>
+            <w:proofErr w:type="spellEnd"/>
+          </w:p>
+        </w:tc>
+        <w:tc>
+          <w:tcPr>
+            <w:tcW w:w="5670" w:type="dxa"/>
+          </w:tcPr>
+          <w:p>
+            <w:pPr>
+              <w:tabs>
+                <w:tab w:val="left" w:pos="-720"/>
+              </w:tabs>
+              <w:suppressAutoHyphens/>
+              <w:spacing w:before="120" w:after="60"/>
+              <w:rPr>
+                <w:rFonts w:ascii="Tahoma" w:hAnsi="Tahoma" w:cs="Tahoma"/>
+                <w:spacing w:val="-2"/>
+                <w:sz w:val="20"/>
+                <w:szCs w:val="20"/>
+              </w:rPr>
+            </w:pPr>
+            <w:r>
+              <w:rPr>
+                <w:rFonts w:ascii="Tahoma" w:hAnsi="Tahoma" w:cs="Tahoma"/>
+                <w:noProof/>
+                <w:sz w:val="20"/>
+                <w:szCs w:val="20"/>
+              </w:rPr>
+              <w:pict>
+                <v:line id="_x0000_s1040" style="position:absolute;z-index:251672576;mso-position-horizontal-relative:text;mso-position-vertical-relative:text" from="71pt,15.5pt" to="71pt,15.5pt" o:allowincell="f"/>
+              </w:pict>
+            </w:r>
+            <w:r>
+              <w:rPr>
+                <w:rFonts w:ascii="Tahoma" w:hAnsi="Tahoma" w:cs="Tahoma"/>
+                <w:noProof/>
+                <w:sz w:val="20"/>
+                <w:szCs w:val="20"/>
+              </w:rPr>
+              <w:pict>
+                <v:line id="_x0000_s1041" style="position:absolute;z-index:251673600;mso-position-horizontal-relative:text;mso-position-vertical-relative:text" from="113.6pt,22.6pt" to="113.6pt,22.6pt" o:allowincell="f"/>
+              </w:pict>
+            </w:r>
+            <w:r>
+              <w:rPr>
+                <w:rFonts w:ascii="Tahoma" w:hAnsi="Tahoma" w:cs="Tahoma"/>
+                <w:spacing w:val="-2"/>
+                <w:sz w:val="20"/>
+                <w:szCs w:val="20"/>
+              </w:rPr>
+              <w:t xml:space="preserve">Entidad colaboradora: </w:t>
+            </w:r>
+            <w:r>
+              <w:rPr>
+                <w:rFonts w:ascii="Tahoma" w:hAnsi="Tahoma" w:cs="Tahoma"/>
+                <w:b/>
+                <w:spacing w:val="-2"/>
+                <w:sz w:val="20"/>
+                <w:szCs w:val="20"/>
+              </w:rPr>
+              <w:t>Ibermatica</w:t>
+            </w:r>
+          </w:p>
+          <w:p>
+            <w:pPr>
+              <w:tabs>
+                <w:tab w:val="left" w:pos="-720"/>
+              </w:tabs>
+              <w:suppressAutoHyphens/>
+              <w:spacing w:before="120" w:after="60"/>
+              <w:rPr>
+                <w:rFonts w:ascii="Tahoma" w:hAnsi="Tahoma" w:cs="Tahoma"/>
+                <w:spacing w:val="-2"/>
+                <w:sz w:val="20"/>
+                <w:szCs w:val="20"/>
+              </w:rPr>
+            </w:pPr>
+            <w:r>
+              <w:rPr>
+                <w:rFonts w:ascii="Tahoma" w:hAnsi="Tahoma" w:cs="Tahoma"/>
+                <w:spacing w:val="-2"/>
+                <w:sz w:val="20"/>
+                <w:szCs w:val="20"/>
+              </w:rPr>
+              <w:t>Tutor del centro de trabajo:</w:t>
+            </w:r>
+            <w:r>
+              <w:rPr>
+                <w:rFonts w:ascii="Tahoma" w:hAnsi="Tahoma" w:cs="Tahoma"/>
+                <w:spacing w:val="-2"/>
+                <w:sz w:val="20"/>
+                <w:szCs w:val="20"/>
+              </w:rPr>
+              <w:t xml:space="preserve"> </w:t>
+            </w:r>
+          </w:p>
+        </w:tc>
+        <w:tc>
+          <w:tcPr>
+            <w:tcW w:w="4819" w:type="dxa"/>
+            <w:vMerge/>
+          </w:tcPr>
+          <w:p>
+            <w:pPr>
+              <w:tabs>
+                <w:tab w:val="left" w:pos="-720"/>
+              </w:tabs>
+              <w:suppressAutoHyphens/>
+              <w:spacing w:before="120" w:after="60"/>
+              <w:rPr>
+                <w:rFonts w:ascii="Tahoma" w:hAnsi="Tahoma" w:cs="Tahoma"/>
+                <w:noProof/>
+                <w:sz w:val="20"/>
+                <w:szCs w:val="20"/>
+              </w:rPr>
+            </w:pPr>
+          </w:p>
+        </w:tc>
+      </w:tr>
+      <w:tr>
+        <w:trPr>
+          <w:cantSplit/>
+          <w:trHeight w:val="706"/>
+        </w:trPr>
+        <w:tc>
+          <w:tcPr>
+            <w:tcW w:w="4679" w:type="dxa"/>
+            <w:tcBorders>
+              <w:bottom w:val="single" w:sz="8" w:space="0" w:color="auto"/>
+            </w:tcBorders>
+          </w:tcPr>
+          <w:p>
+            <w:pPr>
+              <w:tabs>
+                <w:tab w:val="left" w:pos="-720"/>
+              </w:tabs>
+              <w:suppressAutoHyphens/>
+              <w:spacing w:before="120" w:after="60"/>
+              <w:rPr>
+                <w:rFonts w:ascii="Tahoma" w:hAnsi="Tahoma" w:cs="Tahoma"/>
+                <w:spacing w:val="-2"/>
+                <w:sz w:val="20"/>
+                <w:szCs w:val="20"/>
+              </w:rPr>
+            </w:pPr>
+            <w:r>
+              <w:rPr>
+                <w:rFonts w:ascii="Tahoma" w:hAnsi="Tahoma" w:cs="Tahoma"/>
+                <w:spacing w:val="-2"/>
+                <w:sz w:val="20"/>
+                <w:szCs w:val="20"/>
+              </w:rPr>
+              <w:t xml:space="preserve">Alumno: </w:t>
+            </w:r>
+            <w:r>
+              <w:rPr>
+                <w:rFonts w:ascii="Tahoma" w:hAnsi="Tahoma" w:cs="Tahoma"/>
+                <w:b/>
+                <w:spacing w:val="-2"/>
+                <w:sz w:val="20"/>
+                <w:szCs w:val="20"/>
+              </w:rPr>
+              <w:t>Jon Ander Gutiérrez</w:t>
+            </w:r>
+            <w:r>
+              <w:rPr>
+                <w:rFonts w:ascii="Tahoma" w:hAnsi="Tahoma" w:cs="Tahoma"/>
+                <w:b/>
+                <w:spacing w:val="-2"/>
+                <w:sz w:val="20"/>
+                <w:szCs w:val="20"/>
+              </w:rPr>
+              <w:t xml:space="preserve"> Barriuso</w:t>
+            </w:r>
+          </w:p>
+        </w:tc>
+        <w:tc>
+          <w:tcPr>
+            <w:tcW w:w="5670" w:type="dxa"/>
+            <w:tcBorders>
+              <w:bottom w:val="single" w:sz="8" w:space="0" w:color="auto"/>
+            </w:tcBorders>
+            <w:vAlign w:val="center"/>
+          </w:tcPr>
+          <w:p>
+            <w:pPr>
+              <w:tabs>
+                <w:tab w:val="left" w:pos="-720"/>
+              </w:tabs>
+              <w:suppressAutoHyphens/>
+              <w:spacing w:before="120" w:after="60"/>
+              <w:rPr>
+                <w:rFonts w:ascii="Tahoma" w:hAnsi="Tahoma" w:cs="Tahoma"/>
+                <w:spacing w:val="-2"/>
+                <w:sz w:val="20"/>
+                <w:szCs w:val="20"/>
+              </w:rPr>
+            </w:pPr>
+            <w:r>
+              <w:rPr>
+                <w:rFonts w:ascii="Tahoma" w:hAnsi="Tahoma" w:cs="Tahoma"/>
+                <w:spacing w:val="-2"/>
+                <w:sz w:val="20"/>
+                <w:szCs w:val="20"/>
+              </w:rPr>
+              <w:t>Ciclo formativo:</w:t>
+            </w:r>
+            <w:r>
+              <w:rPr>
+                <w:rFonts w:ascii="Tahoma" w:hAnsi="Tahoma" w:cs="Tahoma"/>
+                <w:spacing w:val="-2"/>
+                <w:sz w:val="20"/>
+                <w:szCs w:val="20"/>
+              </w:rPr>
+              <w:t xml:space="preserve"> </w:t>
+            </w:r>
+            <w:r>
+              <w:rPr>
+                <w:rFonts w:ascii="Tahoma" w:hAnsi="Tahoma" w:cs="Tahoma"/>
+                <w:b/>
+                <w:spacing w:val="-2"/>
+                <w:sz w:val="20"/>
+                <w:szCs w:val="20"/>
+              </w:rPr>
+              <w:t>Desarrollo de Aplicaciones Multiplataforma</w:t>
+            </w:r>
+          </w:p>
+        </w:tc>
+        <w:tc>
+          <w:tcPr>
+            <w:tcW w:w="4819" w:type="dxa"/>
+            <w:vMerge/>
+            <w:tcBorders>
+              <w:bottom w:val="single" w:sz="8" w:space="0" w:color="auto"/>
+            </w:tcBorders>
+          </w:tcPr>
+          <w:p>
+            <w:pPr>
+              <w:tabs>
+                <w:tab w:val="left" w:pos="-720"/>
+              </w:tabs>
+              <w:suppressAutoHyphens/>
+              <w:spacing w:before="120" w:after="60"/>
+              <w:rPr>
+                <w:rFonts w:ascii="Tahoma" w:hAnsi="Tahoma" w:cs="Tahoma"/>
+                <w:spacing w:val="-2"/>
+                <w:sz w:val="20"/>
+                <w:szCs w:val="20"/>
+              </w:rPr>
+            </w:pPr>
+          </w:p>
+        </w:tc>
+      </w:tr>
+    </w:tbl>
+    <w:tbl>
+      <w:tblPr>
+        <w:tblpPr w:leftFromText="141" w:rightFromText="141" w:vertAnchor="text" w:horzAnchor="margin" w:tblpXSpec="center" w:tblpY="345"/>
+        <w:tblW w:w="14954" w:type="dxa"/>
+        <w:tblBorders>
+          <w:top w:val="single" w:sz="4" w:space="0" w:color="auto"/>
+          <w:left w:val="single" w:sz="4" w:space="0" w:color="auto"/>
+          <w:bottom w:val="single" w:sz="4" w:space="0" w:color="auto"/>
+          <w:right w:val="single" w:sz="4" w:space="0" w:color="auto"/>
+          <w:insideH w:val="single" w:sz="4" w:space="0" w:color="auto"/>
+          <w:insideV w:val="single" w:sz="4" w:space="0" w:color="auto"/>
+        </w:tblBorders>
+        <w:tblLayout w:type="fixed"/>
+        <w:tblCellMar>
+          <w:left w:w="70" w:type="dxa"/>
+          <w:right w:w="70" w:type="dxa"/>
+        </w:tblCellMar>
+        <w:tblLook w:val="0000"/>
+      </w:tblPr>
+      <w:tblGrid>
+        <w:gridCol w:w="1204"/>
+        <w:gridCol w:w="6804"/>
+        <w:gridCol w:w="1134"/>
+        <w:gridCol w:w="5812"/>
+      </w:tblGrid>
+      <w:tr>
+        <w:trPr>
+          <w:cantSplit/>
+          <w:trHeight w:val="983"/>
+        </w:trPr>
+        <w:tc>
+          <w:tcPr>
+            <w:tcW w:w="1204" w:type="dxa"/>
+            <w:shd w:val="clear" w:color="auto" w:fill="F2F2F2" w:themeFill="background1" w:themeFillShade="F2"/>
+          </w:tcPr>
+          <w:p>
+            <w:pPr>
+              <w:spacing w:after="0"/>
+              <w:rPr>
+                <w:rFonts w:ascii="Tahoma" w:hAnsi="Tahoma" w:cs="Tahoma"/>
+                <w:b/>
+                <w:bCs/>
+                <w:color w:val="000000"/>
+                <w:sz w:val="20"/>
+              </w:rPr>
+            </w:pPr>
+          </w:p>
+          <w:p>
+            <w:pPr>
+              <w:spacing w:after="0"/>
+              <w:rPr>
+                <w:rFonts w:ascii="Tahoma" w:hAnsi="Tahoma" w:cs="Tahoma"/>
+                <w:b/>
+                <w:bCs/>
+                <w:color w:val="000000"/>
+                <w:sz w:val="20"/>
+              </w:rPr>
+            </w:pPr>
+            <w:r>
+              <w:rPr>
+                <w:rFonts w:ascii="Tahoma" w:hAnsi="Tahoma" w:cs="Tahoma"/>
+                <w:b/>
+                <w:bCs/>
+                <w:color w:val="000000"/>
+                <w:sz w:val="20"/>
+              </w:rPr>
+              <w:t>Fecha</w:t>
+            </w:r>
+          </w:p>
+        </w:tc>
+        <w:tc>
+          <w:tcPr>
+            <w:tcW w:w="6804" w:type="dxa"/>
+            <w:shd w:val="clear" w:color="auto" w:fill="F2F2F2" w:themeFill="background1" w:themeFillShade="F2"/>
+            <w:vAlign w:val="center"/>
+          </w:tcPr>
+          <w:p>
+            <w:pPr>
+              <w:spacing w:after="0"/>
+              <w:rPr>
+                <w:rFonts w:ascii="Tahoma" w:hAnsi="Tahoma" w:cs="Tahoma"/>
+                <w:b/>
+                <w:bCs/>
+                <w:color w:val="000000"/>
+                <w:sz w:val="20"/>
+                <w:u w:val="single"/>
+              </w:rPr>
+            </w:pPr>
+            <w:r>
+              <w:rPr>
+                <w:rFonts w:ascii="Tahoma" w:hAnsi="Tahoma" w:cs="Tahoma"/>
+                <w:b/>
+                <w:bCs/>
+                <w:color w:val="000000"/>
+                <w:sz w:val="20"/>
+              </w:rPr>
+              <w:t xml:space="preserve">Actividades </w:t>
+            </w:r>
+            <w:r>
+              <w:rPr>
+                <w:rFonts w:ascii="Tahoma" w:hAnsi="Tahoma" w:cs="Tahoma"/>
+                <w:b/>
+                <w:bCs/>
+                <w:color w:val="000000"/>
+                <w:sz w:val="20"/>
+              </w:rPr>
+              <w:t>realizadas</w:t>
+            </w:r>
+          </w:p>
+          <w:p>
+            <w:pPr>
+              <w:spacing w:after="0"/>
+              <w:ind w:right="355"/>
+              <w:rPr>
+                <w:rFonts w:ascii="Tahoma" w:hAnsi="Tahoma" w:cs="Tahoma"/>
+                <w:bCs/>
+                <w:color w:val="000000"/>
+                <w:sz w:val="20"/>
+              </w:rPr>
+            </w:pPr>
+            <w:r>
+              <w:rPr>
+                <w:rFonts w:ascii="Tahoma" w:hAnsi="Tahoma" w:cs="Tahoma"/>
+                <w:bCs/>
+                <w:color w:val="000000"/>
+                <w:sz w:val="20"/>
+                <w:u w:val="single"/>
+              </w:rPr>
+              <w:t>Detalle de cada una de las tareas</w:t>
+            </w:r>
+            <w:r>
+              <w:rPr>
+                <w:rFonts w:ascii="Tahoma" w:hAnsi="Tahoma" w:cs="Tahoma"/>
+                <w:bCs/>
+                <w:color w:val="000000"/>
+                <w:sz w:val="20"/>
+              </w:rPr>
+              <w:t>: ¿Qué has hecho hoy? ¿Con quién? ¿Cuál es la utilidad de la tarea realizada?</w:t>
+            </w:r>
+          </w:p>
+        </w:tc>
+        <w:tc>
+          <w:tcPr>
+            <w:tcW w:w="1134" w:type="dxa"/>
+            <w:shd w:val="clear" w:color="auto" w:fill="F2F2F2" w:themeFill="background1" w:themeFillShade="F2"/>
+            <w:vAlign w:val="center"/>
+          </w:tcPr>
+          <w:p>
+            <w:pPr>
+              <w:spacing w:after="0" w:line="240" w:lineRule="auto"/>
+              <w:jc w:val="center"/>
+              <w:rPr>
+                <w:rFonts w:ascii="Tahoma" w:hAnsi="Tahoma" w:cs="Tahoma"/>
+                <w:b/>
+                <w:bCs/>
+                <w:color w:val="000000"/>
+                <w:sz w:val="18"/>
+                <w:szCs w:val="18"/>
+              </w:rPr>
+            </w:pPr>
+            <w:r>
+              <w:rPr>
+                <w:rFonts w:ascii="Tahoma" w:hAnsi="Tahoma" w:cs="Tahoma"/>
+                <w:b/>
+                <w:bCs/>
+                <w:color w:val="000000"/>
+                <w:sz w:val="18"/>
+                <w:szCs w:val="18"/>
+              </w:rPr>
+              <w:t>Tiempo</w:t>
+            </w:r>
+          </w:p>
+          <w:p>
+            <w:pPr>
+              <w:spacing w:after="0"/>
+              <w:jc w:val="center"/>
+              <w:rPr>
+                <w:rFonts w:ascii="Tahoma" w:hAnsi="Tahoma" w:cs="Tahoma"/>
+                <w:b/>
+                <w:bCs/>
+                <w:color w:val="000000"/>
+                <w:sz w:val="20"/>
+              </w:rPr>
+            </w:pPr>
+            <w:r>
+              <w:rPr>
+                <w:rFonts w:ascii="Tahoma" w:hAnsi="Tahoma" w:cs="Tahoma"/>
+                <w:b/>
+                <w:bCs/>
+                <w:color w:val="000000"/>
+                <w:sz w:val="18"/>
+                <w:szCs w:val="18"/>
+              </w:rPr>
+              <w:t>empleado</w:t>
+            </w:r>
+          </w:p>
+        </w:tc>
+        <w:tc>
+          <w:tcPr>
+            <w:tcW w:w="5812" w:type="dxa"/>
+            <w:shd w:val="clear" w:color="auto" w:fill="F2F2F2" w:themeFill="background1" w:themeFillShade="F2"/>
+            <w:vAlign w:val="center"/>
+          </w:tcPr>
+          <w:p>
+            <w:pPr>
+              <w:spacing w:after="0"/>
+              <w:rPr>
+                <w:rFonts w:ascii="Tahoma" w:hAnsi="Tahoma" w:cs="Tahoma"/>
+                <w:b/>
+                <w:bCs/>
+                <w:color w:val="000000"/>
+                <w:sz w:val="20"/>
+                <w:szCs w:val="20"/>
+              </w:rPr>
+            </w:pPr>
+            <w:r>
+              <w:rPr>
+                <w:rFonts w:ascii="Tahoma" w:hAnsi="Tahoma" w:cs="Tahoma"/>
+                <w:b/>
+                <w:bCs/>
+                <w:color w:val="000000"/>
+                <w:sz w:val="20"/>
+                <w:szCs w:val="20"/>
+              </w:rPr>
+              <w:t>Observaciones</w:t>
+            </w:r>
+          </w:p>
+          <w:p>
+            <w:pPr>
+              <w:spacing w:after="0"/>
+              <w:ind w:right="213"/>
+              <w:rPr>
+                <w:rFonts w:ascii="Tahoma" w:hAnsi="Tahoma" w:cs="Tahoma"/>
+                <w:bCs/>
+                <w:color w:val="000000"/>
+                <w:sz w:val="18"/>
+                <w:szCs w:val="18"/>
+              </w:rPr>
+            </w:pPr>
+            <w:r>
+              <w:rPr>
+                <w:rFonts w:ascii="Tahoma" w:hAnsi="Tahoma" w:cs="Tahoma"/>
+                <w:bCs/>
+                <w:color w:val="000000"/>
+                <w:sz w:val="20"/>
+                <w:szCs w:val="20"/>
+              </w:rPr>
+              <w:t>¿Qué recursos has utilizado?: Herramientas, documentación, software,... ¿has encontrado alguna dificultad?</w:t>
+            </w:r>
+          </w:p>
+        </w:tc>
+      </w:tr>
+      <w:tr>
+        <w:trPr>
+          <w:cantSplit/>
+          <w:trHeight w:val="707"/>
+        </w:trPr>
+        <w:tc>
+          <w:tcPr>
+            <w:tcW w:w="1204" w:type="dxa"/>
+            <w:shd w:val="clear" w:color="auto" w:fill="FFFFFF" w:themeFill="background1"/>
+            <w:vAlign w:val="center"/>
+          </w:tcPr>
+          <w:p>
+            <w:pPr>
+              <w:jc w:val="center"/>
+              <w:rPr>
+                <w:rFonts w:ascii="Tahoma" w:hAnsi="Tahoma" w:cs="Tahoma"/>
+                <w:b/>
+                <w:bCs/>
+                <w:color w:val="000000"/>
+                <w:sz w:val="20"/>
+              </w:rPr>
+            </w:pPr>
+            <w:r>
+              <w:rPr>
+                <w:rFonts w:ascii="Tahoma" w:hAnsi="Tahoma" w:cs="Tahoma"/>
+                <w:b/>
+                <w:bCs/>
+                <w:color w:val="000000"/>
+                <w:sz w:val="20"/>
+              </w:rPr>
+              <w:t>Lunes</w:t>
+            </w:r>
+          </w:p>
+        </w:tc>
+        <w:tc>
+          <w:tcPr>
+            <w:tcW w:w="6804" w:type="dxa"/>
+            <w:shd w:val="clear" w:color="auto" w:fill="FFFFFF" w:themeFill="background1"/>
+            <w:vAlign w:val="center"/>
+          </w:tcPr>
+          <w:p>
+            <w:pPr>
+              <w:rPr>
+                <w:rFonts w:ascii="Tahoma" w:hAnsi="Tahoma" w:cs="Tahoma"/>
+                <w:b/>
+                <w:bCs/>
+                <w:color w:val="000000"/>
+                <w:sz w:val="20"/>
+              </w:rPr>
+            </w:pPr>
+            <w:r>
+              <w:rPr>
+                <w:rFonts w:ascii="Tahoma" w:hAnsi="Tahoma" w:cs="Tahoma"/>
+                <w:b/>
+                <w:bCs/>
+                <w:color w:val="000000"/>
+                <w:sz w:val="20"/>
+              </w:rPr>
+              <w:t xml:space="preserve">Cursillo de Java con Alejandro Jimenez. Cursillo de SQL con Adolfo. </w:t>
+            </w:r>
+            <w:r>
+              <w:rPr>
+                <w:rFonts w:ascii="Tahoma" w:hAnsi="Tahoma" w:cs="Tahoma"/>
+                <w:b/>
+                <w:bCs/>
+                <w:color w:val="000000"/>
+                <w:sz w:val="20"/>
+                <w:szCs w:val="20"/>
+              </w:rPr>
+              <w:t xml:space="preserve"> Búsqueda de la razón de unos problemas del programa</w:t>
+            </w:r>
+            <w:r>
+              <w:rPr>
+                <w:rFonts w:ascii="Tahoma" w:hAnsi="Tahoma" w:cs="Tahoma"/>
+                <w:b/>
+                <w:bCs/>
+                <w:color w:val="000000"/>
+                <w:sz w:val="20"/>
+                <w:szCs w:val="20"/>
+              </w:rPr>
+              <w:t xml:space="preserve"> con ayuda de</w:t>
+            </w:r>
+            <w:r>
+              <w:rPr>
+                <w:rFonts w:ascii="Tahoma" w:hAnsi="Tahoma" w:cs="Tahoma"/>
+                <w:b/>
+                <w:bCs/>
+                <w:color w:val="000000"/>
+                <w:sz w:val="20"/>
+                <w:szCs w:val="20"/>
+              </w:rPr>
+              <w:t xml:space="preserve"> Unai García.</w:t>
+            </w:r>
+          </w:p>
+        </w:tc>
+        <w:tc>
+          <w:tcPr>
+            <w:tcW w:w="1134" w:type="dxa"/>
+            <w:shd w:val="clear" w:color="auto" w:fill="FFFFFF" w:themeFill="background1"/>
+            <w:vAlign w:val="center"/>
+          </w:tcPr>
+          <w:p>
+            <w:pPr>
+              <w:spacing w:after="0" w:line="240" w:lineRule="auto"/>
+              <w:rPr>
+                <w:rFonts w:ascii="Tahoma" w:hAnsi="Tahoma" w:cs="Tahoma"/>
+                <w:b/>
+                <w:bCs/>
+                <w:color w:val="000000"/>
+                <w:sz w:val="20"/>
+              </w:rPr>
+            </w:pPr>
+            <w:r>
+              <w:rPr>
+                <w:rFonts w:ascii="Tahoma" w:hAnsi="Tahoma" w:cs="Tahoma"/>
+                <w:b/>
+                <w:bCs/>
+                <w:color w:val="000000"/>
+                <w:sz w:val="20"/>
+              </w:rPr>
+              <w:t>6 horas.</w:t>
+            </w:r>
+          </w:p>
+        </w:tc>
+        <w:tc>
+          <w:tcPr>
+            <w:tcW w:w="5812" w:type="dxa"/>
+            <w:shd w:val="clear" w:color="auto" w:fill="FFFFFF" w:themeFill="background1"/>
+            <w:vAlign w:val="center"/>
+          </w:tcPr>
+          <w:p>
+            <w:pPr>
+              <w:rPr>
+                <w:rFonts w:ascii="Tahoma" w:hAnsi="Tahoma" w:cs="Tahoma"/>
+                <w:b/>
+                <w:bCs/>
+                <w:color w:val="000000"/>
+                <w:sz w:val="20"/>
+              </w:rPr>
+            </w:pPr>
+            <w:r>
+              <w:rPr>
+                <w:rFonts w:ascii="Tahoma" w:hAnsi="Tahoma" w:cs="Tahoma"/>
+                <w:b/>
+                <w:bCs/>
+                <w:color w:val="000000"/>
+                <w:sz w:val="20"/>
+                <w:szCs w:val="20"/>
+              </w:rPr>
+              <w:t xml:space="preserve">Visual Basic 5, </w:t>
+            </w:r>
+            <w:proofErr w:type="spellStart"/>
+            <w:r>
+              <w:rPr>
+                <w:rFonts w:ascii="Tahoma" w:hAnsi="Tahoma" w:cs="Tahoma"/>
+                <w:b/>
+                <w:bCs/>
+                <w:color w:val="000000"/>
+                <w:sz w:val="20"/>
+                <w:szCs w:val="20"/>
+              </w:rPr>
+              <w:t>Toad</w:t>
+            </w:r>
+            <w:proofErr w:type="spellEnd"/>
+            <w:r>
+              <w:rPr>
+                <w:rFonts w:ascii="Tahoma" w:hAnsi="Tahoma" w:cs="Tahoma"/>
+                <w:b/>
+                <w:bCs/>
+                <w:color w:val="000000"/>
+                <w:sz w:val="20"/>
+                <w:szCs w:val="20"/>
+              </w:rPr>
+              <w:t xml:space="preserve"> para Oracle,  </w:t>
+            </w:r>
+            <w:proofErr w:type="spellStart"/>
+            <w:r>
+              <w:rPr>
+                <w:rFonts w:ascii="Tahoma" w:hAnsi="Tahoma" w:cs="Tahoma"/>
+                <w:b/>
+                <w:bCs/>
+                <w:color w:val="000000"/>
+                <w:sz w:val="20"/>
+                <w:szCs w:val="20"/>
+              </w:rPr>
+              <w:t>Webex</w:t>
+            </w:r>
+            <w:proofErr w:type="spellEnd"/>
+            <w:r>
+              <w:rPr>
+                <w:rFonts w:ascii="Tahoma" w:hAnsi="Tahoma" w:cs="Tahoma"/>
+                <w:b/>
+                <w:bCs/>
+                <w:color w:val="000000"/>
+                <w:sz w:val="20"/>
+                <w:szCs w:val="20"/>
+              </w:rPr>
+              <w:t xml:space="preserve"> (reunión en </w:t>
+            </w:r>
+            <w:proofErr w:type="spellStart"/>
+            <w:r>
+              <w:rPr>
+                <w:rFonts w:ascii="Tahoma" w:hAnsi="Tahoma" w:cs="Tahoma"/>
+                <w:b/>
+                <w:bCs/>
+                <w:color w:val="000000"/>
+                <w:sz w:val="20"/>
+                <w:szCs w:val="20"/>
+              </w:rPr>
+              <w:t>linea</w:t>
+            </w:r>
+            <w:proofErr w:type="spellEnd"/>
+            <w:r>
+              <w:rPr>
+                <w:rFonts w:ascii="Tahoma" w:hAnsi="Tahoma" w:cs="Tahoma"/>
+                <w:b/>
+                <w:bCs/>
+                <w:color w:val="000000"/>
+                <w:sz w:val="20"/>
+                <w:szCs w:val="20"/>
+              </w:rPr>
+              <w:t xml:space="preserve">), </w:t>
+            </w:r>
+            <w:r>
+              <w:rPr>
+                <w:rFonts w:ascii="Tahoma" w:hAnsi="Tahoma" w:cs="Tahoma"/>
+                <w:b/>
+                <w:bCs/>
+                <w:color w:val="000000"/>
+                <w:sz w:val="20"/>
+                <w:szCs w:val="20"/>
+              </w:rPr>
+              <w:t xml:space="preserve"> Net </w:t>
+            </w:r>
+            <w:proofErr w:type="spellStart"/>
+            <w:r>
+              <w:rPr>
+                <w:rFonts w:ascii="Tahoma" w:hAnsi="Tahoma" w:cs="Tahoma"/>
+                <w:b/>
+                <w:bCs/>
+                <w:color w:val="000000"/>
+                <w:sz w:val="20"/>
+                <w:szCs w:val="20"/>
+              </w:rPr>
+              <w:t>beans</w:t>
+            </w:r>
+            <w:proofErr w:type="spellEnd"/>
+            <w:r>
+              <w:rPr>
+                <w:rFonts w:ascii="Tahoma" w:hAnsi="Tahoma" w:cs="Tahoma"/>
+                <w:b/>
+                <w:bCs/>
+                <w:color w:val="000000"/>
+                <w:sz w:val="20"/>
+                <w:szCs w:val="20"/>
+              </w:rPr>
+              <w:t xml:space="preserve">, </w:t>
+            </w:r>
+            <w:proofErr w:type="spellStart"/>
+            <w:r>
+              <w:rPr>
+                <w:rFonts w:ascii="Tahoma" w:hAnsi="Tahoma" w:cs="Tahoma"/>
+                <w:b/>
+                <w:bCs/>
+                <w:color w:val="000000"/>
+                <w:sz w:val="20"/>
+                <w:szCs w:val="20"/>
+              </w:rPr>
+              <w:t>Sql</w:t>
+            </w:r>
+            <w:proofErr w:type="spellEnd"/>
+            <w:r>
+              <w:rPr>
+                <w:rFonts w:ascii="Tahoma" w:hAnsi="Tahoma" w:cs="Tahoma"/>
+                <w:b/>
+                <w:bCs/>
+                <w:color w:val="000000"/>
+                <w:sz w:val="20"/>
+                <w:szCs w:val="20"/>
+              </w:rPr>
+              <w:t xml:space="preserve"> </w:t>
+            </w:r>
+            <w:proofErr w:type="spellStart"/>
+            <w:r>
+              <w:rPr>
+                <w:rFonts w:ascii="Tahoma" w:hAnsi="Tahoma" w:cs="Tahoma"/>
+                <w:b/>
+                <w:bCs/>
+                <w:color w:val="000000"/>
+                <w:sz w:val="20"/>
+                <w:szCs w:val="20"/>
+              </w:rPr>
+              <w:t>Developer</w:t>
+            </w:r>
+            <w:proofErr w:type="spellEnd"/>
+            <w:r>
+              <w:rPr>
+                <w:rFonts w:ascii="Tahoma" w:hAnsi="Tahoma" w:cs="Tahoma"/>
+                <w:b/>
+                <w:bCs/>
+                <w:color w:val="000000"/>
+                <w:sz w:val="20"/>
+                <w:szCs w:val="20"/>
+              </w:rPr>
+              <w:t>.</w:t>
+            </w:r>
+          </w:p>
+        </w:tc>
+      </w:tr>
+      <w:tr>
+        <w:trPr>
+          <w:cantSplit/>
+          <w:trHeight w:val="850"/>
+        </w:trPr>
+        <w:tc>
+          <w:tcPr>
+            <w:tcW w:w="1204" w:type="dxa"/>
+            <w:shd w:val="clear" w:color="auto" w:fill="FFFFFF" w:themeFill="background1"/>
+            <w:vAlign w:val="center"/>
+          </w:tcPr>
+          <w:p>
+            <w:pPr>
+              <w:jc w:val="center"/>
+              <w:rPr>
+                <w:rFonts w:ascii="Tahoma" w:hAnsi="Tahoma" w:cs="Tahoma"/>
+                <w:b/>
+                <w:bCs/>
+                <w:color w:val="000000"/>
+                <w:sz w:val="20"/>
+              </w:rPr>
+            </w:pPr>
+            <w:r>
+              <w:rPr>
+                <w:rFonts w:ascii="Tahoma" w:hAnsi="Tahoma" w:cs="Tahoma"/>
+                <w:b/>
+                <w:bCs/>
+                <w:color w:val="000000"/>
+                <w:sz w:val="20"/>
+              </w:rPr>
+              <w:t>Martes</w:t>
+            </w:r>
+          </w:p>
+        </w:tc>
+        <w:tc>
+          <w:tcPr>
+            <w:tcW w:w="6804" w:type="dxa"/>
+            <w:shd w:val="clear" w:color="auto" w:fill="FFFFFF" w:themeFill="background1"/>
+            <w:vAlign w:val="center"/>
+          </w:tcPr>
+          <w:p>
+            <w:pPr>
+              <w:rPr>
+                <w:rFonts w:ascii="Tahoma" w:hAnsi="Tahoma" w:cs="Tahoma"/>
+                <w:b/>
+                <w:bCs/>
+                <w:color w:val="000000"/>
+                <w:sz w:val="20"/>
+              </w:rPr>
+            </w:pPr>
+            <w:r>
+              <w:rPr>
+                <w:rFonts w:ascii="Tahoma" w:hAnsi="Tahoma" w:cs="Tahoma"/>
+                <w:b/>
+                <w:bCs/>
+                <w:color w:val="000000"/>
+                <w:sz w:val="20"/>
+              </w:rPr>
+              <w:t>Cursillo de Java con Alejandro Jimenez</w:t>
+            </w:r>
+          </w:p>
+        </w:tc>
+        <w:tc>
+          <w:tcPr>
+            <w:tcW w:w="1134" w:type="dxa"/>
+            <w:shd w:val="clear" w:color="auto" w:fill="FFFFFF" w:themeFill="background1"/>
+            <w:vAlign w:val="center"/>
+          </w:tcPr>
+          <w:p>
+            <w:pPr>
+              <w:spacing w:after="0" w:line="240" w:lineRule="auto"/>
+              <w:jc w:val="both"/>
+              <w:rPr>
+                <w:rFonts w:ascii="Tahoma" w:hAnsi="Tahoma" w:cs="Tahoma"/>
+                <w:b/>
+                <w:bCs/>
+                <w:color w:val="000000"/>
+                <w:sz w:val="20"/>
+              </w:rPr>
+            </w:pPr>
+            <w:r>
+              <w:rPr>
+                <w:rFonts w:ascii="Tahoma" w:hAnsi="Tahoma" w:cs="Tahoma"/>
+                <w:b/>
+                <w:bCs/>
+                <w:color w:val="000000"/>
+                <w:sz w:val="20"/>
+              </w:rPr>
+              <w:t>6</w:t>
+            </w:r>
+            <w:r>
+              <w:rPr>
+                <w:rFonts w:ascii="Tahoma" w:hAnsi="Tahoma" w:cs="Tahoma"/>
+                <w:b/>
+                <w:bCs/>
+                <w:color w:val="000000"/>
+                <w:sz w:val="20"/>
+              </w:rPr>
+              <w:t xml:space="preserve"> horas</w:t>
+            </w:r>
+            <w:r>
+              <w:rPr>
+                <w:rFonts w:ascii="Tahoma" w:hAnsi="Tahoma" w:cs="Tahoma"/>
+                <w:b/>
+                <w:bCs/>
+                <w:color w:val="000000"/>
+                <w:sz w:val="20"/>
+              </w:rPr>
+              <w:t>.</w:t>
+            </w:r>
+          </w:p>
+        </w:tc>
+        <w:tc>
+          <w:tcPr>
+            <w:tcW w:w="5812" w:type="dxa"/>
+            <w:shd w:val="clear" w:color="auto" w:fill="FFFFFF" w:themeFill="background1"/>
+            <w:vAlign w:val="center"/>
+          </w:tcPr>
+          <w:p>
+            <w:pPr>
+              <w:rPr>
+                <w:rFonts w:ascii="Tahoma" w:hAnsi="Tahoma" w:cs="Tahoma"/>
+                <w:b/>
+                <w:bCs/>
+                <w:color w:val="000000"/>
+                <w:sz w:val="20"/>
+              </w:rPr>
+            </w:pPr>
+            <w:r>
+              <w:rPr>
+                <w:rFonts w:ascii="Tahoma" w:hAnsi="Tahoma" w:cs="Tahoma"/>
+                <w:b/>
+                <w:bCs/>
+                <w:color w:val="000000"/>
+                <w:sz w:val="20"/>
+                <w:szCs w:val="20"/>
+              </w:rPr>
+              <w:t xml:space="preserve">Visual Basic 5, </w:t>
+            </w:r>
+            <w:proofErr w:type="spellStart"/>
+            <w:r>
+              <w:rPr>
+                <w:rFonts w:ascii="Tahoma" w:hAnsi="Tahoma" w:cs="Tahoma"/>
+                <w:b/>
+                <w:bCs/>
+                <w:color w:val="000000"/>
+                <w:sz w:val="20"/>
+                <w:szCs w:val="20"/>
+              </w:rPr>
+              <w:t>Toad</w:t>
+            </w:r>
+            <w:proofErr w:type="spellEnd"/>
+            <w:r>
+              <w:rPr>
+                <w:rFonts w:ascii="Tahoma" w:hAnsi="Tahoma" w:cs="Tahoma"/>
+                <w:b/>
+                <w:bCs/>
+                <w:color w:val="000000"/>
+                <w:sz w:val="20"/>
+                <w:szCs w:val="20"/>
+              </w:rPr>
+              <w:t xml:space="preserve"> para Oracle,  </w:t>
+            </w:r>
+            <w:proofErr w:type="spellStart"/>
+            <w:r>
+              <w:rPr>
+                <w:rFonts w:ascii="Tahoma" w:hAnsi="Tahoma" w:cs="Tahoma"/>
+                <w:b/>
+                <w:bCs/>
+                <w:color w:val="000000"/>
+                <w:sz w:val="20"/>
+                <w:szCs w:val="20"/>
+              </w:rPr>
+              <w:t>Webex</w:t>
+            </w:r>
+            <w:proofErr w:type="spellEnd"/>
+            <w:r>
+              <w:rPr>
+                <w:rFonts w:ascii="Tahoma" w:hAnsi="Tahoma" w:cs="Tahoma"/>
+                <w:b/>
+                <w:bCs/>
+                <w:color w:val="000000"/>
+                <w:sz w:val="20"/>
+                <w:szCs w:val="20"/>
+              </w:rPr>
+              <w:t xml:space="preserve"> (reunión en </w:t>
+            </w:r>
+            <w:proofErr w:type="spellStart"/>
+            <w:r>
+              <w:rPr>
+                <w:rFonts w:ascii="Tahoma" w:hAnsi="Tahoma" w:cs="Tahoma"/>
+                <w:b/>
+                <w:bCs/>
+                <w:color w:val="000000"/>
+                <w:sz w:val="20"/>
+                <w:szCs w:val="20"/>
+              </w:rPr>
+              <w:t>linea</w:t>
+            </w:r>
+            <w:proofErr w:type="spellEnd"/>
+            <w:r>
+              <w:rPr>
+                <w:rFonts w:ascii="Tahoma" w:hAnsi="Tahoma" w:cs="Tahoma"/>
+                <w:b/>
+                <w:bCs/>
+                <w:color w:val="000000"/>
+                <w:sz w:val="20"/>
+                <w:szCs w:val="20"/>
+              </w:rPr>
+              <w:t xml:space="preserve">), </w:t>
+            </w:r>
+            <w:r>
+              <w:rPr>
+                <w:rFonts w:ascii="Tahoma" w:hAnsi="Tahoma" w:cs="Tahoma"/>
+                <w:b/>
+                <w:bCs/>
+                <w:color w:val="000000"/>
+                <w:sz w:val="20"/>
+                <w:szCs w:val="20"/>
+              </w:rPr>
+              <w:t xml:space="preserve"> Net </w:t>
+            </w:r>
+            <w:proofErr w:type="spellStart"/>
+            <w:r>
+              <w:rPr>
+                <w:rFonts w:ascii="Tahoma" w:hAnsi="Tahoma" w:cs="Tahoma"/>
+                <w:b/>
+                <w:bCs/>
+                <w:color w:val="000000"/>
+                <w:sz w:val="20"/>
+                <w:szCs w:val="20"/>
+              </w:rPr>
+              <w:t>beans</w:t>
+            </w:r>
+            <w:proofErr w:type="spellEnd"/>
+            <w:r>
+              <w:rPr>
+                <w:rFonts w:ascii="Tahoma" w:hAnsi="Tahoma" w:cs="Tahoma"/>
+                <w:b/>
+                <w:bCs/>
+                <w:color w:val="000000"/>
+                <w:sz w:val="20"/>
+                <w:szCs w:val="20"/>
+              </w:rPr>
+              <w:t xml:space="preserve">, </w:t>
+            </w:r>
+            <w:proofErr w:type="spellStart"/>
+            <w:r>
+              <w:rPr>
+                <w:rFonts w:ascii="Tahoma" w:hAnsi="Tahoma" w:cs="Tahoma"/>
+                <w:b/>
+                <w:bCs/>
+                <w:color w:val="000000"/>
+                <w:sz w:val="20"/>
+                <w:szCs w:val="20"/>
+              </w:rPr>
+              <w:t>Sql</w:t>
+            </w:r>
+            <w:proofErr w:type="spellEnd"/>
+            <w:r>
+              <w:rPr>
+                <w:rFonts w:ascii="Tahoma" w:hAnsi="Tahoma" w:cs="Tahoma"/>
+                <w:b/>
+                <w:bCs/>
+                <w:color w:val="000000"/>
+                <w:sz w:val="20"/>
+                <w:szCs w:val="20"/>
+              </w:rPr>
+              <w:t xml:space="preserve"> </w:t>
+            </w:r>
+            <w:proofErr w:type="spellStart"/>
+            <w:r>
+              <w:rPr>
+                <w:rFonts w:ascii="Tahoma" w:hAnsi="Tahoma" w:cs="Tahoma"/>
+                <w:b/>
+                <w:bCs/>
+                <w:color w:val="000000"/>
+                <w:sz w:val="20"/>
+                <w:szCs w:val="20"/>
+              </w:rPr>
+              <w:t>Developer</w:t>
+            </w:r>
+            <w:proofErr w:type="spellEnd"/>
             <w:r>
               <w:rPr>
                 <w:rFonts w:ascii="Tahoma" w:hAnsi="Tahoma" w:cs="Tahoma"/>
@@ -3233,7 +11063,7 @@
 </file>
 
 <file path=customXml/itemProps1.xml><?xml version="1.0" encoding="utf-8"?>
-<ds:datastoreItem xmlns:ds="http://schemas.openxmlformats.org/officeDocument/2006/customXml" ds:itemID="{C0F2E1B2-626E-47CC-A1F3-10B479498BE9}">
+<ds:datastoreItem xmlns:ds="http://schemas.openxmlformats.org/officeDocument/2006/customXml" ds:itemID="{A0C603EF-A020-441A-9D49-B1238DC09C0D}">
   <ds:schemaRefs>
     <ds:schemaRef ds:uri="http://schemas.openxmlformats.org/officeDocument/2006/bibliography"/>
   </ds:schemaRefs>

--- a/Diario/Actividades Realizadas Abril.docx
+++ b/Diario/Actividades Realizadas Abril.docx
@@ -588,6 +588,16 @@
               </w:rPr>
               <w:t xml:space="preserve"> </w:t>
             </w:r>
+            <w:r>
+              <w:rPr>
+                <w:rFonts w:ascii="Tahoma" w:hAnsi="Tahoma" w:cs="Tahoma"/>
+                <w:b/>
+                <w:spacing w:val="-2"/>
+                <w:sz w:val="20"/>
+                <w:szCs w:val="20"/>
+              </w:rPr>
+              <w:t>Alejandro Jimenez Vitoria</w:t>
+            </w:r>
           </w:p>
         </w:tc>
         <w:tc>
@@ -2716,6 +2726,16 @@
                 <w:szCs w:val="20"/>
               </w:rPr>
               <w:t xml:space="preserve"> </w:t>
+            </w:r>
+            <w:r>
+              <w:rPr>
+                <w:rFonts w:ascii="Tahoma" w:hAnsi="Tahoma" w:cs="Tahoma"/>
+                <w:b/>
+                <w:spacing w:val="-2"/>
+                <w:sz w:val="20"/>
+                <w:szCs w:val="20"/>
+              </w:rPr>
+              <w:t>Alejandro Jimenez Vitoria</w:t>
             </w:r>
           </w:p>
         </w:tc>
@@ -5020,6 +5040,16 @@
               </w:rPr>
               <w:t xml:space="preserve"> </w:t>
             </w:r>
+            <w:r>
+              <w:rPr>
+                <w:rFonts w:ascii="Tahoma" w:hAnsi="Tahoma" w:cs="Tahoma"/>
+                <w:b/>
+                <w:spacing w:val="-2"/>
+                <w:sz w:val="20"/>
+                <w:szCs w:val="20"/>
+              </w:rPr>
+              <w:t>Alejandro Jimenez Vitoria</w:t>
+            </w:r>
           </w:p>
         </w:tc>
         <w:tc>
@@ -6899,6 +6929,16 @@
               </w:rPr>
               <w:t xml:space="preserve"> </w:t>
             </w:r>
+            <w:r>
+              <w:rPr>
+                <w:rFonts w:ascii="Tahoma" w:hAnsi="Tahoma" w:cs="Tahoma"/>
+                <w:b/>
+                <w:spacing w:val="-2"/>
+                <w:sz w:val="20"/>
+                <w:szCs w:val="20"/>
+              </w:rPr>
+              <w:t>Alejandro Jimenez Vitoria</w:t>
+            </w:r>
           </w:p>
         </w:tc>
         <w:tc>
@@ -9028,6 +9068,16 @@
               </w:rPr>
               <w:t xml:space="preserve"> </w:t>
             </w:r>
+            <w:r>
+              <w:rPr>
+                <w:rFonts w:ascii="Tahoma" w:hAnsi="Tahoma" w:cs="Tahoma"/>
+                <w:b/>
+                <w:spacing w:val="-2"/>
+                <w:sz w:val="20"/>
+                <w:szCs w:val="20"/>
+              </w:rPr>
+              <w:t>Alejandro Jimenez Vitoria</w:t>
+            </w:r>
           </w:p>
         </w:tc>
         <w:tc>
@@ -9807,6 +9857,49 @@
                 <w:sz w:val="20"/>
               </w:rPr>
               <w:t>Cursillo de Java con Alejandro Jimenez</w:t>
+            </w:r>
+            <w:r>
+              <w:rPr>
+                <w:rFonts w:ascii="Tahoma" w:hAnsi="Tahoma" w:cs="Tahoma"/>
+                <w:b/>
+                <w:bCs/>
+                <w:color w:val="000000"/>
+                <w:sz w:val="20"/>
+              </w:rPr>
+              <w:t xml:space="preserve">. </w:t>
+            </w:r>
+            <w:r>
+              <w:rPr>
+                <w:rFonts w:ascii="Tahoma" w:hAnsi="Tahoma" w:cs="Tahoma"/>
+                <w:b/>
+                <w:bCs/>
+                <w:color w:val="000000"/>
+                <w:sz w:val="20"/>
+                <w:szCs w:val="20"/>
+              </w:rPr>
+              <w:t xml:space="preserve"> Búsqueda de la razón de unos problemas del programa</w:t>
+            </w:r>
+            <w:r>
+              <w:rPr>
+                <w:rFonts w:ascii="Tahoma" w:hAnsi="Tahoma" w:cs="Tahoma"/>
+                <w:b/>
+                <w:bCs/>
+                <w:color w:val="000000"/>
+                <w:sz w:val="20"/>
+                <w:szCs w:val="20"/>
+              </w:rPr>
+              <w:t xml:space="preserve"> con ayuda de</w:t>
+            </w:r>
+            <w:r>
+              <w:rPr>
+                <w:rFonts w:ascii="Tahoma" w:hAnsi="Tahoma" w:cs="Tahoma"/>
+                <w:b/>
+                <w:bCs/>
+                <w:color w:val="000000"/>
+                <w:sz w:val="20"/>
+                <w:szCs w:val="20"/>
+              </w:rPr>
+              <w:t xml:space="preserve"> Unai García.</w:t>
             </w:r>
           </w:p>
         </w:tc>
@@ -11063,7 +11156,7 @@
 </file>
 
 <file path=customXml/itemProps1.xml><?xml version="1.0" encoding="utf-8"?>
-<ds:datastoreItem xmlns:ds="http://schemas.openxmlformats.org/officeDocument/2006/customXml" ds:itemID="{A0C603EF-A020-441A-9D49-B1238DC09C0D}">
+<ds:datastoreItem xmlns:ds="http://schemas.openxmlformats.org/officeDocument/2006/customXml" ds:itemID="{CC7F3FB7-F58B-472E-A327-0993FA0D3874}">
   <ds:schemaRefs>
     <ds:schemaRef ds:uri="http://schemas.openxmlformats.org/officeDocument/2006/bibliography"/>
   </ds:schemaRefs>
